--- a/Sistemas de gestion empresarial/Unidad 2/UT3A2-InstalacionOdoo_local_UbuntuDesktop.docx
+++ b/Sistemas de gestion empresarial/Unidad 2/UT3A2-InstalacionOdoo_local_UbuntuDesktop.docx
@@ -82,12 +82,12 @@
     </w:p>
     <w:p>
       <w:pPr>
-        <w:pStyle w:val="Heading1"/>
-      </w:pPr>
-    </w:p>
-    <w:p>
-      <w:pPr>
-        <w:pStyle w:val="Heading1"/>
+        <w:pStyle w:val="Ttulo1"/>
+      </w:pPr>
+    </w:p>
+    <w:p>
+      <w:pPr>
+        <w:pStyle w:val="Ttulo1"/>
       </w:pPr>
       <w:r>
         <w:t xml:space="preserve"> Objetivo </w:t>
@@ -162,12 +162,12 @@
     </w:p>
     <w:p>
       <w:pPr>
-        <w:pStyle w:val="Heading1"/>
-      </w:pPr>
-    </w:p>
-    <w:p>
-      <w:pPr>
-        <w:pStyle w:val="Heading1"/>
+        <w:pStyle w:val="Ttulo1"/>
+      </w:pPr>
+    </w:p>
+    <w:p>
+      <w:pPr>
+        <w:pStyle w:val="Ttulo1"/>
       </w:pPr>
       <w:r>
         <w:t>Proceso de instalación</w:t>
@@ -200,7 +200,7 @@
     <w:p/>
     <w:p>
       <w:pPr>
-        <w:pStyle w:val="ListParagraph"/>
+        <w:pStyle w:val="Prrafodelista"/>
         <w:numPr>
           <w:ilvl w:val="0"/>
           <w:numId w:val="3"/>
@@ -237,7 +237,7 @@
     </w:p>
     <w:p>
       <w:pPr>
-        <w:pStyle w:val="ListParagraph"/>
+        <w:pStyle w:val="Prrafodelista"/>
         <w:ind w:firstLine="0"/>
         <w:jc w:val="left"/>
         <w:rPr>
@@ -265,7 +265,7 @@
     </w:p>
     <w:p>
       <w:pPr>
-        <w:pStyle w:val="ListParagraph"/>
+        <w:pStyle w:val="Prrafodelista"/>
         <w:ind w:firstLine="0"/>
         <w:jc w:val="left"/>
         <w:rPr>
@@ -275,11 +275,14 @@
     </w:p>
     <w:p>
       <w:pPr>
-        <w:pStyle w:val="ListParagraph"/>
+        <w:pStyle w:val="Prrafodelista"/>
         <w:ind w:firstLine="0"/>
         <w:jc w:val="left"/>
       </w:pPr>
       <w:r>
+        <w:rPr>
+          <w:noProof/>
+        </w:rPr>
         <w:drawing>
           <wp:inline distT="0" distB="0" distL="0" distR="0" wp14:anchorId="3F0C4EED" wp14:editId="07C37DA6">
             <wp:extent cx="5401945" cy="2151380"/>
@@ -319,7 +322,7 @@
     </w:p>
     <w:p>
       <w:pPr>
-        <w:pStyle w:val="ListParagraph"/>
+        <w:pStyle w:val="Prrafodelista"/>
         <w:ind w:firstLine="0"/>
         <w:jc w:val="left"/>
         <w:rPr>
@@ -329,7 +332,7 @@
     </w:p>
     <w:p>
       <w:pPr>
-        <w:pStyle w:val="ListParagraph"/>
+        <w:pStyle w:val="Prrafodelista"/>
         <w:ind w:firstLine="0"/>
         <w:jc w:val="left"/>
         <w:rPr>
@@ -363,7 +366,7 @@
     </w:p>
     <w:p>
       <w:pPr>
-        <w:pStyle w:val="ListParagraph"/>
+        <w:pStyle w:val="Prrafodelista"/>
         <w:ind w:firstLine="0"/>
         <w:jc w:val="left"/>
         <w:rPr>
@@ -373,11 +376,14 @@
     </w:p>
     <w:p>
       <w:pPr>
-        <w:pStyle w:val="ListParagraph"/>
+        <w:pStyle w:val="Prrafodelista"/>
         <w:ind w:firstLine="0"/>
         <w:jc w:val="left"/>
       </w:pPr>
       <w:r>
+        <w:rPr>
+          <w:noProof/>
+        </w:rPr>
         <w:drawing>
           <wp:inline distT="0" distB="0" distL="0" distR="0" wp14:anchorId="44003134" wp14:editId="586E7212">
             <wp:extent cx="5401945" cy="2781300"/>
@@ -417,11 +423,14 @@
     </w:p>
     <w:p>
       <w:pPr>
-        <w:pStyle w:val="ListParagraph"/>
+        <w:pStyle w:val="Prrafodelista"/>
         <w:ind w:firstLine="0"/>
         <w:jc w:val="left"/>
       </w:pPr>
       <w:r>
+        <w:rPr>
+          <w:noProof/>
+        </w:rPr>
         <w:lastRenderedPageBreak/>
         <w:drawing>
           <wp:inline distT="0" distB="0" distL="0" distR="0" wp14:anchorId="0A7B6DAF" wp14:editId="6B6EA862">
@@ -462,14 +471,14 @@
     </w:p>
     <w:p>
       <w:pPr>
-        <w:pStyle w:val="ListParagraph"/>
+        <w:pStyle w:val="Prrafodelista"/>
         <w:ind w:firstLine="0"/>
         <w:jc w:val="left"/>
       </w:pPr>
     </w:p>
     <w:p>
       <w:pPr>
-        <w:pStyle w:val="ListParagraph"/>
+        <w:pStyle w:val="Prrafodelista"/>
         <w:numPr>
           <w:ilvl w:val="0"/>
           <w:numId w:val="3"/>
@@ -505,7 +514,105 @@
     </w:p>
     <w:p>
       <w:pPr>
-        <w:pStyle w:val="ListParagraph"/>
+        <w:pStyle w:val="Prrafodelista"/>
+        <w:numPr>
+          <w:ilvl w:val="0"/>
+          <w:numId w:val="9"/>
+        </w:numPr>
+        <w:jc w:val="left"/>
+      </w:pPr>
+      <w:r>
+        <w:t xml:space="preserve">Actualizar Ubuntu </w:t>
+      </w:r>
+      <w:r>
+        <w:rPr>
+          <w:i/>
+          <w:iCs/>
+        </w:rPr>
+        <w:t xml:space="preserve">sudo </w:t>
+      </w:r>
+      <w:proofErr w:type="spellStart"/>
+      <w:r>
+        <w:rPr>
+          <w:i/>
+          <w:iCs/>
+        </w:rPr>
+        <w:t>apt</w:t>
+      </w:r>
+      <w:proofErr w:type="spellEnd"/>
+      <w:r>
+        <w:rPr>
+          <w:i/>
+          <w:iCs/>
+        </w:rPr>
+        <w:t xml:space="preserve"> </w:t>
+      </w:r>
+      <w:proofErr w:type="spellStart"/>
+      <w:r>
+        <w:rPr>
+          <w:i/>
+          <w:iCs/>
+        </w:rPr>
+        <w:t>update</w:t>
+      </w:r>
+      <w:proofErr w:type="spellEnd"/>
+      <w:r>
+        <w:rPr>
+          <w:i/>
+          <w:iCs/>
+        </w:rPr>
+        <w:t>,</w:t>
+      </w:r>
+      <w:r>
+        <w:rPr>
+          <w:i/>
+          <w:iCs/>
+        </w:rPr>
+        <w:t xml:space="preserve"> sudo </w:t>
+      </w:r>
+      <w:proofErr w:type="spellStart"/>
+      <w:r>
+        <w:rPr>
+          <w:i/>
+          <w:iCs/>
+        </w:rPr>
+        <w:t>apt</w:t>
+      </w:r>
+      <w:proofErr w:type="spellEnd"/>
+      <w:r>
+        <w:rPr>
+          <w:i/>
+          <w:iCs/>
+        </w:rPr>
+        <w:t xml:space="preserve"> </w:t>
+      </w:r>
+      <w:proofErr w:type="spellStart"/>
+      <w:r>
+        <w:rPr>
+          <w:i/>
+          <w:iCs/>
+        </w:rPr>
+        <w:t>upgrade</w:t>
+      </w:r>
+      <w:proofErr w:type="spellEnd"/>
+    </w:p>
+    <w:p>
+      <w:pPr>
+        <w:pStyle w:val="Prrafodelista"/>
+        <w:ind w:firstLine="0"/>
+        <w:jc w:val="left"/>
+      </w:pPr>
+    </w:p>
+    <w:p>
+      <w:pPr>
+        <w:pStyle w:val="Prrafodelista"/>
+        <w:ind w:firstLine="0"/>
+        <w:jc w:val="left"/>
+      </w:pPr>
+    </w:p>
+    <w:p>
+      <w:pPr>
+        <w:pStyle w:val="Prrafodelista"/>
         <w:numPr>
           <w:ilvl w:val="0"/>
           <w:numId w:val="3"/>
@@ -519,13 +626,13 @@
     </w:p>
     <w:p>
       <w:pPr>
-        <w:pStyle w:val="ListParagraph"/>
+        <w:pStyle w:val="Prrafodelista"/>
         <w:ind w:left="360"/>
       </w:pPr>
     </w:p>
     <w:p>
       <w:pPr>
-        <w:pStyle w:val="ListParagraph"/>
+        <w:pStyle w:val="Prrafodelista"/>
         <w:ind w:left="708" w:firstLine="0"/>
       </w:pPr>
       <w:r>
@@ -534,13 +641,1449 @@
     </w:p>
     <w:p>
       <w:pPr>
-        <w:pStyle w:val="ListParagraph"/>
+        <w:pStyle w:val="Prrafodelista"/>
+        <w:numPr>
+          <w:ilvl w:val="0"/>
+          <w:numId w:val="9"/>
+        </w:numPr>
+        <w:rPr>
+          <w:i/>
+          <w:iCs/>
+          <w:color w:val="4472C4" w:themeColor="accent1"/>
+        </w:rPr>
+      </w:pPr>
+      <w:r>
+        <w:rPr>
+          <w:color w:val="4472C4" w:themeColor="accent1"/>
+        </w:rPr>
+        <w:t xml:space="preserve">Como requisitos previos se debe actualizar el sistema </w:t>
+      </w:r>
+      <w:r>
+        <w:rPr>
+          <w:i/>
+          <w:iCs/>
+          <w:color w:val="4472C4" w:themeColor="accent1"/>
+        </w:rPr>
+        <w:t xml:space="preserve">sudo </w:t>
+      </w:r>
+      <w:proofErr w:type="spellStart"/>
+      <w:r>
+        <w:rPr>
+          <w:i/>
+          <w:iCs/>
+          <w:color w:val="4472C4" w:themeColor="accent1"/>
+        </w:rPr>
+        <w:t>apt</w:t>
+      </w:r>
+      <w:proofErr w:type="spellEnd"/>
+      <w:r>
+        <w:rPr>
+          <w:i/>
+          <w:iCs/>
+          <w:color w:val="4472C4" w:themeColor="accent1"/>
+        </w:rPr>
+        <w:t xml:space="preserve"> </w:t>
+      </w:r>
+      <w:proofErr w:type="spellStart"/>
+      <w:r>
+        <w:rPr>
+          <w:i/>
+          <w:iCs/>
+          <w:color w:val="4472C4" w:themeColor="accent1"/>
+        </w:rPr>
+        <w:t>update</w:t>
+      </w:r>
+      <w:proofErr w:type="spellEnd"/>
+      <w:r>
+        <w:rPr>
+          <w:i/>
+          <w:iCs/>
+          <w:color w:val="4472C4" w:themeColor="accent1"/>
+        </w:rPr>
+        <w:t xml:space="preserve"> &amp;&amp; sudo </w:t>
+      </w:r>
+      <w:proofErr w:type="spellStart"/>
+      <w:r>
+        <w:rPr>
+          <w:i/>
+          <w:iCs/>
+          <w:color w:val="4472C4" w:themeColor="accent1"/>
+        </w:rPr>
+        <w:t>apt</w:t>
+      </w:r>
+      <w:proofErr w:type="spellEnd"/>
+      <w:r>
+        <w:rPr>
+          <w:i/>
+          <w:iCs/>
+          <w:color w:val="4472C4" w:themeColor="accent1"/>
+        </w:rPr>
+        <w:t xml:space="preserve"> </w:t>
+      </w:r>
+      <w:proofErr w:type="spellStart"/>
+      <w:r>
+        <w:rPr>
+          <w:i/>
+          <w:iCs/>
+          <w:color w:val="4472C4" w:themeColor="accent1"/>
+        </w:rPr>
+        <w:t>upgrade</w:t>
+      </w:r>
+      <w:proofErr w:type="spellEnd"/>
+      <w:r>
+        <w:rPr>
+          <w:i/>
+          <w:iCs/>
+          <w:color w:val="4472C4" w:themeColor="accent1"/>
+        </w:rPr>
+        <w:t xml:space="preserve"> -y</w:t>
+      </w:r>
+    </w:p>
+    <w:p>
+      <w:pPr>
+        <w:pStyle w:val="Prrafodelista"/>
+        <w:ind w:firstLine="0"/>
+        <w:rPr>
+          <w:i/>
+          <w:iCs/>
+          <w:color w:val="4472C4" w:themeColor="accent1"/>
+        </w:rPr>
+      </w:pPr>
+      <w:r>
+        <w:drawing>
+          <wp:inline distT="0" distB="0" distL="0" distR="0" wp14:anchorId="5F149EBA" wp14:editId="7CD15A3C">
+            <wp:extent cx="5198618" cy="2847975"/>
+            <wp:effectExtent l="0" t="0" r="2540" b="0"/>
+            <wp:docPr id="1095392944" name="Imagen 1"/>
+            <wp:cNvGraphicFramePr>
+              <a:graphicFrameLocks xmlns:a="http://schemas.openxmlformats.org/drawingml/2006/main" noChangeAspect="1"/>
+            </wp:cNvGraphicFramePr>
+            <a:graphic xmlns:a="http://schemas.openxmlformats.org/drawingml/2006/main">
+              <a:graphicData uri="http://schemas.openxmlformats.org/drawingml/2006/picture">
+                <pic:pic xmlns:pic="http://schemas.openxmlformats.org/drawingml/2006/picture">
+                  <pic:nvPicPr>
+                    <pic:cNvPr id="1095392944" name=""/>
+                    <pic:cNvPicPr/>
+                  </pic:nvPicPr>
+                  <pic:blipFill rotWithShape="1">
+                    <a:blip r:embed="rId10"/>
+                    <a:srcRect b="26861"/>
+                    <a:stretch>
+                      <a:fillRect/>
+                    </a:stretch>
+                  </pic:blipFill>
+                  <pic:spPr bwMode="auto">
+                    <a:xfrm>
+                      <a:off x="0" y="0"/>
+                      <a:ext cx="5207885" cy="2853052"/>
+                    </a:xfrm>
+                    <a:prstGeom prst="rect">
+                      <a:avLst/>
+                    </a:prstGeom>
+                    <a:ln>
+                      <a:noFill/>
+                    </a:ln>
+                    <a:extLst>
+                      <a:ext uri="{53640926-AAD7-44D8-BBD7-CCE9431645EC}">
+                        <a14:shadowObscured xmlns:a14="http://schemas.microsoft.com/office/drawing/2010/main"/>
+                      </a:ext>
+                    </a:extLst>
+                  </pic:spPr>
+                </pic:pic>
+              </a:graphicData>
+            </a:graphic>
+          </wp:inline>
+        </w:drawing>
+      </w:r>
+    </w:p>
+    <w:p>
+      <w:pPr>
+        <w:pStyle w:val="Prrafodelista"/>
+        <w:ind w:firstLine="0"/>
+        <w:rPr>
+          <w:i/>
+          <w:iCs/>
+          <w:color w:val="4472C4" w:themeColor="accent1"/>
+        </w:rPr>
+      </w:pPr>
+    </w:p>
+    <w:p>
+      <w:pPr>
+        <w:pStyle w:val="Prrafodelista"/>
+        <w:ind w:firstLine="0"/>
+        <w:rPr>
+          <w:i/>
+          <w:iCs/>
+          <w:color w:val="4472C4" w:themeColor="accent1"/>
+        </w:rPr>
+      </w:pPr>
+    </w:p>
+    <w:p>
+      <w:pPr>
+        <w:pStyle w:val="Prrafodelista"/>
+        <w:ind w:firstLine="0"/>
+        <w:rPr>
+          <w:i/>
+          <w:iCs/>
+          <w:color w:val="4472C4" w:themeColor="accent1"/>
+        </w:rPr>
+      </w:pPr>
+    </w:p>
+    <w:p>
+      <w:pPr>
+        <w:pStyle w:val="Prrafodelista"/>
+        <w:numPr>
+          <w:ilvl w:val="0"/>
+          <w:numId w:val="9"/>
+        </w:numPr>
+        <w:rPr>
+          <w:i/>
+          <w:iCs/>
+          <w:color w:val="4472C4" w:themeColor="accent1"/>
+        </w:rPr>
+      </w:pPr>
+      <w:r>
+        <w:rPr>
+          <w:color w:val="4472C4" w:themeColor="accent1"/>
+        </w:rPr>
+        <w:lastRenderedPageBreak/>
+        <w:t xml:space="preserve">Instalar PostgreSQL la base de datos de </w:t>
+      </w:r>
+      <w:proofErr w:type="spellStart"/>
+      <w:r>
+        <w:rPr>
+          <w:color w:val="4472C4" w:themeColor="accent1"/>
+        </w:rPr>
+        <w:t>Odoo</w:t>
+      </w:r>
+      <w:proofErr w:type="spellEnd"/>
+      <w:r>
+        <w:rPr>
+          <w:color w:val="4472C4" w:themeColor="accent1"/>
+        </w:rPr>
+        <w:t>:</w:t>
+      </w:r>
+      <w:r>
+        <w:rPr>
+          <w:color w:val="4472C4" w:themeColor="accent1"/>
+        </w:rPr>
+        <w:t xml:space="preserve"> </w:t>
+      </w:r>
+      <w:r>
+        <w:rPr>
+          <w:i/>
+          <w:iCs/>
+          <w:color w:val="4472C4" w:themeColor="accent1"/>
+        </w:rPr>
+        <w:t xml:space="preserve">sudo </w:t>
+      </w:r>
+      <w:proofErr w:type="spellStart"/>
+      <w:r>
+        <w:rPr>
+          <w:i/>
+          <w:iCs/>
+          <w:color w:val="4472C4" w:themeColor="accent1"/>
+        </w:rPr>
+        <w:t>apt</w:t>
+      </w:r>
+      <w:proofErr w:type="spellEnd"/>
+      <w:r>
+        <w:rPr>
+          <w:i/>
+          <w:iCs/>
+          <w:color w:val="4472C4" w:themeColor="accent1"/>
+        </w:rPr>
+        <w:t xml:space="preserve"> </w:t>
+      </w:r>
+      <w:proofErr w:type="spellStart"/>
+      <w:r>
+        <w:rPr>
+          <w:i/>
+          <w:iCs/>
+          <w:color w:val="4472C4" w:themeColor="accent1"/>
+        </w:rPr>
+        <w:t>install</w:t>
+      </w:r>
+      <w:proofErr w:type="spellEnd"/>
+      <w:r>
+        <w:rPr>
+          <w:i/>
+          <w:iCs/>
+          <w:color w:val="4472C4" w:themeColor="accent1"/>
+        </w:rPr>
+        <w:t xml:space="preserve"> </w:t>
+      </w:r>
+      <w:proofErr w:type="spellStart"/>
+      <w:r>
+        <w:rPr>
+          <w:i/>
+          <w:iCs/>
+          <w:color w:val="4472C4" w:themeColor="accent1"/>
+        </w:rPr>
+        <w:t>postgresql</w:t>
+      </w:r>
+      <w:proofErr w:type="spellEnd"/>
+      <w:r>
+        <w:rPr>
+          <w:i/>
+          <w:iCs/>
+          <w:color w:val="4472C4" w:themeColor="accent1"/>
+        </w:rPr>
+        <w:t xml:space="preserve"> -y</w:t>
+      </w:r>
+    </w:p>
+    <w:p>
+      <w:pPr>
+        <w:pStyle w:val="Prrafodelista"/>
+        <w:ind w:firstLine="0"/>
+        <w:rPr>
+          <w:i/>
+          <w:iCs/>
+          <w:color w:val="4472C4" w:themeColor="accent1"/>
+        </w:rPr>
+      </w:pPr>
+    </w:p>
+    <w:p>
+      <w:pPr>
+        <w:pStyle w:val="Prrafodelista"/>
+        <w:numPr>
+          <w:ilvl w:val="0"/>
+          <w:numId w:val="9"/>
+        </w:numPr>
+        <w:jc w:val="left"/>
+        <w:rPr>
+          <w:i/>
+          <w:iCs/>
+          <w:color w:val="4472C4" w:themeColor="accent1"/>
+        </w:rPr>
+      </w:pPr>
+      <w:r>
+        <w:rPr>
+          <w:color w:val="4472C4" w:themeColor="accent1"/>
+        </w:rPr>
+        <w:t>C</w:t>
+      </w:r>
+      <w:r>
+        <w:rPr>
+          <w:color w:val="4472C4" w:themeColor="accent1"/>
+        </w:rPr>
+        <w:t xml:space="preserve">reamos un usuario de base de datos para </w:t>
+      </w:r>
+      <w:proofErr w:type="spellStart"/>
+      <w:r>
+        <w:rPr>
+          <w:color w:val="4472C4" w:themeColor="accent1"/>
+        </w:rPr>
+        <w:t>Odoo</w:t>
+      </w:r>
+      <w:proofErr w:type="spellEnd"/>
+      <w:r>
+        <w:rPr>
+          <w:color w:val="4472C4" w:themeColor="accent1"/>
+        </w:rPr>
+        <w:t>:</w:t>
+      </w:r>
+      <w:r>
+        <w:rPr>
+          <w:color w:val="4472C4" w:themeColor="accent1"/>
+        </w:rPr>
+        <w:t xml:space="preserve"> </w:t>
+      </w:r>
+      <w:r>
+        <w:rPr>
+          <w:i/>
+          <w:iCs/>
+          <w:color w:val="4472C4" w:themeColor="accent1"/>
+        </w:rPr>
+        <w:t xml:space="preserve">sudo -u </w:t>
+      </w:r>
+      <w:proofErr w:type="spellStart"/>
+      <w:r>
+        <w:rPr>
+          <w:i/>
+          <w:iCs/>
+          <w:color w:val="4472C4" w:themeColor="accent1"/>
+        </w:rPr>
+        <w:t>postgres</w:t>
+      </w:r>
+      <w:proofErr w:type="spellEnd"/>
+      <w:r>
+        <w:rPr>
+          <w:i/>
+          <w:iCs/>
+          <w:color w:val="4472C4" w:themeColor="accent1"/>
+        </w:rPr>
+        <w:t xml:space="preserve"> </w:t>
+      </w:r>
+      <w:proofErr w:type="spellStart"/>
+      <w:r>
+        <w:rPr>
+          <w:i/>
+          <w:iCs/>
+          <w:color w:val="4472C4" w:themeColor="accent1"/>
+        </w:rPr>
+        <w:t>createuser</w:t>
+      </w:r>
+      <w:proofErr w:type="spellEnd"/>
+      <w:r>
+        <w:rPr>
+          <w:i/>
+          <w:iCs/>
+          <w:color w:val="4472C4" w:themeColor="accent1"/>
+        </w:rPr>
+        <w:t xml:space="preserve"> -s odoo18</w:t>
+      </w:r>
+    </w:p>
+    <w:p>
+      <w:pPr>
+        <w:ind w:left="0" w:firstLine="0"/>
+        <w:jc w:val="left"/>
+        <w:rPr>
+          <w:i/>
+          <w:iCs/>
+          <w:color w:val="4472C4" w:themeColor="accent1"/>
+        </w:rPr>
+      </w:pPr>
+    </w:p>
+    <w:p>
+      <w:pPr>
+        <w:pStyle w:val="Prrafodelista"/>
+        <w:numPr>
+          <w:ilvl w:val="0"/>
+          <w:numId w:val="9"/>
+        </w:numPr>
+        <w:rPr>
+          <w:i/>
+          <w:iCs/>
+          <w:color w:val="4472C4" w:themeColor="accent1"/>
+        </w:rPr>
+      </w:pPr>
+      <w:r>
+        <w:rPr>
+          <w:color w:val="4472C4" w:themeColor="accent1"/>
+        </w:rPr>
+        <w:t>Instalar dependencias de Python</w:t>
+      </w:r>
+      <w:r>
+        <w:rPr>
+          <w:color w:val="4472C4" w:themeColor="accent1"/>
+        </w:rPr>
+        <w:t>:</w:t>
+      </w:r>
+      <w:r>
+        <w:rPr>
+          <w:i/>
+          <w:iCs/>
+          <w:color w:val="4472C4" w:themeColor="accent1"/>
+        </w:rPr>
+        <w:t xml:space="preserve"> </w:t>
+      </w:r>
+      <w:r>
+        <w:rPr>
+          <w:i/>
+          <w:iCs/>
+          <w:color w:val="4472C4" w:themeColor="accent1"/>
+        </w:rPr>
+        <w:t xml:space="preserve">sudo </w:t>
+      </w:r>
+      <w:proofErr w:type="spellStart"/>
+      <w:r>
+        <w:rPr>
+          <w:i/>
+          <w:iCs/>
+          <w:color w:val="4472C4" w:themeColor="accent1"/>
+        </w:rPr>
+        <w:t>apt</w:t>
+      </w:r>
+      <w:proofErr w:type="spellEnd"/>
+      <w:r>
+        <w:rPr>
+          <w:i/>
+          <w:iCs/>
+          <w:color w:val="4472C4" w:themeColor="accent1"/>
+        </w:rPr>
+        <w:t xml:space="preserve"> </w:t>
+      </w:r>
+      <w:proofErr w:type="spellStart"/>
+      <w:r>
+        <w:rPr>
+          <w:i/>
+          <w:iCs/>
+          <w:color w:val="4472C4" w:themeColor="accent1"/>
+        </w:rPr>
+        <w:t>install</w:t>
+      </w:r>
+      <w:proofErr w:type="spellEnd"/>
+      <w:r>
+        <w:rPr>
+          <w:i/>
+          <w:iCs/>
+          <w:color w:val="4472C4" w:themeColor="accent1"/>
+        </w:rPr>
+        <w:t xml:space="preserve"> python3 python3-pip python3-dev python3-venv </w:t>
+      </w:r>
+      <w:proofErr w:type="spellStart"/>
+      <w:r>
+        <w:rPr>
+          <w:i/>
+          <w:iCs/>
+          <w:color w:val="4472C4" w:themeColor="accent1"/>
+        </w:rPr>
+        <w:t>build-essential</w:t>
+      </w:r>
+      <w:proofErr w:type="spellEnd"/>
+      <w:r>
+        <w:rPr>
+          <w:i/>
+          <w:iCs/>
+          <w:color w:val="4472C4" w:themeColor="accent1"/>
+        </w:rPr>
+        <w:t xml:space="preserve"> \</w:t>
+      </w:r>
+    </w:p>
+    <w:p>
+      <w:pPr>
+        <w:pStyle w:val="Prrafodelista"/>
+        <w:ind w:firstLine="0"/>
+        <w:rPr>
+          <w:i/>
+          <w:iCs/>
+          <w:color w:val="4472C4" w:themeColor="accent1"/>
+        </w:rPr>
+      </w:pPr>
+      <w:proofErr w:type="spellStart"/>
+      <w:r>
+        <w:rPr>
+          <w:i/>
+          <w:iCs/>
+          <w:color w:val="4472C4" w:themeColor="accent1"/>
+        </w:rPr>
+        <w:t>libxslt-dev</w:t>
+      </w:r>
+      <w:proofErr w:type="spellEnd"/>
+      <w:r>
+        <w:rPr>
+          <w:i/>
+          <w:iCs/>
+          <w:color w:val="4472C4" w:themeColor="accent1"/>
+        </w:rPr>
+        <w:t xml:space="preserve"> </w:t>
+      </w:r>
+      <w:proofErr w:type="spellStart"/>
+      <w:r>
+        <w:rPr>
+          <w:i/>
+          <w:iCs/>
+          <w:color w:val="4472C4" w:themeColor="accent1"/>
+        </w:rPr>
+        <w:t>libzip-dev</w:t>
+      </w:r>
+      <w:proofErr w:type="spellEnd"/>
+      <w:r>
+        <w:rPr>
+          <w:i/>
+          <w:iCs/>
+          <w:color w:val="4472C4" w:themeColor="accent1"/>
+        </w:rPr>
+        <w:t xml:space="preserve"> libldap2-dev libsasl2-dev </w:t>
+      </w:r>
+      <w:proofErr w:type="spellStart"/>
+      <w:r>
+        <w:rPr>
+          <w:i/>
+          <w:iCs/>
+          <w:color w:val="4472C4" w:themeColor="accent1"/>
+        </w:rPr>
+        <w:t>libjpeg-dev</w:t>
+      </w:r>
+      <w:proofErr w:type="spellEnd"/>
+      <w:r>
+        <w:rPr>
+          <w:i/>
+          <w:iCs/>
+          <w:color w:val="4472C4" w:themeColor="accent1"/>
+        </w:rPr>
+        <w:t xml:space="preserve"> </w:t>
+      </w:r>
+      <w:proofErr w:type="spellStart"/>
+      <w:r>
+        <w:rPr>
+          <w:i/>
+          <w:iCs/>
+          <w:color w:val="4472C4" w:themeColor="accent1"/>
+        </w:rPr>
+        <w:t>libpq-dev</w:t>
+      </w:r>
+      <w:proofErr w:type="spellEnd"/>
+      <w:r>
+        <w:rPr>
+          <w:i/>
+          <w:iCs/>
+          <w:color w:val="4472C4" w:themeColor="accent1"/>
+        </w:rPr>
+        <w:t xml:space="preserve"> </w:t>
+      </w:r>
+      <w:proofErr w:type="spellStart"/>
+      <w:r>
+        <w:rPr>
+          <w:i/>
+          <w:iCs/>
+          <w:color w:val="4472C4" w:themeColor="accent1"/>
+        </w:rPr>
+        <w:t>libffi-dev</w:t>
+      </w:r>
+      <w:proofErr w:type="spellEnd"/>
+      <w:r>
+        <w:rPr>
+          <w:i/>
+          <w:iCs/>
+          <w:color w:val="4472C4" w:themeColor="accent1"/>
+        </w:rPr>
+        <w:t xml:space="preserve"> libxml2-dev -y</w:t>
+      </w:r>
+    </w:p>
+    <w:p>
+      <w:pPr>
+        <w:rPr>
+          <w:i/>
+          <w:iCs/>
+          <w:color w:val="4472C4" w:themeColor="accent1"/>
+        </w:rPr>
+      </w:pPr>
+    </w:p>
+    <w:p>
+      <w:pPr>
+        <w:pStyle w:val="Prrafodelista"/>
+        <w:numPr>
+          <w:ilvl w:val="0"/>
+          <w:numId w:val="9"/>
+        </w:numPr>
+        <w:rPr>
+          <w:i/>
+          <w:iCs/>
+          <w:color w:val="4472C4" w:themeColor="accent1"/>
+        </w:rPr>
+      </w:pPr>
+      <w:r>
+        <w:rPr>
+          <w:color w:val="4472C4" w:themeColor="accent1"/>
+        </w:rPr>
+        <w:t>Crear el usuario del sistema y la carpeta de trabajo</w:t>
+      </w:r>
+      <w:r>
+        <w:rPr>
+          <w:color w:val="4472C4" w:themeColor="accent1"/>
+        </w:rPr>
+        <w:t>:</w:t>
+      </w:r>
+      <w:r>
+        <w:rPr>
+          <w:i/>
+          <w:iCs/>
+          <w:color w:val="4472C4" w:themeColor="accent1"/>
+        </w:rPr>
+        <w:t xml:space="preserve"> </w:t>
+      </w:r>
+      <w:r>
+        <w:rPr>
+          <w:i/>
+          <w:iCs/>
+          <w:color w:val="4472C4" w:themeColor="accent1"/>
+        </w:rPr>
+        <w:t xml:space="preserve">sudo </w:t>
+      </w:r>
+      <w:proofErr w:type="spellStart"/>
+      <w:r>
+        <w:rPr>
+          <w:i/>
+          <w:iCs/>
+          <w:color w:val="4472C4" w:themeColor="accent1"/>
+        </w:rPr>
+        <w:t>adduser</w:t>
+      </w:r>
+      <w:proofErr w:type="spellEnd"/>
+      <w:r>
+        <w:rPr>
+          <w:i/>
+          <w:iCs/>
+          <w:color w:val="4472C4" w:themeColor="accent1"/>
+        </w:rPr>
+        <w:t xml:space="preserve"> --</w:t>
+      </w:r>
+      <w:proofErr w:type="spellStart"/>
+      <w:r>
+        <w:rPr>
+          <w:i/>
+          <w:iCs/>
+          <w:color w:val="4472C4" w:themeColor="accent1"/>
+        </w:rPr>
+        <w:t>system</w:t>
+      </w:r>
+      <w:proofErr w:type="spellEnd"/>
+      <w:r>
+        <w:rPr>
+          <w:i/>
+          <w:iCs/>
+          <w:color w:val="4472C4" w:themeColor="accent1"/>
+        </w:rPr>
+        <w:t xml:space="preserve"> --home=/</w:t>
+      </w:r>
+      <w:proofErr w:type="spellStart"/>
+      <w:r>
+        <w:rPr>
+          <w:i/>
+          <w:iCs/>
+          <w:color w:val="4472C4" w:themeColor="accent1"/>
+        </w:rPr>
+        <w:t>opt</w:t>
+      </w:r>
+      <w:proofErr w:type="spellEnd"/>
+      <w:r>
+        <w:rPr>
+          <w:i/>
+          <w:iCs/>
+          <w:color w:val="4472C4" w:themeColor="accent1"/>
+        </w:rPr>
+        <w:t>/odoo18 --</w:t>
+      </w:r>
+      <w:proofErr w:type="spellStart"/>
+      <w:r>
+        <w:rPr>
+          <w:i/>
+          <w:iCs/>
+          <w:color w:val="4472C4" w:themeColor="accent1"/>
+        </w:rPr>
+        <w:t>group</w:t>
+      </w:r>
+      <w:proofErr w:type="spellEnd"/>
+      <w:r>
+        <w:rPr>
+          <w:i/>
+          <w:iCs/>
+          <w:color w:val="4472C4" w:themeColor="accent1"/>
+        </w:rPr>
+        <w:t xml:space="preserve"> odoo18</w:t>
+      </w:r>
+    </w:p>
+    <w:p>
+      <w:pPr>
+        <w:pStyle w:val="Prrafodelista"/>
+        <w:ind w:firstLine="0"/>
+        <w:rPr>
+          <w:i/>
+          <w:iCs/>
+          <w:color w:val="4472C4" w:themeColor="accent1"/>
+        </w:rPr>
+      </w:pPr>
+    </w:p>
+    <w:p>
+      <w:pPr>
+        <w:pStyle w:val="Prrafodelista"/>
+        <w:numPr>
+          <w:ilvl w:val="0"/>
+          <w:numId w:val="9"/>
+        </w:numPr>
+        <w:rPr>
+          <w:i/>
+          <w:iCs/>
+          <w:color w:val="4472C4" w:themeColor="accent1"/>
+        </w:rPr>
+      </w:pPr>
+      <w:r>
+        <w:rPr>
+          <w:color w:val="4472C4" w:themeColor="accent1"/>
+        </w:rPr>
+        <w:t xml:space="preserve">Descargar </w:t>
+      </w:r>
+      <w:proofErr w:type="spellStart"/>
+      <w:r>
+        <w:rPr>
+          <w:color w:val="4472C4" w:themeColor="accent1"/>
+        </w:rPr>
+        <w:t>Odoo</w:t>
+      </w:r>
+      <w:proofErr w:type="spellEnd"/>
+      <w:r>
+        <w:rPr>
+          <w:color w:val="4472C4" w:themeColor="accent1"/>
+        </w:rPr>
+        <w:t xml:space="preserve"> </w:t>
+      </w:r>
+      <w:proofErr w:type="spellStart"/>
+      <w:r>
+        <w:rPr>
+          <w:color w:val="4472C4" w:themeColor="accent1"/>
+        </w:rPr>
+        <w:t>Community</w:t>
+      </w:r>
+      <w:proofErr w:type="spellEnd"/>
+      <w:r>
+        <w:rPr>
+          <w:color w:val="4472C4" w:themeColor="accent1"/>
+        </w:rPr>
+        <w:t xml:space="preserve">: </w:t>
+      </w:r>
+      <w:r>
+        <w:rPr>
+          <w:i/>
+          <w:iCs/>
+          <w:color w:val="4472C4" w:themeColor="accent1"/>
+        </w:rPr>
+        <w:t>sudo su - odoo18</w:t>
+      </w:r>
+    </w:p>
+    <w:p>
+      <w:pPr>
+        <w:pStyle w:val="Prrafodelista"/>
+        <w:ind w:firstLine="0"/>
+        <w:rPr>
+          <w:i/>
+          <w:iCs/>
+          <w:color w:val="4472C4" w:themeColor="accent1"/>
+        </w:rPr>
+      </w:pPr>
+      <w:proofErr w:type="spellStart"/>
+      <w:r>
+        <w:rPr>
+          <w:i/>
+          <w:iCs/>
+          <w:color w:val="4472C4" w:themeColor="accent1"/>
+        </w:rPr>
+        <w:t>git</w:t>
+      </w:r>
+      <w:proofErr w:type="spellEnd"/>
+      <w:r>
+        <w:rPr>
+          <w:i/>
+          <w:iCs/>
+          <w:color w:val="4472C4" w:themeColor="accent1"/>
+        </w:rPr>
+        <w:t xml:space="preserve"> clone https://github.com/odoo/odoo.git -b 18.0 odoo18</w:t>
+      </w:r>
+    </w:p>
+    <w:p>
+      <w:pPr>
+        <w:pStyle w:val="Prrafodelista"/>
+        <w:ind w:firstLine="0"/>
+        <w:rPr>
+          <w:i/>
+          <w:iCs/>
+          <w:color w:val="4472C4" w:themeColor="accent1"/>
+        </w:rPr>
+      </w:pPr>
+      <w:r>
+        <w:rPr>
+          <w:i/>
+          <w:iCs/>
+          <w:color w:val="4472C4" w:themeColor="accent1"/>
+        </w:rPr>
+        <w:t>cd odoo18</w:t>
+      </w:r>
+    </w:p>
+    <w:p>
+      <w:pPr>
+        <w:rPr>
+          <w:i/>
+          <w:iCs/>
+          <w:color w:val="4472C4" w:themeColor="accent1"/>
+        </w:rPr>
+      </w:pPr>
+    </w:p>
+    <w:p>
+      <w:pPr>
+        <w:pStyle w:val="Prrafodelista"/>
+        <w:numPr>
+          <w:ilvl w:val="0"/>
+          <w:numId w:val="9"/>
+        </w:numPr>
+        <w:rPr>
+          <w:i/>
+          <w:iCs/>
+          <w:color w:val="4472C4" w:themeColor="accent1"/>
+        </w:rPr>
+      </w:pPr>
+      <w:r>
+        <w:rPr>
+          <w:color w:val="4472C4" w:themeColor="accent1"/>
+        </w:rPr>
+        <w:t>Crear un entorno virtual de Python e instalar requisitos</w:t>
+      </w:r>
+      <w:r>
+        <w:rPr>
+          <w:color w:val="4472C4" w:themeColor="accent1"/>
+        </w:rPr>
+        <w:t xml:space="preserve">: </w:t>
+      </w:r>
+      <w:r>
+        <w:rPr>
+          <w:i/>
+          <w:iCs/>
+          <w:color w:val="4472C4" w:themeColor="accent1"/>
+        </w:rPr>
+        <w:t xml:space="preserve">python3 -m </w:t>
+      </w:r>
+      <w:proofErr w:type="spellStart"/>
+      <w:r>
+        <w:rPr>
+          <w:i/>
+          <w:iCs/>
+          <w:color w:val="4472C4" w:themeColor="accent1"/>
+        </w:rPr>
+        <w:t>venv</w:t>
+      </w:r>
+      <w:proofErr w:type="spellEnd"/>
+      <w:r>
+        <w:rPr>
+          <w:i/>
+          <w:iCs/>
+          <w:color w:val="4472C4" w:themeColor="accent1"/>
+        </w:rPr>
+        <w:t xml:space="preserve"> </w:t>
+      </w:r>
+      <w:proofErr w:type="spellStart"/>
+      <w:r>
+        <w:rPr>
+          <w:i/>
+          <w:iCs/>
+          <w:color w:val="4472C4" w:themeColor="accent1"/>
+        </w:rPr>
+        <w:t>venv</w:t>
+      </w:r>
+      <w:proofErr w:type="spellEnd"/>
+    </w:p>
+    <w:p>
+      <w:pPr>
+        <w:pStyle w:val="Prrafodelista"/>
+        <w:ind w:firstLine="0"/>
+        <w:rPr>
+          <w:i/>
+          <w:iCs/>
+          <w:color w:val="4472C4" w:themeColor="accent1"/>
+        </w:rPr>
+      </w:pPr>
+      <w:proofErr w:type="spellStart"/>
+      <w:r>
+        <w:rPr>
+          <w:i/>
+          <w:iCs/>
+          <w:color w:val="4472C4" w:themeColor="accent1"/>
+        </w:rPr>
+        <w:t>source</w:t>
+      </w:r>
+      <w:proofErr w:type="spellEnd"/>
+      <w:r>
+        <w:rPr>
+          <w:i/>
+          <w:iCs/>
+          <w:color w:val="4472C4" w:themeColor="accent1"/>
+        </w:rPr>
+        <w:t xml:space="preserve"> </w:t>
+      </w:r>
+      <w:proofErr w:type="spellStart"/>
+      <w:r>
+        <w:rPr>
+          <w:i/>
+          <w:iCs/>
+          <w:color w:val="4472C4" w:themeColor="accent1"/>
+        </w:rPr>
+        <w:t>venv</w:t>
+      </w:r>
+      <w:proofErr w:type="spellEnd"/>
+      <w:r>
+        <w:rPr>
+          <w:i/>
+          <w:iCs/>
+          <w:color w:val="4472C4" w:themeColor="accent1"/>
+        </w:rPr>
+        <w:t>/</w:t>
+      </w:r>
+      <w:proofErr w:type="spellStart"/>
+      <w:r>
+        <w:rPr>
+          <w:i/>
+          <w:iCs/>
+          <w:color w:val="4472C4" w:themeColor="accent1"/>
+        </w:rPr>
+        <w:t>bin</w:t>
+      </w:r>
+      <w:proofErr w:type="spellEnd"/>
+      <w:r>
+        <w:rPr>
+          <w:i/>
+          <w:iCs/>
+          <w:color w:val="4472C4" w:themeColor="accent1"/>
+        </w:rPr>
+        <w:t>/</w:t>
+      </w:r>
+      <w:proofErr w:type="spellStart"/>
+      <w:r>
+        <w:rPr>
+          <w:i/>
+          <w:iCs/>
+          <w:color w:val="4472C4" w:themeColor="accent1"/>
+        </w:rPr>
+        <w:t>activate</w:t>
+      </w:r>
+      <w:proofErr w:type="spellEnd"/>
+    </w:p>
+    <w:p>
+      <w:pPr>
+        <w:pStyle w:val="Prrafodelista"/>
+        <w:ind w:firstLine="0"/>
+        <w:rPr>
+          <w:i/>
+          <w:iCs/>
+          <w:color w:val="4472C4" w:themeColor="accent1"/>
+        </w:rPr>
+      </w:pPr>
+      <w:proofErr w:type="spellStart"/>
+      <w:r>
+        <w:rPr>
+          <w:i/>
+          <w:iCs/>
+          <w:color w:val="4472C4" w:themeColor="accent1"/>
+        </w:rPr>
+        <w:t>pip</w:t>
+      </w:r>
+      <w:proofErr w:type="spellEnd"/>
+      <w:r>
+        <w:rPr>
+          <w:i/>
+          <w:iCs/>
+          <w:color w:val="4472C4" w:themeColor="accent1"/>
+        </w:rPr>
+        <w:t xml:space="preserve"> </w:t>
+      </w:r>
+      <w:proofErr w:type="spellStart"/>
+      <w:r>
+        <w:rPr>
+          <w:i/>
+          <w:iCs/>
+          <w:color w:val="4472C4" w:themeColor="accent1"/>
+        </w:rPr>
+        <w:t>install</w:t>
+      </w:r>
+      <w:proofErr w:type="spellEnd"/>
+      <w:r>
+        <w:rPr>
+          <w:i/>
+          <w:iCs/>
+          <w:color w:val="4472C4" w:themeColor="accent1"/>
+        </w:rPr>
+        <w:t xml:space="preserve"> </w:t>
+      </w:r>
+      <w:proofErr w:type="spellStart"/>
+      <w:r>
+        <w:rPr>
+          <w:i/>
+          <w:iCs/>
+          <w:color w:val="4472C4" w:themeColor="accent1"/>
+        </w:rPr>
+        <w:t>wheel</w:t>
+      </w:r>
+      <w:proofErr w:type="spellEnd"/>
+    </w:p>
+    <w:p>
+      <w:pPr>
+        <w:pStyle w:val="Prrafodelista"/>
+        <w:ind w:firstLine="0"/>
+        <w:rPr>
+          <w:i/>
+          <w:iCs/>
+          <w:color w:val="4472C4" w:themeColor="accent1"/>
+        </w:rPr>
+      </w:pPr>
+      <w:proofErr w:type="spellStart"/>
+      <w:r>
+        <w:rPr>
+          <w:i/>
+          <w:iCs/>
+          <w:color w:val="4472C4" w:themeColor="accent1"/>
+        </w:rPr>
+        <w:t>pip</w:t>
+      </w:r>
+      <w:proofErr w:type="spellEnd"/>
+      <w:r>
+        <w:rPr>
+          <w:i/>
+          <w:iCs/>
+          <w:color w:val="4472C4" w:themeColor="accent1"/>
+        </w:rPr>
+        <w:t xml:space="preserve"> </w:t>
+      </w:r>
+      <w:proofErr w:type="spellStart"/>
+      <w:r>
+        <w:rPr>
+          <w:i/>
+          <w:iCs/>
+          <w:color w:val="4472C4" w:themeColor="accent1"/>
+        </w:rPr>
+        <w:t>install</w:t>
+      </w:r>
+      <w:proofErr w:type="spellEnd"/>
+      <w:r>
+        <w:rPr>
+          <w:i/>
+          <w:iCs/>
+          <w:color w:val="4472C4" w:themeColor="accent1"/>
+        </w:rPr>
+        <w:t xml:space="preserve"> -r requirements.txt</w:t>
+      </w:r>
+    </w:p>
+    <w:p>
+      <w:pPr>
+        <w:pStyle w:val="Prrafodelista"/>
+        <w:ind w:firstLine="0"/>
+        <w:rPr>
+          <w:i/>
+          <w:iCs/>
+          <w:color w:val="4472C4" w:themeColor="accent1"/>
+        </w:rPr>
+      </w:pPr>
+    </w:p>
+    <w:p>
+      <w:pPr>
+        <w:pStyle w:val="Prrafodelista"/>
+        <w:numPr>
+          <w:ilvl w:val="0"/>
+          <w:numId w:val="9"/>
+        </w:numPr>
+        <w:rPr>
+          <w:i/>
+          <w:iCs/>
+          <w:color w:val="4472C4" w:themeColor="accent1"/>
+        </w:rPr>
+      </w:pPr>
+      <w:r>
+        <w:rPr>
+          <w:color w:val="4472C4" w:themeColor="accent1"/>
+        </w:rPr>
+        <w:t xml:space="preserve">Configurar </w:t>
+      </w:r>
+      <w:proofErr w:type="spellStart"/>
+      <w:r>
+        <w:rPr>
+          <w:color w:val="4472C4" w:themeColor="accent1"/>
+        </w:rPr>
+        <w:t>Odoo</w:t>
+      </w:r>
+      <w:proofErr w:type="spellEnd"/>
+      <w:r>
+        <w:rPr>
+          <w:color w:val="4472C4" w:themeColor="accent1"/>
+        </w:rPr>
+        <w:t xml:space="preserve">: </w:t>
+      </w:r>
+      <w:r>
+        <w:rPr>
+          <w:i/>
+          <w:iCs/>
+          <w:color w:val="4472C4" w:themeColor="accent1"/>
+        </w:rPr>
+        <w:t xml:space="preserve">sudo </w:t>
+      </w:r>
+      <w:proofErr w:type="spellStart"/>
+      <w:r>
+        <w:rPr>
+          <w:i/>
+          <w:iCs/>
+          <w:color w:val="4472C4" w:themeColor="accent1"/>
+        </w:rPr>
+        <w:t>mkdir</w:t>
+      </w:r>
+      <w:proofErr w:type="spellEnd"/>
+      <w:r>
+        <w:rPr>
+          <w:i/>
+          <w:iCs/>
+          <w:color w:val="4472C4" w:themeColor="accent1"/>
+        </w:rPr>
+        <w:t xml:space="preserve"> /</w:t>
+      </w:r>
+      <w:proofErr w:type="spellStart"/>
+      <w:r>
+        <w:rPr>
+          <w:i/>
+          <w:iCs/>
+          <w:color w:val="4472C4" w:themeColor="accent1"/>
+        </w:rPr>
+        <w:t>etc</w:t>
+      </w:r>
+      <w:proofErr w:type="spellEnd"/>
+      <w:r>
+        <w:rPr>
+          <w:i/>
+          <w:iCs/>
+          <w:color w:val="4472C4" w:themeColor="accent1"/>
+        </w:rPr>
+        <w:t>/odoo18</w:t>
+      </w:r>
+    </w:p>
+    <w:p>
+      <w:pPr>
+        <w:pStyle w:val="Prrafodelista"/>
+        <w:ind w:firstLine="0"/>
+        <w:rPr>
+          <w:i/>
+          <w:iCs/>
+          <w:color w:val="4472C4" w:themeColor="accent1"/>
+        </w:rPr>
+      </w:pPr>
+      <w:r>
+        <w:rPr>
+          <w:i/>
+          <w:iCs/>
+          <w:color w:val="4472C4" w:themeColor="accent1"/>
+        </w:rPr>
+        <w:t>sudo nano /</w:t>
+      </w:r>
+      <w:proofErr w:type="spellStart"/>
+      <w:r>
+        <w:rPr>
+          <w:i/>
+          <w:iCs/>
+          <w:color w:val="4472C4" w:themeColor="accent1"/>
+        </w:rPr>
+        <w:t>etc</w:t>
+      </w:r>
+      <w:proofErr w:type="spellEnd"/>
+      <w:r>
+        <w:rPr>
+          <w:i/>
+          <w:iCs/>
+          <w:color w:val="4472C4" w:themeColor="accent1"/>
+        </w:rPr>
+        <w:t>/odoo18/</w:t>
+      </w:r>
+      <w:proofErr w:type="spellStart"/>
+      <w:r>
+        <w:rPr>
+          <w:i/>
+          <w:iCs/>
+          <w:color w:val="4472C4" w:themeColor="accent1"/>
+        </w:rPr>
+        <w:t>odoo.conf</w:t>
+      </w:r>
+      <w:proofErr w:type="spellEnd"/>
+    </w:p>
+    <w:p>
+      <w:pPr>
+        <w:pStyle w:val="Prrafodelista"/>
+        <w:ind w:firstLine="0"/>
+        <w:rPr>
+          <w:i/>
+          <w:iCs/>
+          <w:color w:val="4472C4" w:themeColor="accent1"/>
+        </w:rPr>
+      </w:pPr>
+    </w:p>
+    <w:p>
+      <w:pPr>
+        <w:pStyle w:val="Prrafodelista"/>
+        <w:numPr>
+          <w:ilvl w:val="0"/>
+          <w:numId w:val="9"/>
+        </w:numPr>
+        <w:rPr>
+          <w:color w:val="4472C4" w:themeColor="accent1"/>
+        </w:rPr>
+      </w:pPr>
+      <w:r>
+        <w:rPr>
+          <w:color w:val="4472C4" w:themeColor="accent1"/>
+        </w:rPr>
+        <w:t>Arrancar Odoo por primera vez</w:t>
+      </w:r>
+      <w:r>
+        <w:rPr>
+          <w:color w:val="4472C4" w:themeColor="accent1"/>
+        </w:rPr>
+        <w:t xml:space="preserve">: </w:t>
+      </w:r>
+      <w:r>
+        <w:rPr>
+          <w:i/>
+          <w:iCs/>
+          <w:color w:val="4472C4" w:themeColor="accent1"/>
+        </w:rPr>
+        <w:t>/</w:t>
+      </w:r>
+      <w:proofErr w:type="spellStart"/>
+      <w:r>
+        <w:rPr>
+          <w:i/>
+          <w:iCs/>
+          <w:color w:val="4472C4" w:themeColor="accent1"/>
+        </w:rPr>
+        <w:t>opt</w:t>
+      </w:r>
+      <w:proofErr w:type="spellEnd"/>
+      <w:r>
+        <w:rPr>
+          <w:i/>
+          <w:iCs/>
+          <w:color w:val="4472C4" w:themeColor="accent1"/>
+        </w:rPr>
+        <w:t>/odoo18/odoo18/</w:t>
+      </w:r>
+      <w:proofErr w:type="spellStart"/>
+      <w:r>
+        <w:rPr>
+          <w:i/>
+          <w:iCs/>
+          <w:color w:val="4472C4" w:themeColor="accent1"/>
+        </w:rPr>
+        <w:t>venv</w:t>
+      </w:r>
+      <w:proofErr w:type="spellEnd"/>
+      <w:r>
+        <w:rPr>
+          <w:i/>
+          <w:iCs/>
+          <w:color w:val="4472C4" w:themeColor="accent1"/>
+        </w:rPr>
+        <w:t>/</w:t>
+      </w:r>
+      <w:proofErr w:type="spellStart"/>
+      <w:r>
+        <w:rPr>
+          <w:i/>
+          <w:iCs/>
+          <w:color w:val="4472C4" w:themeColor="accent1"/>
+        </w:rPr>
+        <w:t>bin</w:t>
+      </w:r>
+      <w:proofErr w:type="spellEnd"/>
+      <w:r>
+        <w:rPr>
+          <w:i/>
+          <w:iCs/>
+          <w:color w:val="4472C4" w:themeColor="accent1"/>
+        </w:rPr>
+        <w:t>/</w:t>
+      </w:r>
+      <w:proofErr w:type="spellStart"/>
+      <w:r>
+        <w:rPr>
+          <w:i/>
+          <w:iCs/>
+          <w:color w:val="4472C4" w:themeColor="accent1"/>
+        </w:rPr>
+        <w:t>python</w:t>
+      </w:r>
+      <w:proofErr w:type="spellEnd"/>
+      <w:r>
+        <w:rPr>
+          <w:i/>
+          <w:iCs/>
+          <w:color w:val="4472C4" w:themeColor="accent1"/>
+        </w:rPr>
+        <w:t xml:space="preserve"> /</w:t>
+      </w:r>
+      <w:proofErr w:type="spellStart"/>
+      <w:r>
+        <w:rPr>
+          <w:i/>
+          <w:iCs/>
+          <w:color w:val="4472C4" w:themeColor="accent1"/>
+        </w:rPr>
+        <w:t>opt</w:t>
+      </w:r>
+      <w:proofErr w:type="spellEnd"/>
+      <w:r>
+        <w:rPr>
+          <w:i/>
+          <w:iCs/>
+          <w:color w:val="4472C4" w:themeColor="accent1"/>
+        </w:rPr>
+        <w:t>/odoo18/odoo18/</w:t>
+      </w:r>
+      <w:proofErr w:type="spellStart"/>
+      <w:r>
+        <w:rPr>
+          <w:i/>
+          <w:iCs/>
+          <w:color w:val="4472C4" w:themeColor="accent1"/>
+        </w:rPr>
+        <w:t>odoo-bin</w:t>
+      </w:r>
+      <w:proofErr w:type="spellEnd"/>
+      <w:r>
+        <w:rPr>
+          <w:i/>
+          <w:iCs/>
+          <w:color w:val="4472C4" w:themeColor="accent1"/>
+        </w:rPr>
+        <w:t xml:space="preserve"> -c /</w:t>
+      </w:r>
+      <w:proofErr w:type="spellStart"/>
+      <w:r>
+        <w:rPr>
+          <w:i/>
+          <w:iCs/>
+          <w:color w:val="4472C4" w:themeColor="accent1"/>
+        </w:rPr>
+        <w:t>etc</w:t>
+      </w:r>
+      <w:proofErr w:type="spellEnd"/>
+      <w:r>
+        <w:rPr>
+          <w:i/>
+          <w:iCs/>
+          <w:color w:val="4472C4" w:themeColor="accent1"/>
+        </w:rPr>
+        <w:t>/odoo18/</w:t>
+      </w:r>
+      <w:proofErr w:type="spellStart"/>
+      <w:r>
+        <w:rPr>
+          <w:i/>
+          <w:iCs/>
+          <w:color w:val="4472C4" w:themeColor="accent1"/>
+        </w:rPr>
+        <w:t>odoo.conf</w:t>
+      </w:r>
+      <w:proofErr w:type="spellEnd"/>
+    </w:p>
+    <w:p>
+      <w:pPr>
+        <w:pStyle w:val="Prrafodelista"/>
+        <w:numPr>
+          <w:ilvl w:val="0"/>
+          <w:numId w:val="9"/>
+        </w:numPr>
+        <w:rPr>
+          <w:color w:val="4472C4" w:themeColor="accent1"/>
+        </w:rPr>
+      </w:pPr>
+    </w:p>
+    <w:p>
+      <w:pPr>
+        <w:pStyle w:val="Prrafodelista"/>
+        <w:ind w:left="708"/>
+      </w:pPr>
+    </w:p>
+    <w:p>
+      <w:pPr>
+        <w:pStyle w:val="Prrafodelista"/>
         <w:ind w:left="708" w:firstLine="0"/>
       </w:pPr>
     </w:p>
     <w:p>
       <w:pPr>
-        <w:pStyle w:val="ListParagraph"/>
+        <w:pStyle w:val="Prrafodelista"/>
+        <w:ind w:left="708" w:firstLine="0"/>
+      </w:pPr>
+    </w:p>
+    <w:p>
+      <w:pPr>
+        <w:pStyle w:val="Prrafodelista"/>
+        <w:ind w:left="708" w:firstLine="0"/>
+      </w:pPr>
+    </w:p>
+    <w:p>
+      <w:pPr>
+        <w:pStyle w:val="Prrafodelista"/>
         <w:numPr>
           <w:ilvl w:val="0"/>
           <w:numId w:val="3"/>
@@ -556,7 +2099,7 @@
     <w:p/>
     <w:p>
       <w:pPr>
-        <w:pStyle w:val="Heading1"/>
+        <w:pStyle w:val="Ttulo1"/>
       </w:pPr>
       <w:r>
         <w:t>Carga de módulos</w:t>
@@ -565,7 +2108,7 @@
     <w:p/>
     <w:p>
       <w:pPr>
-        <w:pStyle w:val="ListParagraph"/>
+        <w:pStyle w:val="Prrafodelista"/>
         <w:numPr>
           <w:ilvl w:val="0"/>
           <w:numId w:val="3"/>
@@ -596,7 +2139,7 @@
     </w:p>
     <w:p>
       <w:pPr>
-        <w:pStyle w:val="ListParagraph"/>
+        <w:pStyle w:val="Prrafodelista"/>
         <w:numPr>
           <w:ilvl w:val="0"/>
           <w:numId w:val="3"/>
@@ -614,7 +2157,7 @@
     </w:p>
     <w:p>
       <w:pPr>
-        <w:pStyle w:val="ListParagraph"/>
+        <w:pStyle w:val="Prrafodelista"/>
         <w:numPr>
           <w:ilvl w:val="0"/>
           <w:numId w:val="3"/>
@@ -652,7 +2195,7 @@
     </w:p>
     <w:p>
       <w:pPr>
-        <w:pStyle w:val="ListParagraph"/>
+        <w:pStyle w:val="Prrafodelista"/>
         <w:ind w:firstLine="0"/>
       </w:pPr>
     </w:p>
@@ -672,8 +2215,8 @@
       </w:pPr>
     </w:p>
     <w:sectPr>
-      <w:headerReference w:type="default" r:id="rId10"/>
-      <w:footerReference w:type="default" r:id="rId11"/>
+      <w:headerReference w:type="default" r:id="rId11"/>
+      <w:footerReference w:type="default" r:id="rId12"/>
       <w:pgSz w:w="11906" w:h="16838"/>
       <w:pgMar w:top="1440" w:right="1697" w:bottom="1440" w:left="1702" w:header="720" w:footer="720" w:gutter="0"/>
       <w:cols w:space="720"/>
@@ -1049,6 +2592,118 @@
     </w:lvl>
   </w:abstractNum>
   <w:abstractNum w:abstractNumId="2" w15:restartNumberingAfterBreak="0">
+    <w:nsid w:val="1437376E"/>
+    <w:multiLevelType w:val="hybridMultilevel"/>
+    <w:tmpl w:val="E3C47436"/>
+    <w:lvl w:ilvl="0" w:tplc="F3F47C74">
+      <w:numFmt w:val="bullet"/>
+      <w:lvlText w:val="-"/>
+      <w:lvlJc w:val="left"/>
+      <w:pPr>
+        <w:ind w:left="720" w:hanging="360"/>
+      </w:pPr>
+      <w:rPr>
+        <w:rFonts w:ascii="Calibri" w:eastAsia="Calibri" w:hAnsi="Calibri" w:cs="Calibri" w:hint="default"/>
+      </w:rPr>
+    </w:lvl>
+    <w:lvl w:ilvl="1" w:tplc="0C0A0003" w:tentative="1">
+      <w:start w:val="1"/>
+      <w:numFmt w:val="bullet"/>
+      <w:lvlText w:val="o"/>
+      <w:lvlJc w:val="left"/>
+      <w:pPr>
+        <w:ind w:left="1440" w:hanging="360"/>
+      </w:pPr>
+      <w:rPr>
+        <w:rFonts w:ascii="Courier New" w:hAnsi="Courier New" w:cs="Courier New" w:hint="default"/>
+      </w:rPr>
+    </w:lvl>
+    <w:lvl w:ilvl="2" w:tplc="0C0A0005" w:tentative="1">
+      <w:start w:val="1"/>
+      <w:numFmt w:val="bullet"/>
+      <w:lvlText w:val=""/>
+      <w:lvlJc w:val="left"/>
+      <w:pPr>
+        <w:ind w:left="2160" w:hanging="360"/>
+      </w:pPr>
+      <w:rPr>
+        <w:rFonts w:ascii="Wingdings" w:hAnsi="Wingdings" w:hint="default"/>
+      </w:rPr>
+    </w:lvl>
+    <w:lvl w:ilvl="3" w:tplc="0C0A0001" w:tentative="1">
+      <w:start w:val="1"/>
+      <w:numFmt w:val="bullet"/>
+      <w:lvlText w:val=""/>
+      <w:lvlJc w:val="left"/>
+      <w:pPr>
+        <w:ind w:left="2880" w:hanging="360"/>
+      </w:pPr>
+      <w:rPr>
+        <w:rFonts w:ascii="Symbol" w:hAnsi="Symbol" w:hint="default"/>
+      </w:rPr>
+    </w:lvl>
+    <w:lvl w:ilvl="4" w:tplc="0C0A0003" w:tentative="1">
+      <w:start w:val="1"/>
+      <w:numFmt w:val="bullet"/>
+      <w:lvlText w:val="o"/>
+      <w:lvlJc w:val="left"/>
+      <w:pPr>
+        <w:ind w:left="3600" w:hanging="360"/>
+      </w:pPr>
+      <w:rPr>
+        <w:rFonts w:ascii="Courier New" w:hAnsi="Courier New" w:cs="Courier New" w:hint="default"/>
+      </w:rPr>
+    </w:lvl>
+    <w:lvl w:ilvl="5" w:tplc="0C0A0005" w:tentative="1">
+      <w:start w:val="1"/>
+      <w:numFmt w:val="bullet"/>
+      <w:lvlText w:val=""/>
+      <w:lvlJc w:val="left"/>
+      <w:pPr>
+        <w:ind w:left="4320" w:hanging="360"/>
+      </w:pPr>
+      <w:rPr>
+        <w:rFonts w:ascii="Wingdings" w:hAnsi="Wingdings" w:hint="default"/>
+      </w:rPr>
+    </w:lvl>
+    <w:lvl w:ilvl="6" w:tplc="0C0A0001" w:tentative="1">
+      <w:start w:val="1"/>
+      <w:numFmt w:val="bullet"/>
+      <w:lvlText w:val=""/>
+      <w:lvlJc w:val="left"/>
+      <w:pPr>
+        <w:ind w:left="5040" w:hanging="360"/>
+      </w:pPr>
+      <w:rPr>
+        <w:rFonts w:ascii="Symbol" w:hAnsi="Symbol" w:hint="default"/>
+      </w:rPr>
+    </w:lvl>
+    <w:lvl w:ilvl="7" w:tplc="0C0A0003" w:tentative="1">
+      <w:start w:val="1"/>
+      <w:numFmt w:val="bullet"/>
+      <w:lvlText w:val="o"/>
+      <w:lvlJc w:val="left"/>
+      <w:pPr>
+        <w:ind w:left="5760" w:hanging="360"/>
+      </w:pPr>
+      <w:rPr>
+        <w:rFonts w:ascii="Courier New" w:hAnsi="Courier New" w:cs="Courier New" w:hint="default"/>
+      </w:rPr>
+    </w:lvl>
+    <w:lvl w:ilvl="8" w:tplc="0C0A0005" w:tentative="1">
+      <w:start w:val="1"/>
+      <w:numFmt w:val="bullet"/>
+      <w:lvlText w:val=""/>
+      <w:lvlJc w:val="left"/>
+      <w:pPr>
+        <w:ind w:left="6480" w:hanging="360"/>
+      </w:pPr>
+      <w:rPr>
+        <w:rFonts w:ascii="Wingdings" w:hAnsi="Wingdings" w:hint="default"/>
+      </w:rPr>
+    </w:lvl>
+  </w:abstractNum>
+  <w:abstractNum w:abstractNumId="3" w15:restartNumberingAfterBreak="0">
     <w:nsid w:val="1F1F2B9E"/>
     <w:multiLevelType w:val="hybridMultilevel"/>
     <w:tmpl w:val="16A65218"/>
@@ -1260,7 +2915,7 @@
       </w:rPr>
     </w:lvl>
   </w:abstractNum>
-  <w:abstractNum w:abstractNumId="3" w15:restartNumberingAfterBreak="0">
+  <w:abstractNum w:abstractNumId="4" w15:restartNumberingAfterBreak="0">
     <w:nsid w:val="2FA50549"/>
     <w:multiLevelType w:val="hybridMultilevel"/>
     <w:tmpl w:val="EA2A14D2"/>
@@ -1349,7 +3004,7 @@
       </w:pPr>
     </w:lvl>
   </w:abstractNum>
-  <w:abstractNum w:abstractNumId="4" w15:restartNumberingAfterBreak="0">
+  <w:abstractNum w:abstractNumId="5" w15:restartNumberingAfterBreak="0">
     <w:nsid w:val="487C1237"/>
     <w:multiLevelType w:val="hybridMultilevel"/>
     <w:tmpl w:val="14267088"/>
@@ -1435,7 +3090,7 @@
       </w:pPr>
     </w:lvl>
   </w:abstractNum>
-  <w:abstractNum w:abstractNumId="5" w15:restartNumberingAfterBreak="0">
+  <w:abstractNum w:abstractNumId="6" w15:restartNumberingAfterBreak="0">
     <w:nsid w:val="69C62EC2"/>
     <w:multiLevelType w:val="hybridMultilevel"/>
     <w:tmpl w:val="FE5470F0"/>
@@ -1521,7 +3176,7 @@
       </w:pPr>
     </w:lvl>
   </w:abstractNum>
-  <w:abstractNum w:abstractNumId="6" w15:restartNumberingAfterBreak="0">
+  <w:abstractNum w:abstractNumId="7" w15:restartNumberingAfterBreak="0">
     <w:nsid w:val="72062C92"/>
     <w:multiLevelType w:val="hybridMultilevel"/>
     <w:tmpl w:val="15A004D0"/>
@@ -1634,7 +3289,7 @@
       </w:rPr>
     </w:lvl>
   </w:abstractNum>
-  <w:abstractNum w:abstractNumId="7" w15:restartNumberingAfterBreak="0">
+  <w:abstractNum w:abstractNumId="8" w15:restartNumberingAfterBreak="0">
     <w:nsid w:val="7393286E"/>
     <w:multiLevelType w:val="hybridMultilevel"/>
     <w:tmpl w:val="68F4C0AC"/>
@@ -1748,28 +3403,31 @@
     </w:lvl>
   </w:abstractNum>
   <w:num w:numId="1" w16cid:durableId="1311594658">
-    <w:abstractNumId w:val="2"/>
+    <w:abstractNumId w:val="3"/>
   </w:num>
   <w:num w:numId="2" w16cid:durableId="806051483">
-    <w:abstractNumId w:val="7"/>
+    <w:abstractNumId w:val="8"/>
   </w:num>
   <w:num w:numId="3" w16cid:durableId="1619533676">
     <w:abstractNumId w:val="1"/>
   </w:num>
   <w:num w:numId="4" w16cid:durableId="535851628">
-    <w:abstractNumId w:val="4"/>
+    <w:abstractNumId w:val="5"/>
   </w:num>
   <w:num w:numId="5" w16cid:durableId="1573806938">
+    <w:abstractNumId w:val="7"/>
+  </w:num>
+  <w:num w:numId="6" w16cid:durableId="27800615">
     <w:abstractNumId w:val="6"/>
   </w:num>
-  <w:num w:numId="6" w16cid:durableId="27800615">
-    <w:abstractNumId w:val="5"/>
-  </w:num>
   <w:num w:numId="7" w16cid:durableId="58403406">
-    <w:abstractNumId w:val="3"/>
+    <w:abstractNumId w:val="4"/>
   </w:num>
   <w:num w:numId="8" w16cid:durableId="204220852">
     <w:abstractNumId w:val="0"/>
+  </w:num>
+  <w:num w:numId="9" w16cid:durableId="949169794">
+    <w:abstractNumId w:val="2"/>
   </w:num>
 </w:numbering>
 </file>
@@ -2183,10 +3841,10 @@
       <w:sz w:val="24"/>
     </w:rPr>
   </w:style>
-  <w:style w:type="paragraph" w:styleId="Heading1">
+  <w:style w:type="paragraph" w:styleId="Ttulo1">
     <w:name w:val="heading 1"/>
     <w:next w:val="Normal"/>
-    <w:link w:val="Heading1Char"/>
+    <w:link w:val="Ttulo1Car"/>
     <w:uiPriority w:val="9"/>
     <w:unhideWhenUsed/>
     <w:qFormat/>
@@ -2203,11 +3861,11 @@
       <w:sz w:val="28"/>
     </w:rPr>
   </w:style>
-  <w:style w:type="paragraph" w:styleId="Heading2">
+  <w:style w:type="paragraph" w:styleId="Ttulo2">
     <w:name w:val="heading 2"/>
     <w:basedOn w:val="Normal"/>
     <w:next w:val="Normal"/>
-    <w:link w:val="Heading2Char"/>
+    <w:link w:val="Ttulo2Car"/>
     <w:uiPriority w:val="9"/>
     <w:semiHidden/>
     <w:unhideWhenUsed/>
@@ -2226,13 +3884,12 @@
       <w:szCs w:val="26"/>
     </w:rPr>
   </w:style>
-  <w:style w:type="character" w:default="1" w:styleId="DefaultParagraphFont">
+  <w:style w:type="character" w:default="1" w:styleId="Fuentedeprrafopredeter">
     <w:name w:val="Default Paragraph Font"/>
     <w:uiPriority w:val="1"/>
-    <w:semiHidden/>
     <w:unhideWhenUsed/>
   </w:style>
-  <w:style w:type="table" w:default="1" w:styleId="TableNormal">
+  <w:style w:type="table" w:default="1" w:styleId="Tablanormal">
     <w:name w:val="Normal Table"/>
     <w:uiPriority w:val="99"/>
     <w:semiHidden/>
@@ -2247,25 +3904,25 @@
       </w:tblCellMar>
     </w:tblPr>
   </w:style>
-  <w:style w:type="numbering" w:default="1" w:styleId="NoList">
+  <w:style w:type="numbering" w:default="1" w:styleId="Sinlista">
     <w:name w:val="No List"/>
     <w:uiPriority w:val="99"/>
     <w:semiHidden/>
     <w:unhideWhenUsed/>
   </w:style>
-  <w:style w:type="character" w:customStyle="1" w:styleId="Heading1Char">
-    <w:name w:val="Heading 1 Char"/>
-    <w:link w:val="Heading1"/>
+  <w:style w:type="character" w:customStyle="1" w:styleId="Ttulo1Car">
+    <w:name w:val="Título 1 Car"/>
+    <w:link w:val="Ttulo1"/>
     <w:rPr>
       <w:rFonts w:ascii="Calibri" w:eastAsia="Calibri" w:hAnsi="Calibri" w:cs="Calibri"/>
       <w:color w:val="538135"/>
       <w:sz w:val="28"/>
     </w:rPr>
   </w:style>
-  <w:style w:type="paragraph" w:styleId="Header">
+  <w:style w:type="paragraph" w:styleId="Encabezado">
     <w:name w:val="header"/>
     <w:basedOn w:val="Normal"/>
-    <w:link w:val="HeaderChar"/>
+    <w:link w:val="EncabezadoCar"/>
     <w:uiPriority w:val="99"/>
     <w:unhideWhenUsed/>
     <w:rsid w:val="00B01999"/>
@@ -2277,10 +3934,10 @@
       <w:spacing w:after="0" w:line="240" w:lineRule="auto"/>
     </w:pPr>
   </w:style>
-  <w:style w:type="character" w:customStyle="1" w:styleId="HeaderChar">
-    <w:name w:val="Header Char"/>
-    <w:basedOn w:val="DefaultParagraphFont"/>
-    <w:link w:val="Header"/>
+  <w:style w:type="character" w:customStyle="1" w:styleId="EncabezadoCar">
+    <w:name w:val="Encabezado Car"/>
+    <w:basedOn w:val="Fuentedeprrafopredeter"/>
+    <w:link w:val="Encabezado"/>
     <w:uiPriority w:val="99"/>
     <w:rsid w:val="00B01999"/>
     <w:rPr>
@@ -2289,10 +3946,10 @@
       <w:sz w:val="24"/>
     </w:rPr>
   </w:style>
-  <w:style w:type="paragraph" w:styleId="Footer">
+  <w:style w:type="paragraph" w:styleId="Piedepgina">
     <w:name w:val="footer"/>
     <w:basedOn w:val="Normal"/>
-    <w:link w:val="FooterChar"/>
+    <w:link w:val="PiedepginaCar"/>
     <w:uiPriority w:val="99"/>
     <w:unhideWhenUsed/>
     <w:rsid w:val="00B01999"/>
@@ -2304,10 +3961,10 @@
       <w:spacing w:after="0" w:line="240" w:lineRule="auto"/>
     </w:pPr>
   </w:style>
-  <w:style w:type="character" w:customStyle="1" w:styleId="FooterChar">
-    <w:name w:val="Footer Char"/>
-    <w:basedOn w:val="DefaultParagraphFont"/>
-    <w:link w:val="Footer"/>
+  <w:style w:type="character" w:customStyle="1" w:styleId="PiedepginaCar">
+    <w:name w:val="Pie de página Car"/>
+    <w:basedOn w:val="Fuentedeprrafopredeter"/>
+    <w:link w:val="Piedepgina"/>
     <w:uiPriority w:val="99"/>
     <w:rsid w:val="00B01999"/>
     <w:rPr>
@@ -2316,7 +3973,7 @@
       <w:sz w:val="24"/>
     </w:rPr>
   </w:style>
-  <w:style w:type="paragraph" w:styleId="ListParagraph">
+  <w:style w:type="paragraph" w:styleId="Prrafodelista">
     <w:name w:val="List Paragraph"/>
     <w:basedOn w:val="Normal"/>
     <w:uiPriority w:val="34"/>
@@ -2327,9 +3984,9 @@
       <w:contextualSpacing/>
     </w:pPr>
   </w:style>
-  <w:style w:type="character" w:styleId="Hyperlink">
+  <w:style w:type="character" w:styleId="Hipervnculo">
     <w:name w:val="Hyperlink"/>
-    <w:basedOn w:val="DefaultParagraphFont"/>
+    <w:basedOn w:val="Fuentedeprrafopredeter"/>
     <w:uiPriority w:val="99"/>
     <w:unhideWhenUsed/>
     <w:rsid w:val="00830D1E"/>
@@ -2338,9 +3995,9 @@
       <w:u w:val="single"/>
     </w:rPr>
   </w:style>
-  <w:style w:type="character" w:styleId="UnresolvedMention">
+  <w:style w:type="character" w:styleId="Mencinsinresolver">
     <w:name w:val="Unresolved Mention"/>
-    <w:basedOn w:val="DefaultParagraphFont"/>
+    <w:basedOn w:val="Fuentedeprrafopredeter"/>
     <w:uiPriority w:val="99"/>
     <w:semiHidden/>
     <w:unhideWhenUsed/>
@@ -2350,9 +4007,9 @@
       <w:shd w:val="clear" w:color="auto" w:fill="E6E6E6"/>
     </w:rPr>
   </w:style>
-  <w:style w:type="character" w:styleId="FollowedHyperlink">
+  <w:style w:type="character" w:styleId="Hipervnculovisitado">
     <w:name w:val="FollowedHyperlink"/>
-    <w:basedOn w:val="DefaultParagraphFont"/>
+    <w:basedOn w:val="Fuentedeprrafopredeter"/>
     <w:uiPriority w:val="99"/>
     <w:semiHidden/>
     <w:unhideWhenUsed/>
@@ -2362,10 +4019,10 @@
       <w:u w:val="single"/>
     </w:rPr>
   </w:style>
-  <w:style w:type="character" w:customStyle="1" w:styleId="Heading2Char">
-    <w:name w:val="Heading 2 Char"/>
-    <w:basedOn w:val="DefaultParagraphFont"/>
-    <w:link w:val="Heading2"/>
+  <w:style w:type="character" w:customStyle="1" w:styleId="Ttulo2Car">
+    <w:name w:val="Título 2 Car"/>
+    <w:basedOn w:val="Fuentedeprrafopredeter"/>
+    <w:link w:val="Ttulo2"/>
     <w:uiPriority w:val="9"/>
     <w:semiHidden/>
     <w:rsid w:val="00C741B3"/>
@@ -2374,6 +4031,37 @@
       <w:color w:val="2F5496" w:themeColor="accent1" w:themeShade="BF"/>
       <w:sz w:val="26"/>
       <w:szCs w:val="26"/>
+    </w:rPr>
+  </w:style>
+  <w:style w:type="paragraph" w:styleId="HTMLconformatoprevio">
+    <w:name w:val="HTML Preformatted"/>
+    <w:basedOn w:val="Normal"/>
+    <w:link w:val="HTMLconformatoprevioCar"/>
+    <w:uiPriority w:val="99"/>
+    <w:semiHidden/>
+    <w:unhideWhenUsed/>
+    <w:rsid w:val="00D03F43"/>
+    <w:pPr>
+      <w:spacing w:after="0" w:line="240" w:lineRule="auto"/>
+    </w:pPr>
+    <w:rPr>
+      <w:rFonts w:ascii="Consolas" w:hAnsi="Consolas"/>
+      <w:sz w:val="20"/>
+      <w:szCs w:val="20"/>
+    </w:rPr>
+  </w:style>
+  <w:style w:type="character" w:customStyle="1" w:styleId="HTMLconformatoprevioCar">
+    <w:name w:val="HTML con formato previo Car"/>
+    <w:basedOn w:val="Fuentedeprrafopredeter"/>
+    <w:link w:val="HTMLconformatoprevio"/>
+    <w:uiPriority w:val="99"/>
+    <w:semiHidden/>
+    <w:rsid w:val="00D03F43"/>
+    <w:rPr>
+      <w:rFonts w:ascii="Consolas" w:eastAsia="Calibri" w:hAnsi="Consolas" w:cs="Calibri"/>
+      <w:color w:val="000000"/>
+      <w:sz w:val="20"/>
+      <w:szCs w:val="20"/>
     </w:rPr>
   </w:style>
 </w:styles>

--- a/Sistemas de gestion empresarial/Unidad 2/UT3A2-InstalacionOdoo_local_UbuntuDesktop.docx
+++ b/Sistemas de gestion empresarial/Unidad 2/UT3A2-InstalacionOdoo_local_UbuntuDesktop.docx
@@ -33,50 +33,14 @@
           <w:bCs/>
           <w:u w:val="single"/>
         </w:rPr>
-        <w:t xml:space="preserve"> </w:t>
-      </w:r>
-      <w:proofErr w:type="spellStart"/>
+        <w:t xml:space="preserve"> Odoo Community en local</w:t>
+      </w:r>
       <w:r>
         <w:rPr>
           <w:b/>
           <w:bCs/>
           <w:u w:val="single"/>
         </w:rPr>
-        <w:t>Odoo</w:t>
-      </w:r>
-      <w:proofErr w:type="spellEnd"/>
-      <w:r>
-        <w:rPr>
-          <w:b/>
-          <w:bCs/>
-          <w:u w:val="single"/>
-        </w:rPr>
-        <w:t xml:space="preserve"> </w:t>
-      </w:r>
-      <w:proofErr w:type="spellStart"/>
-      <w:r>
-        <w:rPr>
-          <w:b/>
-          <w:bCs/>
-          <w:u w:val="single"/>
-        </w:rPr>
-        <w:t>Community</w:t>
-      </w:r>
-      <w:proofErr w:type="spellEnd"/>
-      <w:r>
-        <w:rPr>
-          <w:b/>
-          <w:bCs/>
-          <w:u w:val="single"/>
-        </w:rPr>
-        <w:t xml:space="preserve"> en local</w:t>
-      </w:r>
-      <w:r>
-        <w:rPr>
-          <w:b/>
-          <w:bCs/>
-          <w:u w:val="single"/>
-        </w:rPr>
         <w:t xml:space="preserve"> en una MV Ubuntu</w:t>
       </w:r>
     </w:p>
@@ -116,21 +80,12 @@
       <w:r>
         <w:t xml:space="preserve">Instalación de </w:t>
       </w:r>
-      <w:proofErr w:type="spellStart"/>
       <w:r>
         <w:rPr>
           <w:b/>
           <w:bCs/>
         </w:rPr>
-        <w:t>Odoo</w:t>
-      </w:r>
-      <w:proofErr w:type="spellEnd"/>
-      <w:r>
-        <w:rPr>
-          <w:b/>
-          <w:bCs/>
-        </w:rPr>
-        <w:t xml:space="preserve"> 1</w:t>
+        <w:t>Odoo 1</w:t>
       </w:r>
       <w:r>
         <w:rPr>
@@ -487,256 +442,157 @@
         <w:jc w:val="left"/>
       </w:pPr>
       <w:r>
-        <w:t xml:space="preserve">Busca y descárgate las fuentes de </w:t>
-      </w:r>
-      <w:proofErr w:type="spellStart"/>
-      <w:r>
-        <w:t>Odoo</w:t>
-      </w:r>
-      <w:proofErr w:type="spellEnd"/>
-      <w:r>
+        <w:t>Busca y descárgate las fuentes de Odoo Community en su última versión</w:t>
+      </w:r>
+      <w:r>
+        <w:t xml:space="preserve"> para Ubuntu</w:t>
+      </w:r>
+      <w:r>
+        <w:t>.</w:t>
+      </w:r>
+    </w:p>
+    <w:p>
+      <w:pPr>
+        <w:pStyle w:val="Prrafodelista"/>
+        <w:ind w:firstLine="0"/>
+        <w:rPr>
+          <w:color w:val="4472C4" w:themeColor="accent1"/>
+        </w:rPr>
+      </w:pPr>
+      <w:r>
+        <w:rPr>
+          <w:color w:val="4472C4" w:themeColor="accent1"/>
+        </w:rPr>
+        <w:t>Para descargar Odoo com</w:t>
+      </w:r>
+      <w:r>
+        <w:rPr>
+          <w:color w:val="4472C4" w:themeColor="accent1"/>
+        </w:rPr>
+        <w:t>m</w:t>
+      </w:r>
+      <w:r>
+        <w:rPr>
+          <w:color w:val="4472C4" w:themeColor="accent1"/>
+        </w:rPr>
+        <w:t xml:space="preserve">unity, en el siguiente </w:t>
+      </w:r>
+      <w:r>
+        <w:rPr>
+          <w:color w:val="4472C4" w:themeColor="accent1"/>
+        </w:rPr>
+        <w:t>enlace</w:t>
+      </w:r>
+      <w:r>
+        <w:rPr>
+          <w:color w:val="4472C4" w:themeColor="accent1"/>
+        </w:rPr>
         <w:t xml:space="preserve"> </w:t>
       </w:r>
-      <w:proofErr w:type="spellStart"/>
-      <w:r>
-        <w:t>Community</w:t>
-      </w:r>
-      <w:proofErr w:type="spellEnd"/>
-      <w:r>
-        <w:t xml:space="preserve"> en su última versión</w:t>
-      </w:r>
-      <w:r>
-        <w:t xml:space="preserve"> para Ubuntu</w:t>
-      </w:r>
-      <w:r>
+      <w:hyperlink r:id="rId10" w:history="1">
+        <w:r>
+          <w:rPr>
+            <w:rStyle w:val="Hipervnculo"/>
+            <w:color w:val="C45911" w:themeColor="accent2" w:themeShade="BF"/>
+          </w:rPr>
+          <w:t>Descargar | Odoo</w:t>
+        </w:r>
+      </w:hyperlink>
+      <w:r>
+        <w:rPr>
+          <w:color w:val="4472C4" w:themeColor="accent1"/>
+        </w:rPr>
+        <w:t xml:space="preserve"> </w:t>
+      </w:r>
+      <w:r>
+        <w:rPr>
+          <w:color w:val="4472C4" w:themeColor="accent1"/>
+        </w:rPr>
+        <w:t>se debe completar</w:t>
+      </w:r>
+      <w:r>
+        <w:rPr>
+          <w:color w:val="4472C4" w:themeColor="accent1"/>
+        </w:rPr>
+        <w:t xml:space="preserve"> los campos necesarios </w:t>
+      </w:r>
+      <w:r>
+        <w:rPr>
+          <w:color w:val="4472C4" w:themeColor="accent1"/>
+        </w:rPr>
+        <w:t>para poder hacer</w:t>
+      </w:r>
+      <w:r>
+        <w:rPr>
+          <w:color w:val="4472C4" w:themeColor="accent1"/>
+        </w:rPr>
+        <w:t xml:space="preserve"> clic en la opción de</w:t>
+      </w:r>
+      <w:r>
+        <w:rPr>
+          <w:color w:val="4472C4" w:themeColor="accent1"/>
+        </w:rPr>
+        <w:t xml:space="preserve"> </w:t>
+      </w:r>
+      <w:r>
+        <w:rPr>
+          <w:color w:val="4472C4" w:themeColor="accent1"/>
+        </w:rPr>
+        <w:t>Descargar</w:t>
+      </w:r>
+      <w:r>
+        <w:rPr>
+          <w:color w:val="4472C4" w:themeColor="accent1"/>
+        </w:rPr>
+        <w:t xml:space="preserve"> Com</w:t>
+      </w:r>
+      <w:r>
+        <w:rPr>
+          <w:color w:val="4472C4" w:themeColor="accent1"/>
+        </w:rPr>
+        <w:t>m</w:t>
+      </w:r>
+      <w:r>
+        <w:rPr>
+          <w:color w:val="4472C4" w:themeColor="accent1"/>
+        </w:rPr>
+        <w:t xml:space="preserve">unity Edition de </w:t>
+      </w:r>
+      <w:r>
+        <w:rPr>
+          <w:color w:val="4472C4" w:themeColor="accent1"/>
+        </w:rPr>
+        <w:t>Ubuntu y Debian</w:t>
+      </w:r>
+      <w:r>
+        <w:rPr>
+          <w:color w:val="4472C4" w:themeColor="accent1"/>
+        </w:rPr>
         <w:t>.</w:t>
       </w:r>
     </w:p>
     <w:p>
       <w:pPr>
         <w:pStyle w:val="Prrafodelista"/>
-        <w:numPr>
-          <w:ilvl w:val="0"/>
-          <w:numId w:val="9"/>
-        </w:numPr>
-        <w:jc w:val="left"/>
-      </w:pPr>
-      <w:r>
-        <w:t xml:space="preserve">Actualizar Ubuntu </w:t>
-      </w:r>
-      <w:r>
-        <w:rPr>
-          <w:i/>
-          <w:iCs/>
-        </w:rPr>
-        <w:t xml:space="preserve">sudo </w:t>
-      </w:r>
-      <w:proofErr w:type="spellStart"/>
-      <w:r>
-        <w:rPr>
-          <w:i/>
-          <w:iCs/>
-        </w:rPr>
-        <w:t>apt</w:t>
-      </w:r>
-      <w:proofErr w:type="spellEnd"/>
-      <w:r>
-        <w:rPr>
-          <w:i/>
-          <w:iCs/>
-        </w:rPr>
-        <w:t xml:space="preserve"> </w:t>
-      </w:r>
-      <w:proofErr w:type="spellStart"/>
-      <w:r>
-        <w:rPr>
-          <w:i/>
-          <w:iCs/>
-        </w:rPr>
-        <w:t>update</w:t>
-      </w:r>
-      <w:proofErr w:type="spellEnd"/>
-      <w:r>
-        <w:rPr>
-          <w:i/>
-          <w:iCs/>
-        </w:rPr>
-        <w:t>,</w:t>
-      </w:r>
-      <w:r>
-        <w:rPr>
-          <w:i/>
-          <w:iCs/>
-        </w:rPr>
-        <w:t xml:space="preserve"> sudo </w:t>
-      </w:r>
-      <w:proofErr w:type="spellStart"/>
-      <w:r>
-        <w:rPr>
-          <w:i/>
-          <w:iCs/>
-        </w:rPr>
-        <w:t>apt</w:t>
-      </w:r>
-      <w:proofErr w:type="spellEnd"/>
-      <w:r>
-        <w:rPr>
-          <w:i/>
-          <w:iCs/>
-        </w:rPr>
-        <w:t xml:space="preserve"> </w:t>
-      </w:r>
-      <w:proofErr w:type="spellStart"/>
-      <w:r>
-        <w:rPr>
-          <w:i/>
-          <w:iCs/>
-        </w:rPr>
-        <w:t>upgrade</w:t>
-      </w:r>
-      <w:proofErr w:type="spellEnd"/>
-    </w:p>
-    <w:p>
-      <w:pPr>
-        <w:pStyle w:val="Prrafodelista"/>
         <w:ind w:firstLine="0"/>
-        <w:jc w:val="left"/>
+        <w:rPr>
+          <w:color w:val="4472C4" w:themeColor="accent1"/>
+        </w:rPr>
       </w:pPr>
     </w:p>
     <w:p>
       <w:pPr>
         <w:pStyle w:val="Prrafodelista"/>
         <w:ind w:firstLine="0"/>
-        <w:jc w:val="left"/>
-      </w:pPr>
-    </w:p>
-    <w:p>
-      <w:pPr>
-        <w:pStyle w:val="Prrafodelista"/>
-        <w:numPr>
-          <w:ilvl w:val="0"/>
-          <w:numId w:val="3"/>
-        </w:numPr>
-        <w:ind w:left="360" w:firstLine="0"/>
-        <w:jc w:val="left"/>
-      </w:pPr>
-      <w:r>
-        <w:t xml:space="preserve">Haz la instalación de Odoo en local creando un manual de usuario, para explicar paso a paso el proceso de instalación: </w:t>
-      </w:r>
-    </w:p>
-    <w:p>
-      <w:pPr>
-        <w:pStyle w:val="Prrafodelista"/>
-        <w:ind w:left="360"/>
-      </w:pPr>
-    </w:p>
-    <w:p>
-      <w:pPr>
-        <w:pStyle w:val="Prrafodelista"/>
-        <w:ind w:left="708" w:firstLine="0"/>
-      </w:pPr>
-      <w:r>
-        <w:t xml:space="preserve">Documenta todo el proceso que has seguido desde el punto 2, explicando lo que has hecho y ayudándote con capturas de pantalla. </w:t>
-      </w:r>
-    </w:p>
-    <w:p>
-      <w:pPr>
-        <w:pStyle w:val="Prrafodelista"/>
-        <w:numPr>
-          <w:ilvl w:val="0"/>
-          <w:numId w:val="9"/>
-        </w:numPr>
-        <w:rPr>
-          <w:i/>
-          <w:iCs/>
-          <w:color w:val="4472C4" w:themeColor="accent1"/>
-        </w:rPr>
-      </w:pPr>
-      <w:r>
-        <w:rPr>
-          <w:color w:val="4472C4" w:themeColor="accent1"/>
-        </w:rPr>
-        <w:t xml:space="preserve">Como requisitos previos se debe actualizar el sistema </w:t>
-      </w:r>
-      <w:r>
-        <w:rPr>
-          <w:i/>
-          <w:iCs/>
-          <w:color w:val="4472C4" w:themeColor="accent1"/>
-        </w:rPr>
-        <w:t xml:space="preserve">sudo </w:t>
-      </w:r>
-      <w:proofErr w:type="spellStart"/>
-      <w:r>
-        <w:rPr>
-          <w:i/>
-          <w:iCs/>
-          <w:color w:val="4472C4" w:themeColor="accent1"/>
-        </w:rPr>
-        <w:t>apt</w:t>
-      </w:r>
-      <w:proofErr w:type="spellEnd"/>
-      <w:r>
-        <w:rPr>
-          <w:i/>
-          <w:iCs/>
-          <w:color w:val="4472C4" w:themeColor="accent1"/>
-        </w:rPr>
-        <w:t xml:space="preserve"> </w:t>
-      </w:r>
-      <w:proofErr w:type="spellStart"/>
-      <w:r>
-        <w:rPr>
-          <w:i/>
-          <w:iCs/>
-          <w:color w:val="4472C4" w:themeColor="accent1"/>
-        </w:rPr>
-        <w:t>update</w:t>
-      </w:r>
-      <w:proofErr w:type="spellEnd"/>
-      <w:r>
-        <w:rPr>
-          <w:i/>
-          <w:iCs/>
-          <w:color w:val="4472C4" w:themeColor="accent1"/>
-        </w:rPr>
-        <w:t xml:space="preserve"> &amp;&amp; sudo </w:t>
-      </w:r>
-      <w:proofErr w:type="spellStart"/>
-      <w:r>
-        <w:rPr>
-          <w:i/>
-          <w:iCs/>
-          <w:color w:val="4472C4" w:themeColor="accent1"/>
-        </w:rPr>
-        <w:t>apt</w:t>
-      </w:r>
-      <w:proofErr w:type="spellEnd"/>
-      <w:r>
-        <w:rPr>
-          <w:i/>
-          <w:iCs/>
-          <w:color w:val="4472C4" w:themeColor="accent1"/>
-        </w:rPr>
-        <w:t xml:space="preserve"> </w:t>
-      </w:r>
-      <w:proofErr w:type="spellStart"/>
-      <w:r>
-        <w:rPr>
-          <w:i/>
-          <w:iCs/>
-          <w:color w:val="4472C4" w:themeColor="accent1"/>
-        </w:rPr>
-        <w:t>upgrade</w:t>
-      </w:r>
-      <w:proofErr w:type="spellEnd"/>
-      <w:r>
-        <w:rPr>
-          <w:i/>
-          <w:iCs/>
-          <w:color w:val="4472C4" w:themeColor="accent1"/>
-        </w:rPr>
-        <w:t xml:space="preserve"> -y</w:t>
+        <w:rPr>
+          <w:color w:val="4472C4" w:themeColor="accent1"/>
+        </w:rPr>
+      </w:pPr>
+      <w:r>
+        <w:rPr>
+          <w:color w:val="4472C4" w:themeColor="accent1"/>
+        </w:rPr>
+        <w:t>La descarga comenzara automáticamente.</w:t>
       </w:r>
     </w:p>
     <w:p>
@@ -744,17 +600,24 @@
         <w:pStyle w:val="Prrafodelista"/>
         <w:ind w:firstLine="0"/>
         <w:rPr>
-          <w:i/>
-          <w:iCs/>
-          <w:color w:val="4472C4" w:themeColor="accent1"/>
-        </w:rPr>
-      </w:pPr>
-      <w:r>
+          <w:color w:val="4472C4" w:themeColor="accent1"/>
+        </w:rPr>
+      </w:pPr>
+    </w:p>
+    <w:p>
+      <w:pPr>
+        <w:pStyle w:val="Prrafodelista"/>
+        <w:ind w:firstLine="0"/>
+      </w:pPr>
+      <w:r>
+        <w:rPr>
+          <w:noProof/>
+        </w:rPr>
         <w:drawing>
-          <wp:inline distT="0" distB="0" distL="0" distR="0" wp14:anchorId="5F149EBA" wp14:editId="7CD15A3C">
-            <wp:extent cx="5198618" cy="2847975"/>
-            <wp:effectExtent l="0" t="0" r="2540" b="0"/>
-            <wp:docPr id="1095392944" name="Imagen 1"/>
+          <wp:inline distT="0" distB="0" distL="0" distR="0" wp14:anchorId="3B4D163E" wp14:editId="175B0D16">
+            <wp:extent cx="5400040" cy="2171065"/>
+            <wp:effectExtent l="0" t="0" r="0" b="635"/>
+            <wp:docPr id="255578533" name="Picture 1"/>
             <wp:cNvGraphicFramePr>
               <a:graphicFrameLocks xmlns:a="http://schemas.openxmlformats.org/drawingml/2006/main" noChangeAspect="1"/>
             </wp:cNvGraphicFramePr>
@@ -762,12 +625,2270 @@
               <a:graphicData uri="http://schemas.openxmlformats.org/drawingml/2006/picture">
                 <pic:pic xmlns:pic="http://schemas.openxmlformats.org/drawingml/2006/picture">
                   <pic:nvPicPr>
-                    <pic:cNvPr id="1095392944" name=""/>
+                    <pic:cNvPr id="255578533" name=""/>
+                    <pic:cNvPicPr/>
+                  </pic:nvPicPr>
+                  <pic:blipFill>
+                    <a:blip r:embed="rId11"/>
+                    <a:stretch>
+                      <a:fillRect/>
+                    </a:stretch>
+                  </pic:blipFill>
+                  <pic:spPr>
+                    <a:xfrm>
+                      <a:off x="0" y="0"/>
+                      <a:ext cx="5400040" cy="2171065"/>
+                    </a:xfrm>
+                    <a:prstGeom prst="rect">
+                      <a:avLst/>
+                    </a:prstGeom>
+                  </pic:spPr>
+                </pic:pic>
+              </a:graphicData>
+            </a:graphic>
+          </wp:inline>
+        </w:drawing>
+      </w:r>
+    </w:p>
+    <w:p>
+      <w:pPr>
+        <w:pStyle w:val="Prrafodelista"/>
+        <w:ind w:firstLine="0"/>
+        <w:jc w:val="left"/>
+      </w:pPr>
+    </w:p>
+    <w:p>
+      <w:pPr>
+        <w:pStyle w:val="Prrafodelista"/>
+        <w:numPr>
+          <w:ilvl w:val="0"/>
+          <w:numId w:val="3"/>
+        </w:numPr>
+        <w:ind w:left="360" w:firstLine="0"/>
+        <w:jc w:val="left"/>
+      </w:pPr>
+      <w:r>
+        <w:t xml:space="preserve">Haz la instalación de Odoo en local creando un manual de usuario, para explicar paso a paso el proceso de instalación: </w:t>
+      </w:r>
+    </w:p>
+    <w:p>
+      <w:pPr>
+        <w:pStyle w:val="Prrafodelista"/>
+        <w:ind w:left="360"/>
+      </w:pPr>
+    </w:p>
+    <w:p>
+      <w:pPr>
+        <w:pStyle w:val="Prrafodelista"/>
+        <w:ind w:left="708" w:firstLine="0"/>
+      </w:pPr>
+      <w:r>
+        <w:t xml:space="preserve">Documenta todo el proceso que has seguido desde el punto 2, explicando lo que has hecho y ayudándote con capturas de pantalla. </w:t>
+      </w:r>
+    </w:p>
+    <w:p>
+      <w:pPr>
+        <w:pStyle w:val="Prrafodelista"/>
+        <w:ind w:left="708" w:firstLine="0"/>
+      </w:pPr>
+    </w:p>
+    <w:p>
+      <w:pPr>
+        <w:pStyle w:val="Prrafodelista"/>
+        <w:ind w:left="708" w:firstLine="0"/>
+        <w:rPr>
+          <w:color w:val="4472C4" w:themeColor="accent1"/>
+        </w:rPr>
+      </w:pPr>
+      <w:r>
+        <w:rPr>
+          <w:color w:val="4472C4" w:themeColor="accent1"/>
+        </w:rPr>
+        <w:t>Utilizaremos la terminal para la instalación de odoo</w:t>
+      </w:r>
+      <w:r>
+        <w:rPr>
+          <w:color w:val="4472C4" w:themeColor="accent1"/>
+        </w:rPr>
+        <w:t>.</w:t>
+      </w:r>
+    </w:p>
+    <w:p>
+      <w:pPr>
+        <w:pStyle w:val="Prrafodelista"/>
+        <w:ind w:left="708"/>
+        <w:rPr>
+          <w:b/>
+          <w:bCs/>
+          <w:color w:val="4472C4" w:themeColor="accent1"/>
+        </w:rPr>
+      </w:pPr>
+      <w:r>
+        <w:rPr>
+          <w:b/>
+          <w:bCs/>
+          <w:color w:val="4472C4" w:themeColor="accent1"/>
+        </w:rPr>
+        <w:t>1. Actualiz</w:t>
+      </w:r>
+      <w:r>
+        <w:rPr>
+          <w:b/>
+          <w:bCs/>
+          <w:color w:val="4472C4" w:themeColor="accent1"/>
+        </w:rPr>
+        <w:t>amos</w:t>
+      </w:r>
+      <w:r>
+        <w:rPr>
+          <w:b/>
+          <w:bCs/>
+          <w:color w:val="4472C4" w:themeColor="accent1"/>
+        </w:rPr>
+        <w:t xml:space="preserve"> Ubuntu</w:t>
+      </w:r>
+    </w:p>
+    <w:p>
+      <w:pPr>
+        <w:pStyle w:val="Prrafodelista"/>
+        <w:ind w:left="708"/>
+        <w:rPr>
+          <w:color w:val="4472C4" w:themeColor="accent1"/>
+        </w:rPr>
+      </w:pPr>
+      <w:r>
+        <w:rPr>
+          <w:color w:val="4472C4" w:themeColor="accent1"/>
+        </w:rPr>
+        <w:t>sudo apt update &amp;&amp; sudo apt upgrade -y</w:t>
+      </w:r>
+    </w:p>
+    <w:p>
+      <w:pPr>
+        <w:pStyle w:val="Prrafodelista"/>
+        <w:ind w:left="708"/>
+        <w:rPr>
+          <w:color w:val="4472C4" w:themeColor="accent1"/>
+        </w:rPr>
+      </w:pPr>
+    </w:p>
+    <w:p>
+      <w:pPr>
+        <w:pStyle w:val="Prrafodelista"/>
+        <w:ind w:left="708"/>
+        <w:rPr>
+          <w:b/>
+          <w:bCs/>
+          <w:color w:val="4472C4" w:themeColor="accent1"/>
+        </w:rPr>
+      </w:pPr>
+      <w:r>
+        <w:rPr>
+          <w:b/>
+          <w:bCs/>
+          <w:color w:val="4472C4" w:themeColor="accent1"/>
+        </w:rPr>
+        <w:lastRenderedPageBreak/>
+        <w:t>2. Crea</w:t>
+      </w:r>
+      <w:r>
+        <w:rPr>
+          <w:b/>
+          <w:bCs/>
+          <w:color w:val="4472C4" w:themeColor="accent1"/>
+        </w:rPr>
+        <w:t>mos</w:t>
+      </w:r>
+      <w:r>
+        <w:rPr>
+          <w:b/>
+          <w:bCs/>
+          <w:color w:val="4472C4" w:themeColor="accent1"/>
+        </w:rPr>
+        <w:t xml:space="preserve"> un usuario sistema para Odoo</w:t>
+      </w:r>
+    </w:p>
+    <w:p>
+      <w:pPr>
+        <w:pStyle w:val="Prrafodelista"/>
+        <w:ind w:left="708"/>
+        <w:rPr>
+          <w:color w:val="4472C4" w:themeColor="accent1"/>
+        </w:rPr>
+      </w:pPr>
+      <w:r>
+        <w:rPr>
+          <w:color w:val="4472C4" w:themeColor="accent1"/>
+        </w:rPr>
+        <w:t>sudo useradd -m -d /opt/odoo19 -U -r -s /bin/bash odoo19</w:t>
+      </w:r>
+    </w:p>
+    <w:p>
+      <w:pPr>
+        <w:pStyle w:val="Prrafodelista"/>
+        <w:ind w:left="708"/>
+        <w:rPr>
+          <w:color w:val="4472C4" w:themeColor="accent1"/>
+        </w:rPr>
+      </w:pPr>
+      <w:r>
+        <w:rPr>
+          <w:color w:val="4472C4" w:themeColor="accent1"/>
+        </w:rPr>
+        <w:drawing>
+          <wp:inline distT="0" distB="0" distL="0" distR="0" wp14:anchorId="16220ED1" wp14:editId="76CFEAED">
+            <wp:extent cx="5401945" cy="600075"/>
+            <wp:effectExtent l="0" t="0" r="8255" b="9525"/>
+            <wp:docPr id="2063060727" name="Imagen 1"/>
+            <wp:cNvGraphicFramePr>
+              <a:graphicFrameLocks xmlns:a="http://schemas.openxmlformats.org/drawingml/2006/main" noChangeAspect="1"/>
+            </wp:cNvGraphicFramePr>
+            <a:graphic xmlns:a="http://schemas.openxmlformats.org/drawingml/2006/main">
+              <a:graphicData uri="http://schemas.openxmlformats.org/drawingml/2006/picture">
+                <pic:pic xmlns:pic="http://schemas.openxmlformats.org/drawingml/2006/picture">
+                  <pic:nvPicPr>
+                    <pic:cNvPr id="2063060727" name=""/>
+                    <pic:cNvPicPr/>
+                  </pic:nvPicPr>
+                  <pic:blipFill>
+                    <a:blip r:embed="rId12"/>
+                    <a:stretch>
+                      <a:fillRect/>
+                    </a:stretch>
+                  </pic:blipFill>
+                  <pic:spPr>
+                    <a:xfrm>
+                      <a:off x="0" y="0"/>
+                      <a:ext cx="5401945" cy="600075"/>
+                    </a:xfrm>
+                    <a:prstGeom prst="rect">
+                      <a:avLst/>
+                    </a:prstGeom>
+                  </pic:spPr>
+                </pic:pic>
+              </a:graphicData>
+            </a:graphic>
+          </wp:inline>
+        </w:drawing>
+      </w:r>
+    </w:p>
+    <w:p>
+      <w:pPr>
+        <w:pStyle w:val="Prrafodelista"/>
+        <w:ind w:left="708"/>
+        <w:rPr>
+          <w:b/>
+          <w:bCs/>
+          <w:color w:val="4472C4" w:themeColor="accent1"/>
+        </w:rPr>
+      </w:pPr>
+    </w:p>
+    <w:p>
+      <w:pPr>
+        <w:pStyle w:val="Prrafodelista"/>
+        <w:ind w:left="708"/>
+        <w:rPr>
+          <w:b/>
+          <w:bCs/>
+          <w:color w:val="4472C4" w:themeColor="accent1"/>
+        </w:rPr>
+      </w:pPr>
+      <w:r>
+        <w:rPr>
+          <w:b/>
+          <w:bCs/>
+          <w:color w:val="4472C4" w:themeColor="accent1"/>
+        </w:rPr>
+        <w:t>3. Instala</w:t>
+      </w:r>
+      <w:r>
+        <w:rPr>
+          <w:b/>
+          <w:bCs/>
+          <w:color w:val="4472C4" w:themeColor="accent1"/>
+        </w:rPr>
+        <w:t>mos</w:t>
+      </w:r>
+      <w:r>
+        <w:rPr>
+          <w:b/>
+          <w:bCs/>
+          <w:color w:val="4472C4" w:themeColor="accent1"/>
+        </w:rPr>
+        <w:t xml:space="preserve"> dependencias del sistema</w:t>
+      </w:r>
+    </w:p>
+    <w:p>
+      <w:pPr>
+        <w:pStyle w:val="Prrafodelista"/>
+        <w:ind w:left="708"/>
+        <w:rPr>
+          <w:color w:val="4472C4" w:themeColor="accent1"/>
+        </w:rPr>
+      </w:pPr>
+      <w:r>
+        <w:rPr>
+          <w:color w:val="4472C4" w:themeColor="accent1"/>
+        </w:rPr>
+        <w:t>sudo apt install -y build-essential wget git python3-pip python3-dev python3-venv python3-wheel \</w:t>
+      </w:r>
+    </w:p>
+    <w:p>
+      <w:pPr>
+        <w:pStyle w:val="Prrafodelista"/>
+        <w:ind w:left="708"/>
+        <w:rPr>
+          <w:color w:val="4472C4" w:themeColor="accent1"/>
+        </w:rPr>
+      </w:pPr>
+      <w:r>
+        <w:rPr>
+          <w:color w:val="4472C4" w:themeColor="accent1"/>
+        </w:rPr>
+        <w:t>libfreetype6-dev libxml2-dev libzip-dev libsasl2-dev libldap2-dev libjpeg-dev zlib1g-dev libpq-dev libxslt1-dev</w:t>
+      </w:r>
+    </w:p>
+    <w:p>
+      <w:pPr>
+        <w:pStyle w:val="Prrafodelista"/>
+        <w:ind w:left="708"/>
+        <w:rPr>
+          <w:rFonts w:ascii="Segoe UI Emoji" w:hAnsi="Segoe UI Emoji" w:cs="Segoe UI Emoji"/>
+          <w:color w:val="4472C4" w:themeColor="accent1"/>
+        </w:rPr>
+      </w:pPr>
+    </w:p>
+    <w:p>
+      <w:pPr>
+        <w:pStyle w:val="Prrafodelista"/>
+        <w:ind w:left="708"/>
+        <w:rPr>
+          <w:b/>
+          <w:bCs/>
+          <w:color w:val="4472C4" w:themeColor="accent1"/>
+        </w:rPr>
+      </w:pPr>
+      <w:r>
+        <w:rPr>
+          <w:b/>
+          <w:bCs/>
+          <w:color w:val="4472C4" w:themeColor="accent1"/>
+        </w:rPr>
+        <w:t>4. Instala</w:t>
+      </w:r>
+      <w:r>
+        <w:rPr>
+          <w:b/>
+          <w:bCs/>
+          <w:color w:val="4472C4" w:themeColor="accent1"/>
+        </w:rPr>
+        <w:t>mos</w:t>
+      </w:r>
+      <w:r>
+        <w:rPr>
+          <w:b/>
+          <w:bCs/>
+          <w:color w:val="4472C4" w:themeColor="accent1"/>
+        </w:rPr>
+        <w:t xml:space="preserve"> PostgreSQL</w:t>
+      </w:r>
+    </w:p>
+    <w:p>
+      <w:pPr>
+        <w:pStyle w:val="Prrafodelista"/>
+        <w:ind w:left="708"/>
+        <w:rPr>
+          <w:color w:val="4472C4" w:themeColor="accent1"/>
+        </w:rPr>
+      </w:pPr>
+      <w:r>
+        <w:rPr>
+          <w:color w:val="4472C4" w:themeColor="accent1"/>
+        </w:rPr>
+        <w:t>sudo apt install -y postgresql</w:t>
+      </w:r>
+    </w:p>
+    <w:p>
+      <w:pPr>
+        <w:pStyle w:val="Prrafodelista"/>
+        <w:ind w:left="708"/>
+        <w:rPr>
+          <w:color w:val="4472C4" w:themeColor="accent1"/>
+        </w:rPr>
+      </w:pPr>
+      <w:r>
+        <w:rPr>
+          <w:color w:val="4472C4" w:themeColor="accent1"/>
+        </w:rPr>
+        <w:t>sudo su - postgres -c "createuser -s odoo19"</w:t>
+      </w:r>
+    </w:p>
+    <w:p>
+      <w:pPr>
+        <w:pStyle w:val="Prrafodelista"/>
+        <w:ind w:left="708"/>
+        <w:rPr>
+          <w:rFonts w:ascii="Segoe UI Emoji" w:hAnsi="Segoe UI Emoji" w:cs="Segoe UI Emoji"/>
+        </w:rPr>
+      </w:pPr>
+      <w:r>
+        <w:rPr>
+          <w:rFonts w:ascii="Segoe UI Emoji" w:hAnsi="Segoe UI Emoji" w:cs="Segoe UI Emoji"/>
+        </w:rPr>
+        <w:drawing>
+          <wp:inline distT="0" distB="0" distL="0" distR="0" wp14:anchorId="629AE454" wp14:editId="0EA04164">
+            <wp:extent cx="5401945" cy="1904365"/>
+            <wp:effectExtent l="0" t="0" r="8255" b="635"/>
+            <wp:docPr id="210569746" name="Imagen 1"/>
+            <wp:cNvGraphicFramePr>
+              <a:graphicFrameLocks xmlns:a="http://schemas.openxmlformats.org/drawingml/2006/main" noChangeAspect="1"/>
+            </wp:cNvGraphicFramePr>
+            <a:graphic xmlns:a="http://schemas.openxmlformats.org/drawingml/2006/main">
+              <a:graphicData uri="http://schemas.openxmlformats.org/drawingml/2006/picture">
+                <pic:pic xmlns:pic="http://schemas.openxmlformats.org/drawingml/2006/picture">
+                  <pic:nvPicPr>
+                    <pic:cNvPr id="210569746" name=""/>
+                    <pic:cNvPicPr/>
+                  </pic:nvPicPr>
+                  <pic:blipFill>
+                    <a:blip r:embed="rId13"/>
+                    <a:stretch>
+                      <a:fillRect/>
+                    </a:stretch>
+                  </pic:blipFill>
+                  <pic:spPr>
+                    <a:xfrm>
+                      <a:off x="0" y="0"/>
+                      <a:ext cx="5401945" cy="1904365"/>
+                    </a:xfrm>
+                    <a:prstGeom prst="rect">
+                      <a:avLst/>
+                    </a:prstGeom>
+                  </pic:spPr>
+                </pic:pic>
+              </a:graphicData>
+            </a:graphic>
+          </wp:inline>
+        </w:drawing>
+      </w:r>
+    </w:p>
+    <w:p>
+      <w:pPr>
+        <w:pStyle w:val="Prrafodelista"/>
+        <w:ind w:left="708"/>
+        <w:rPr>
+          <w:b/>
+          <w:bCs/>
+          <w:color w:val="4472C4" w:themeColor="accent1"/>
+        </w:rPr>
+      </w:pPr>
+    </w:p>
+    <w:p>
+      <w:pPr>
+        <w:pStyle w:val="Prrafodelista"/>
+        <w:ind w:left="708"/>
+        <w:rPr>
+          <w:b/>
+          <w:bCs/>
+          <w:color w:val="4472C4" w:themeColor="accent1"/>
+        </w:rPr>
+      </w:pPr>
+      <w:r>
+        <w:rPr>
+          <w:b/>
+          <w:bCs/>
+          <w:color w:val="4472C4" w:themeColor="accent1"/>
+        </w:rPr>
+        <w:t>5. Instala</w:t>
+      </w:r>
+      <w:r>
+        <w:rPr>
+          <w:b/>
+          <w:bCs/>
+          <w:color w:val="4472C4" w:themeColor="accent1"/>
+        </w:rPr>
+        <w:t>mos</w:t>
+      </w:r>
+      <w:r>
+        <w:rPr>
+          <w:b/>
+          <w:bCs/>
+          <w:color w:val="4472C4" w:themeColor="accent1"/>
+        </w:rPr>
+        <w:t xml:space="preserve"> wkhtmltopdf </w:t>
+      </w:r>
+    </w:p>
+    <w:p>
+      <w:pPr>
+        <w:pStyle w:val="Prrafodelista"/>
+        <w:ind w:left="708"/>
+        <w:rPr>
+          <w:color w:val="4472C4" w:themeColor="accent1"/>
+        </w:rPr>
+      </w:pPr>
+      <w:r>
+        <w:rPr>
+          <w:color w:val="4472C4" w:themeColor="accent1"/>
+        </w:rPr>
+        <w:t>cd /tmp</w:t>
+      </w:r>
+    </w:p>
+    <w:p>
+      <w:pPr>
+        <w:pStyle w:val="Prrafodelista"/>
+        <w:ind w:left="708"/>
+        <w:rPr>
+          <w:color w:val="4472C4" w:themeColor="accent1"/>
+        </w:rPr>
+      </w:pPr>
+      <w:r>
+        <w:rPr>
+          <w:color w:val="4472C4" w:themeColor="accent1"/>
+        </w:rPr>
+        <w:t>wget https://github.com/wkhtmltopdf/packaging/releases/download/0.12.6.1-2/wkhtmltox_0.12.6.1-2.jammy_amd64.deb</w:t>
+      </w:r>
+    </w:p>
+    <w:p>
+      <w:pPr>
+        <w:pStyle w:val="Prrafodelista"/>
+        <w:ind w:left="708"/>
+        <w:rPr>
+          <w:color w:val="4472C4" w:themeColor="accent1"/>
+        </w:rPr>
+      </w:pPr>
+      <w:r>
+        <w:rPr>
+          <w:color w:val="4472C4" w:themeColor="accent1"/>
+        </w:rPr>
+        <w:t>sudo apt install -y ./wkhtmltox_0.12.6.1-2.jammy_amd64.deb</w:t>
+      </w:r>
+    </w:p>
+    <w:p>
+      <w:pPr>
+        <w:pStyle w:val="Prrafodelista"/>
+        <w:ind w:left="708"/>
+        <w:rPr>
+          <w:color w:val="4472C4" w:themeColor="accent1"/>
+        </w:rPr>
+      </w:pPr>
+    </w:p>
+    <w:p>
+      <w:pPr>
+        <w:pStyle w:val="Prrafodelista"/>
+        <w:ind w:left="708"/>
+        <w:rPr>
+          <w:color w:val="4472C4" w:themeColor="accent1"/>
+        </w:rPr>
+      </w:pPr>
+      <w:r>
+        <w:rPr>
+          <w:color w:val="4472C4" w:themeColor="accent1"/>
+        </w:rPr>
+        <w:t>Verifica</w:t>
+      </w:r>
+      <w:r>
+        <w:rPr>
+          <w:color w:val="4472C4" w:themeColor="accent1"/>
+        </w:rPr>
+        <w:t>mos</w:t>
+      </w:r>
+      <w:r>
+        <w:rPr>
+          <w:color w:val="4472C4" w:themeColor="accent1"/>
+        </w:rPr>
+        <w:t xml:space="preserve"> </w:t>
+      </w:r>
+      <w:r>
+        <w:rPr>
+          <w:color w:val="4472C4" w:themeColor="accent1"/>
+        </w:rPr>
+        <w:t xml:space="preserve">la instalación </w:t>
+      </w:r>
+      <w:r>
+        <w:rPr>
+          <w:color w:val="4472C4" w:themeColor="accent1"/>
+        </w:rPr>
+        <w:t>con:</w:t>
+      </w:r>
+      <w:r>
+        <w:rPr>
+          <w:color w:val="4472C4" w:themeColor="accent1"/>
+        </w:rPr>
+        <w:t xml:space="preserve"> </w:t>
+      </w:r>
+      <w:r>
+        <w:rPr>
+          <w:color w:val="4472C4" w:themeColor="accent1"/>
+        </w:rPr>
+        <w:t>wkhtmltopdf --version</w:t>
+      </w:r>
+    </w:p>
+    <w:p>
+      <w:pPr>
+        <w:pStyle w:val="Prrafodelista"/>
+        <w:ind w:left="708"/>
+        <w:rPr>
+          <w:color w:val="4472C4" w:themeColor="accent1"/>
+        </w:rPr>
+      </w:pPr>
+      <w:r>
+        <w:rPr>
+          <w:color w:val="4472C4" w:themeColor="accent1"/>
+        </w:rPr>
+        <w:drawing>
+          <wp:inline distT="0" distB="0" distL="0" distR="0" wp14:anchorId="08AF0449" wp14:editId="466100D0">
+            <wp:extent cx="5401945" cy="386080"/>
+            <wp:effectExtent l="0" t="0" r="8255" b="0"/>
+            <wp:docPr id="1824544986" name="Imagen 1"/>
+            <wp:cNvGraphicFramePr>
+              <a:graphicFrameLocks xmlns:a="http://schemas.openxmlformats.org/drawingml/2006/main" noChangeAspect="1"/>
+            </wp:cNvGraphicFramePr>
+            <a:graphic xmlns:a="http://schemas.openxmlformats.org/drawingml/2006/main">
+              <a:graphicData uri="http://schemas.openxmlformats.org/drawingml/2006/picture">
+                <pic:pic xmlns:pic="http://schemas.openxmlformats.org/drawingml/2006/picture">
+                  <pic:nvPicPr>
+                    <pic:cNvPr id="1824544986" name=""/>
+                    <pic:cNvPicPr/>
+                  </pic:nvPicPr>
+                  <pic:blipFill>
+                    <a:blip r:embed="rId14"/>
+                    <a:stretch>
+                      <a:fillRect/>
+                    </a:stretch>
+                  </pic:blipFill>
+                  <pic:spPr>
+                    <a:xfrm>
+                      <a:off x="0" y="0"/>
+                      <a:ext cx="5401945" cy="386080"/>
+                    </a:xfrm>
+                    <a:prstGeom prst="rect">
+                      <a:avLst/>
+                    </a:prstGeom>
+                  </pic:spPr>
+                </pic:pic>
+              </a:graphicData>
+            </a:graphic>
+          </wp:inline>
+        </w:drawing>
+      </w:r>
+    </w:p>
+    <w:p>
+      <w:pPr>
+        <w:pStyle w:val="Prrafodelista"/>
+        <w:ind w:left="708"/>
+        <w:rPr>
+          <w:color w:val="4472C4" w:themeColor="accent1"/>
+        </w:rPr>
+      </w:pPr>
+    </w:p>
+    <w:p>
+      <w:pPr>
+        <w:pStyle w:val="Prrafodelista"/>
+        <w:ind w:left="708"/>
+        <w:rPr>
+          <w:b/>
+          <w:bCs/>
+          <w:color w:val="4472C4" w:themeColor="accent1"/>
+        </w:rPr>
+      </w:pPr>
+      <w:r>
+        <w:rPr>
+          <w:b/>
+          <w:bCs/>
+          <w:color w:val="4472C4" w:themeColor="accent1"/>
+        </w:rPr>
+        <w:t xml:space="preserve">6. </w:t>
+      </w:r>
+      <w:r>
+        <w:rPr>
+          <w:b/>
+          <w:bCs/>
+          <w:color w:val="4472C4" w:themeColor="accent1"/>
+        </w:rPr>
+        <w:t>Descargamos</w:t>
+      </w:r>
+      <w:r>
+        <w:rPr>
+          <w:b/>
+          <w:bCs/>
+          <w:color w:val="4472C4" w:themeColor="accent1"/>
+        </w:rPr>
+        <w:t xml:space="preserve"> Odoo 19 y crea</w:t>
+      </w:r>
+      <w:r>
+        <w:rPr>
+          <w:b/>
+          <w:bCs/>
+          <w:color w:val="4472C4" w:themeColor="accent1"/>
+        </w:rPr>
+        <w:t>mos un</w:t>
+      </w:r>
+      <w:r>
+        <w:rPr>
+          <w:b/>
+          <w:bCs/>
+          <w:color w:val="4472C4" w:themeColor="accent1"/>
+        </w:rPr>
+        <w:t xml:space="preserve"> entorno Python</w:t>
+      </w:r>
+    </w:p>
+    <w:p>
+      <w:pPr>
+        <w:pStyle w:val="Prrafodelista"/>
+        <w:ind w:left="708"/>
+        <w:rPr>
+          <w:color w:val="4472C4" w:themeColor="accent1"/>
+        </w:rPr>
+      </w:pPr>
+      <w:r>
+        <w:rPr>
+          <w:color w:val="4472C4" w:themeColor="accent1"/>
+        </w:rPr>
+        <w:t>sudo su - odoo19</w:t>
+      </w:r>
+    </w:p>
+    <w:p>
+      <w:pPr>
+        <w:pStyle w:val="Prrafodelista"/>
+        <w:ind w:left="708"/>
+        <w:rPr>
+          <w:color w:val="4472C4" w:themeColor="accent1"/>
+        </w:rPr>
+      </w:pPr>
+    </w:p>
+    <w:p>
+      <w:pPr>
+        <w:pStyle w:val="Prrafodelista"/>
+        <w:ind w:left="708"/>
+        <w:rPr>
+          <w:color w:val="4472C4" w:themeColor="accent1"/>
+        </w:rPr>
+      </w:pPr>
+      <w:r>
+        <w:rPr>
+          <w:color w:val="4472C4" w:themeColor="accent1"/>
+        </w:rPr>
+        <w:t>Clona</w:t>
+      </w:r>
+      <w:r>
+        <w:rPr>
+          <w:color w:val="4472C4" w:themeColor="accent1"/>
+        </w:rPr>
+        <w:t>mos</w:t>
+      </w:r>
+      <w:r>
+        <w:rPr>
+          <w:color w:val="4472C4" w:themeColor="accent1"/>
+        </w:rPr>
+        <w:t xml:space="preserve"> el repositorio oficial de Odoo 19:</w:t>
+      </w:r>
+    </w:p>
+    <w:p>
+      <w:pPr>
+        <w:pStyle w:val="Prrafodelista"/>
+        <w:ind w:left="708"/>
+        <w:rPr>
+          <w:color w:val="4472C4" w:themeColor="accent1"/>
+        </w:rPr>
+      </w:pPr>
+      <w:r>
+        <w:rPr>
+          <w:color w:val="4472C4" w:themeColor="accent1"/>
+        </w:rPr>
+        <w:t>git clone https://github.com/odoo/odoo --depth 1 --branch 19.0 odoo19</w:t>
+      </w:r>
+    </w:p>
+    <w:p>
+      <w:pPr>
+        <w:pStyle w:val="Prrafodelista"/>
+        <w:ind w:left="708"/>
+        <w:rPr>
+          <w:color w:val="4472C4" w:themeColor="accent1"/>
+        </w:rPr>
+      </w:pPr>
+    </w:p>
+    <w:p>
+      <w:pPr>
+        <w:pStyle w:val="Prrafodelista"/>
+        <w:ind w:left="708"/>
+        <w:rPr>
+          <w:color w:val="4472C4" w:themeColor="accent1"/>
+        </w:rPr>
+      </w:pPr>
+      <w:r>
+        <w:rPr>
+          <w:color w:val="4472C4" w:themeColor="accent1"/>
+        </w:rPr>
+        <w:t xml:space="preserve">Ahora </w:t>
+      </w:r>
+      <w:r>
+        <w:rPr>
+          <w:color w:val="4472C4" w:themeColor="accent1"/>
+        </w:rPr>
+        <w:t>crea</w:t>
+      </w:r>
+      <w:r>
+        <w:rPr>
+          <w:color w:val="4472C4" w:themeColor="accent1"/>
+        </w:rPr>
+        <w:t>mos</w:t>
+      </w:r>
+      <w:r>
+        <w:rPr>
+          <w:color w:val="4472C4" w:themeColor="accent1"/>
+        </w:rPr>
+        <w:t xml:space="preserve"> y activa</w:t>
+      </w:r>
+      <w:r>
+        <w:rPr>
+          <w:color w:val="4472C4" w:themeColor="accent1"/>
+        </w:rPr>
+        <w:t>mos</w:t>
+      </w:r>
+      <w:r>
+        <w:rPr>
+          <w:color w:val="4472C4" w:themeColor="accent1"/>
+        </w:rPr>
+        <w:t xml:space="preserve"> un entorno Python virtual:</w:t>
+      </w:r>
+    </w:p>
+    <w:p>
+      <w:pPr>
+        <w:pStyle w:val="Prrafodelista"/>
+        <w:ind w:left="708"/>
+        <w:rPr>
+          <w:color w:val="4472C4" w:themeColor="accent1"/>
+        </w:rPr>
+      </w:pPr>
+      <w:r>
+        <w:rPr>
+          <w:color w:val="4472C4" w:themeColor="accent1"/>
+        </w:rPr>
+        <w:t>python3 -m venv odoo19-venv</w:t>
+      </w:r>
+    </w:p>
+    <w:p>
+      <w:pPr>
+        <w:pStyle w:val="Prrafodelista"/>
+        <w:ind w:left="708"/>
+        <w:rPr>
+          <w:color w:val="4472C4" w:themeColor="accent1"/>
+        </w:rPr>
+      </w:pPr>
+      <w:r>
+        <w:rPr>
+          <w:color w:val="4472C4" w:themeColor="accent1"/>
+        </w:rPr>
+        <w:t>source odoo19-venv/bin/activate</w:t>
+      </w:r>
+    </w:p>
+    <w:p>
+      <w:pPr>
+        <w:pStyle w:val="Prrafodelista"/>
+        <w:ind w:left="708"/>
+        <w:rPr>
+          <w:color w:val="4472C4" w:themeColor="accent1"/>
+        </w:rPr>
+      </w:pPr>
+    </w:p>
+    <w:p>
+      <w:pPr>
+        <w:pStyle w:val="Prrafodelista"/>
+        <w:ind w:left="708"/>
+        <w:rPr>
+          <w:color w:val="4472C4" w:themeColor="accent1"/>
+        </w:rPr>
+      </w:pPr>
+      <w:r>
+        <w:rPr>
+          <w:color w:val="4472C4" w:themeColor="accent1"/>
+        </w:rPr>
+        <w:t>Instala</w:t>
+      </w:r>
+      <w:r>
+        <w:rPr>
+          <w:color w:val="4472C4" w:themeColor="accent1"/>
+        </w:rPr>
+        <w:t>mos</w:t>
+      </w:r>
+      <w:r>
+        <w:rPr>
+          <w:color w:val="4472C4" w:themeColor="accent1"/>
+        </w:rPr>
+        <w:t xml:space="preserve"> dependencias de Python:</w:t>
+      </w:r>
+    </w:p>
+    <w:p>
+      <w:pPr>
+        <w:pStyle w:val="Prrafodelista"/>
+        <w:ind w:left="708"/>
+        <w:rPr>
+          <w:color w:val="4472C4" w:themeColor="accent1"/>
+        </w:rPr>
+      </w:pPr>
+      <w:r>
+        <w:rPr>
+          <w:color w:val="4472C4" w:themeColor="accent1"/>
+        </w:rPr>
+        <w:t>pip install wheel</w:t>
+      </w:r>
+    </w:p>
+    <w:p>
+      <w:pPr>
+        <w:pStyle w:val="Prrafodelista"/>
+        <w:ind w:left="708"/>
+        <w:rPr>
+          <w:color w:val="4472C4" w:themeColor="accent1"/>
+        </w:rPr>
+      </w:pPr>
+      <w:r>
+        <w:rPr>
+          <w:color w:val="4472C4" w:themeColor="accent1"/>
+        </w:rPr>
+        <w:t>pip install -r odoo19/requirements.txt</w:t>
+      </w:r>
+    </w:p>
+    <w:p>
+      <w:pPr>
+        <w:pStyle w:val="Prrafodelista"/>
+        <w:ind w:left="708"/>
+        <w:rPr>
+          <w:color w:val="4472C4" w:themeColor="accent1"/>
+        </w:rPr>
+      </w:pPr>
+    </w:p>
+    <w:p>
+      <w:pPr>
+        <w:pStyle w:val="Prrafodelista"/>
+        <w:ind w:left="708"/>
+        <w:rPr>
+          <w:color w:val="4472C4" w:themeColor="accent1"/>
+        </w:rPr>
+      </w:pPr>
+      <w:r>
+        <w:rPr>
+          <w:color w:val="4472C4" w:themeColor="accent1"/>
+        </w:rPr>
+        <w:t>Finalmente sal</w:t>
+      </w:r>
+      <w:r>
+        <w:rPr>
+          <w:color w:val="4472C4" w:themeColor="accent1"/>
+        </w:rPr>
+        <w:t>imos</w:t>
+      </w:r>
+      <w:r>
+        <w:rPr>
+          <w:color w:val="4472C4" w:themeColor="accent1"/>
+        </w:rPr>
+        <w:t xml:space="preserve"> del entorno:</w:t>
+      </w:r>
+    </w:p>
+    <w:p>
+      <w:pPr>
+        <w:pStyle w:val="Prrafodelista"/>
+        <w:ind w:left="708"/>
+        <w:rPr>
+          <w:color w:val="4472C4" w:themeColor="accent1"/>
+        </w:rPr>
+      </w:pPr>
+      <w:r>
+        <w:rPr>
+          <w:color w:val="4472C4" w:themeColor="accent1"/>
+        </w:rPr>
+        <w:t>deactivate</w:t>
+      </w:r>
+    </w:p>
+    <w:p>
+      <w:pPr>
+        <w:pStyle w:val="Prrafodelista"/>
+        <w:ind w:left="708"/>
+        <w:rPr>
+          <w:color w:val="4472C4" w:themeColor="accent1"/>
+        </w:rPr>
+      </w:pPr>
+      <w:r>
+        <w:rPr>
+          <w:color w:val="4472C4" w:themeColor="accent1"/>
+        </w:rPr>
+        <w:t>exit</w:t>
+      </w:r>
+    </w:p>
+    <w:p>
+      <w:pPr>
+        <w:pStyle w:val="Prrafodelista"/>
+        <w:ind w:left="708"/>
+        <w:rPr>
+          <w:color w:val="4472C4" w:themeColor="accent1"/>
+        </w:rPr>
+      </w:pPr>
+    </w:p>
+    <w:p>
+      <w:pPr>
+        <w:pStyle w:val="Prrafodelista"/>
+        <w:ind w:left="708"/>
+        <w:rPr>
+          <w:b/>
+          <w:bCs/>
+          <w:color w:val="4472C4" w:themeColor="accent1"/>
+        </w:rPr>
+      </w:pPr>
+      <w:r>
+        <w:rPr>
+          <w:b/>
+          <w:bCs/>
+          <w:color w:val="4472C4" w:themeColor="accent1"/>
+        </w:rPr>
+        <w:t>7. Crea</w:t>
+      </w:r>
+      <w:r>
+        <w:rPr>
+          <w:b/>
+          <w:bCs/>
+          <w:color w:val="4472C4" w:themeColor="accent1"/>
+        </w:rPr>
+        <w:t>mos</w:t>
+      </w:r>
+      <w:r>
+        <w:rPr>
+          <w:b/>
+          <w:bCs/>
+          <w:color w:val="4472C4" w:themeColor="accent1"/>
+        </w:rPr>
+        <w:t xml:space="preserve"> archivo de configuración</w:t>
+      </w:r>
+    </w:p>
+    <w:p>
+      <w:pPr>
+        <w:pStyle w:val="Prrafodelista"/>
+        <w:ind w:left="708"/>
+        <w:rPr>
+          <w:color w:val="4472C4" w:themeColor="accent1"/>
+        </w:rPr>
+      </w:pPr>
+      <w:r>
+        <w:rPr>
+          <w:color w:val="4472C4" w:themeColor="accent1"/>
+        </w:rPr>
+        <w:t>sudo nano /etc/odoo19.conf</w:t>
+      </w:r>
+    </w:p>
+    <w:p>
+      <w:pPr>
+        <w:pStyle w:val="Prrafodelista"/>
+        <w:ind w:left="708"/>
+        <w:rPr>
+          <w:color w:val="4472C4" w:themeColor="accent1"/>
+        </w:rPr>
+      </w:pPr>
+    </w:p>
+    <w:p>
+      <w:pPr>
+        <w:pStyle w:val="Prrafodelista"/>
+        <w:ind w:left="708"/>
+        <w:rPr>
+          <w:color w:val="4472C4" w:themeColor="accent1"/>
+        </w:rPr>
+      </w:pPr>
+      <w:r>
+        <w:rPr>
+          <w:color w:val="4472C4" w:themeColor="accent1"/>
+        </w:rPr>
+        <w:t>[options]</w:t>
+      </w:r>
+    </w:p>
+    <w:p>
+      <w:pPr>
+        <w:pStyle w:val="Prrafodelista"/>
+        <w:ind w:left="708"/>
+        <w:rPr>
+          <w:color w:val="4472C4" w:themeColor="accent1"/>
+        </w:rPr>
+      </w:pPr>
+      <w:r>
+        <w:rPr>
+          <w:color w:val="4472C4" w:themeColor="accent1"/>
+        </w:rPr>
+        <w:t xml:space="preserve">admin_passwd = </w:t>
+      </w:r>
+      <w:r>
+        <w:rPr>
+          <w:color w:val="4472C4" w:themeColor="accent1"/>
+        </w:rPr>
+        <w:t>user</w:t>
+      </w:r>
+    </w:p>
+    <w:p>
+      <w:pPr>
+        <w:pStyle w:val="Prrafodelista"/>
+        <w:ind w:left="708"/>
+        <w:rPr>
+          <w:color w:val="4472C4" w:themeColor="accent1"/>
+        </w:rPr>
+      </w:pPr>
+      <w:r>
+        <w:rPr>
+          <w:color w:val="4472C4" w:themeColor="accent1"/>
+        </w:rPr>
+        <w:t>db_user = odoo19</w:t>
+      </w:r>
+    </w:p>
+    <w:p>
+      <w:pPr>
+        <w:pStyle w:val="Prrafodelista"/>
+        <w:ind w:left="708"/>
+        <w:rPr>
+          <w:color w:val="4472C4" w:themeColor="accent1"/>
+        </w:rPr>
+      </w:pPr>
+      <w:r>
+        <w:rPr>
+          <w:color w:val="4472C4" w:themeColor="accent1"/>
+        </w:rPr>
+        <w:t>db_password = False</w:t>
+      </w:r>
+    </w:p>
+    <w:p>
+      <w:pPr>
+        <w:pStyle w:val="Prrafodelista"/>
+        <w:ind w:left="708"/>
+        <w:rPr>
+          <w:color w:val="4472C4" w:themeColor="accent1"/>
+        </w:rPr>
+      </w:pPr>
+      <w:r>
+        <w:rPr>
+          <w:color w:val="4472C4" w:themeColor="accent1"/>
+        </w:rPr>
+        <w:t>addons_path = /opt/odoo19/odoo19/addons</w:t>
+      </w:r>
+    </w:p>
+    <w:p>
+      <w:pPr>
+        <w:pStyle w:val="Prrafodelista"/>
+        <w:ind w:left="708"/>
+        <w:rPr>
+          <w:color w:val="4472C4" w:themeColor="accent1"/>
+        </w:rPr>
+      </w:pPr>
+      <w:r>
+        <w:rPr>
+          <w:color w:val="4472C4" w:themeColor="accent1"/>
+        </w:rPr>
+        <w:t>http_port = 8069</w:t>
+      </w:r>
+    </w:p>
+    <w:p>
+      <w:pPr>
+        <w:pStyle w:val="Prrafodelista"/>
+        <w:ind w:left="708"/>
+        <w:rPr>
+          <w:rFonts w:ascii="Segoe UI Emoji" w:hAnsi="Segoe UI Emoji" w:cs="Segoe UI Emoji"/>
+          <w:color w:val="4472C4" w:themeColor="accent1"/>
+        </w:rPr>
+      </w:pPr>
+      <w:r>
+        <w:rPr>
+          <w:rFonts w:ascii="Segoe UI Emoji" w:hAnsi="Segoe UI Emoji" w:cs="Segoe UI Emoji"/>
+          <w:color w:val="4472C4" w:themeColor="accent1"/>
+        </w:rPr>
+        <w:drawing>
+          <wp:inline distT="0" distB="0" distL="0" distR="0" wp14:anchorId="78AE65CE" wp14:editId="2ECAEF8C">
+            <wp:extent cx="5401945" cy="1704975"/>
+            <wp:effectExtent l="0" t="0" r="8255" b="9525"/>
+            <wp:docPr id="577770688" name="Imagen 1"/>
+            <wp:cNvGraphicFramePr>
+              <a:graphicFrameLocks xmlns:a="http://schemas.openxmlformats.org/drawingml/2006/main" noChangeAspect="1"/>
+            </wp:cNvGraphicFramePr>
+            <a:graphic xmlns:a="http://schemas.openxmlformats.org/drawingml/2006/main">
+              <a:graphicData uri="http://schemas.openxmlformats.org/drawingml/2006/picture">
+                <pic:pic xmlns:pic="http://schemas.openxmlformats.org/drawingml/2006/picture">
+                  <pic:nvPicPr>
+                    <pic:cNvPr id="577770688" name=""/>
+                    <pic:cNvPicPr/>
+                  </pic:nvPicPr>
+                  <pic:blipFill>
+                    <a:blip r:embed="rId15"/>
+                    <a:stretch>
+                      <a:fillRect/>
+                    </a:stretch>
+                  </pic:blipFill>
+                  <pic:spPr>
+                    <a:xfrm>
+                      <a:off x="0" y="0"/>
+                      <a:ext cx="5401945" cy="1704975"/>
+                    </a:xfrm>
+                    <a:prstGeom prst="rect">
+                      <a:avLst/>
+                    </a:prstGeom>
+                  </pic:spPr>
+                </pic:pic>
+              </a:graphicData>
+            </a:graphic>
+          </wp:inline>
+        </w:drawing>
+      </w:r>
+    </w:p>
+    <w:p>
+      <w:pPr>
+        <w:pStyle w:val="Prrafodelista"/>
+        <w:ind w:left="708"/>
+        <w:rPr>
+          <w:color w:val="4472C4" w:themeColor="accent1"/>
+        </w:rPr>
+      </w:pPr>
+    </w:p>
+    <w:p>
+      <w:pPr>
+        <w:pStyle w:val="Prrafodelista"/>
+        <w:ind w:left="708"/>
+        <w:rPr>
+          <w:b/>
+          <w:bCs/>
+          <w:color w:val="4472C4" w:themeColor="accent1"/>
+        </w:rPr>
+      </w:pPr>
+      <w:r>
+        <w:rPr>
+          <w:b/>
+          <w:bCs/>
+          <w:color w:val="4472C4" w:themeColor="accent1"/>
+        </w:rPr>
+        <w:t>8. Configura</w:t>
+      </w:r>
+      <w:r>
+        <w:rPr>
+          <w:b/>
+          <w:bCs/>
+          <w:color w:val="4472C4" w:themeColor="accent1"/>
+        </w:rPr>
+        <w:t>mos</w:t>
+      </w:r>
+      <w:r>
+        <w:rPr>
+          <w:b/>
+          <w:bCs/>
+          <w:color w:val="4472C4" w:themeColor="accent1"/>
+        </w:rPr>
+        <w:t xml:space="preserve"> Odoo como servicio</w:t>
+      </w:r>
+    </w:p>
+    <w:p>
+      <w:pPr>
+        <w:pStyle w:val="Prrafodelista"/>
+        <w:ind w:left="708"/>
+        <w:rPr>
+          <w:color w:val="4472C4" w:themeColor="accent1"/>
+        </w:rPr>
+      </w:pPr>
+      <w:r>
+        <w:rPr>
+          <w:color w:val="4472C4" w:themeColor="accent1"/>
+        </w:rPr>
+        <w:t>sudo nano /etc/systemd/system/odoo19.service</w:t>
+      </w:r>
+    </w:p>
+    <w:p>
+      <w:pPr>
+        <w:pStyle w:val="Prrafodelista"/>
+        <w:ind w:left="708"/>
+        <w:rPr>
+          <w:color w:val="4472C4" w:themeColor="accent1"/>
+        </w:rPr>
+      </w:pPr>
+    </w:p>
+    <w:p>
+      <w:pPr>
+        <w:pStyle w:val="Prrafodelista"/>
+        <w:ind w:left="708"/>
+        <w:rPr>
+          <w:color w:val="4472C4" w:themeColor="accent1"/>
+        </w:rPr>
+      </w:pPr>
+      <w:r>
+        <w:rPr>
+          <w:color w:val="4472C4" w:themeColor="accent1"/>
+        </w:rPr>
+        <w:t>[Unit]</w:t>
+      </w:r>
+    </w:p>
+    <w:p>
+      <w:pPr>
+        <w:pStyle w:val="Prrafodelista"/>
+        <w:ind w:left="708"/>
+        <w:rPr>
+          <w:color w:val="4472C4" w:themeColor="accent1"/>
+        </w:rPr>
+      </w:pPr>
+      <w:r>
+        <w:rPr>
+          <w:color w:val="4472C4" w:themeColor="accent1"/>
+        </w:rPr>
+        <w:t>Description=Odoo19</w:t>
+      </w:r>
+    </w:p>
+    <w:p>
+      <w:pPr>
+        <w:pStyle w:val="Prrafodelista"/>
+        <w:ind w:left="708"/>
+        <w:rPr>
+          <w:color w:val="4472C4" w:themeColor="accent1"/>
+        </w:rPr>
+      </w:pPr>
+      <w:r>
+        <w:rPr>
+          <w:color w:val="4472C4" w:themeColor="accent1"/>
+        </w:rPr>
+        <w:t>Requires=postgresql.service</w:t>
+      </w:r>
+    </w:p>
+    <w:p>
+      <w:pPr>
+        <w:pStyle w:val="Prrafodelista"/>
+        <w:ind w:left="708"/>
+        <w:rPr>
+          <w:color w:val="4472C4" w:themeColor="accent1"/>
+        </w:rPr>
+      </w:pPr>
+      <w:r>
+        <w:rPr>
+          <w:color w:val="4472C4" w:themeColor="accent1"/>
+        </w:rPr>
+        <w:t>After=network.target postgresql.service</w:t>
+      </w:r>
+    </w:p>
+    <w:p>
+      <w:pPr>
+        <w:pStyle w:val="Prrafodelista"/>
+        <w:ind w:left="708"/>
+        <w:rPr>
+          <w:color w:val="4472C4" w:themeColor="accent1"/>
+        </w:rPr>
+      </w:pPr>
+    </w:p>
+    <w:p>
+      <w:pPr>
+        <w:pStyle w:val="Prrafodelista"/>
+        <w:ind w:left="708"/>
+        <w:rPr>
+          <w:color w:val="4472C4" w:themeColor="accent1"/>
+        </w:rPr>
+      </w:pPr>
+      <w:r>
+        <w:rPr>
+          <w:color w:val="4472C4" w:themeColor="accent1"/>
+        </w:rPr>
+        <w:t>[Service]</w:t>
+      </w:r>
+    </w:p>
+    <w:p>
+      <w:pPr>
+        <w:pStyle w:val="Prrafodelista"/>
+        <w:ind w:left="708"/>
+        <w:rPr>
+          <w:color w:val="4472C4" w:themeColor="accent1"/>
+        </w:rPr>
+      </w:pPr>
+      <w:r>
+        <w:rPr>
+          <w:color w:val="4472C4" w:themeColor="accent1"/>
+        </w:rPr>
+        <w:t>Type=simple</w:t>
+      </w:r>
+    </w:p>
+    <w:p>
+      <w:pPr>
+        <w:pStyle w:val="Prrafodelista"/>
+        <w:ind w:left="708"/>
+        <w:rPr>
+          <w:color w:val="4472C4" w:themeColor="accent1"/>
+        </w:rPr>
+      </w:pPr>
+      <w:r>
+        <w:rPr>
+          <w:color w:val="4472C4" w:themeColor="accent1"/>
+        </w:rPr>
+        <w:t>User=odoo19</w:t>
+      </w:r>
+    </w:p>
+    <w:p>
+      <w:pPr>
+        <w:pStyle w:val="Prrafodelista"/>
+        <w:ind w:left="708"/>
+        <w:rPr>
+          <w:color w:val="4472C4" w:themeColor="accent1"/>
+        </w:rPr>
+      </w:pPr>
+      <w:r>
+        <w:rPr>
+          <w:color w:val="4472C4" w:themeColor="accent1"/>
+        </w:rPr>
+        <w:t>Group=odoo19</w:t>
+      </w:r>
+    </w:p>
+    <w:p>
+      <w:pPr>
+        <w:pStyle w:val="Prrafodelista"/>
+        <w:ind w:left="708"/>
+        <w:rPr>
+          <w:color w:val="4472C4" w:themeColor="accent1"/>
+        </w:rPr>
+      </w:pPr>
+      <w:r>
+        <w:rPr>
+          <w:color w:val="4472C4" w:themeColor="accent1"/>
+        </w:rPr>
+        <w:t>ExecStart=/opt/odoo19/odoo19-venv/bin/python3 /opt/odoo19/odoo19/odoo-bin -c /etc/odoo19.conf</w:t>
+      </w:r>
+    </w:p>
+    <w:p>
+      <w:pPr>
+        <w:pStyle w:val="Prrafodelista"/>
+        <w:ind w:left="708"/>
+        <w:rPr>
+          <w:color w:val="4472C4" w:themeColor="accent1"/>
+        </w:rPr>
+      </w:pPr>
+      <w:r>
+        <w:rPr>
+          <w:color w:val="4472C4" w:themeColor="accent1"/>
+        </w:rPr>
+        <w:t>StandardOutput=journal+console</w:t>
+      </w:r>
+    </w:p>
+    <w:p>
+      <w:pPr>
+        <w:pStyle w:val="Prrafodelista"/>
+        <w:ind w:left="708"/>
+        <w:rPr>
+          <w:color w:val="4472C4" w:themeColor="accent1"/>
+        </w:rPr>
+      </w:pPr>
+    </w:p>
+    <w:p>
+      <w:pPr>
+        <w:pStyle w:val="Prrafodelista"/>
+        <w:ind w:left="708"/>
+        <w:rPr>
+          <w:color w:val="4472C4" w:themeColor="accent1"/>
+        </w:rPr>
+      </w:pPr>
+      <w:r>
+        <w:rPr>
+          <w:color w:val="4472C4" w:themeColor="accent1"/>
+        </w:rPr>
+        <w:t>[Install]</w:t>
+      </w:r>
+    </w:p>
+    <w:p>
+      <w:pPr>
+        <w:pStyle w:val="Prrafodelista"/>
+        <w:ind w:left="708"/>
+        <w:rPr>
+          <w:color w:val="4472C4" w:themeColor="accent1"/>
+        </w:rPr>
+      </w:pPr>
+      <w:r>
+        <w:rPr>
+          <w:color w:val="4472C4" w:themeColor="accent1"/>
+        </w:rPr>
+        <w:lastRenderedPageBreak/>
+        <w:t>WantedBy=multi-user.target</w:t>
+      </w:r>
+    </w:p>
+    <w:p>
+      <w:pPr>
+        <w:pStyle w:val="Prrafodelista"/>
+        <w:ind w:left="708"/>
+        <w:rPr>
+          <w:color w:val="4472C4" w:themeColor="accent1"/>
+        </w:rPr>
+      </w:pPr>
+    </w:p>
+    <w:p>
+      <w:pPr>
+        <w:pStyle w:val="Prrafodelista"/>
+        <w:ind w:left="708"/>
+      </w:pPr>
+      <w:r>
+        <w:drawing>
+          <wp:inline distT="0" distB="0" distL="0" distR="0" wp14:anchorId="0CA20996" wp14:editId="349BFFA9">
+            <wp:extent cx="5401945" cy="2730500"/>
+            <wp:effectExtent l="0" t="0" r="8255" b="0"/>
+            <wp:docPr id="1216371926" name="Imagen 1"/>
+            <wp:cNvGraphicFramePr>
+              <a:graphicFrameLocks xmlns:a="http://schemas.openxmlformats.org/drawingml/2006/main" noChangeAspect="1"/>
+            </wp:cNvGraphicFramePr>
+            <a:graphic xmlns:a="http://schemas.openxmlformats.org/drawingml/2006/main">
+              <a:graphicData uri="http://schemas.openxmlformats.org/drawingml/2006/picture">
+                <pic:pic xmlns:pic="http://schemas.openxmlformats.org/drawingml/2006/picture">
+                  <pic:nvPicPr>
+                    <pic:cNvPr id="1216371926" name=""/>
+                    <pic:cNvPicPr/>
+                  </pic:nvPicPr>
+                  <pic:blipFill>
+                    <a:blip r:embed="rId16"/>
+                    <a:stretch>
+                      <a:fillRect/>
+                    </a:stretch>
+                  </pic:blipFill>
+                  <pic:spPr>
+                    <a:xfrm>
+                      <a:off x="0" y="0"/>
+                      <a:ext cx="5401945" cy="2730500"/>
+                    </a:xfrm>
+                    <a:prstGeom prst="rect">
+                      <a:avLst/>
+                    </a:prstGeom>
+                  </pic:spPr>
+                </pic:pic>
+              </a:graphicData>
+            </a:graphic>
+          </wp:inline>
+        </w:drawing>
+      </w:r>
+    </w:p>
+    <w:p>
+      <w:pPr>
+        <w:pStyle w:val="Prrafodelista"/>
+        <w:ind w:left="708"/>
+        <w:rPr>
+          <w:color w:val="4472C4" w:themeColor="accent1"/>
+        </w:rPr>
+      </w:pPr>
+    </w:p>
+    <w:p>
+      <w:pPr>
+        <w:pStyle w:val="Prrafodelista"/>
+        <w:ind w:left="708"/>
+        <w:rPr>
+          <w:color w:val="4472C4" w:themeColor="accent1"/>
+        </w:rPr>
+      </w:pPr>
+      <w:r>
+        <w:rPr>
+          <w:color w:val="4472C4" w:themeColor="accent1"/>
+        </w:rPr>
+        <w:t>Guarda</w:t>
+      </w:r>
+      <w:r>
+        <w:rPr>
+          <w:color w:val="4472C4" w:themeColor="accent1"/>
+        </w:rPr>
+        <w:t>mos</w:t>
+      </w:r>
+      <w:r>
+        <w:rPr>
+          <w:color w:val="4472C4" w:themeColor="accent1"/>
+        </w:rPr>
+        <w:t xml:space="preserve"> y </w:t>
+      </w:r>
+      <w:r>
+        <w:rPr>
+          <w:color w:val="4472C4" w:themeColor="accent1"/>
+        </w:rPr>
+        <w:t>cerramos</w:t>
+      </w:r>
+      <w:r>
+        <w:rPr>
+          <w:color w:val="4472C4" w:themeColor="accent1"/>
+        </w:rPr>
+        <w:t>.</w:t>
+      </w:r>
+    </w:p>
+    <w:p>
+      <w:pPr>
+        <w:pStyle w:val="Prrafodelista"/>
+        <w:ind w:left="708"/>
+        <w:rPr>
+          <w:color w:val="4472C4" w:themeColor="accent1"/>
+        </w:rPr>
+      </w:pPr>
+      <w:r>
+        <w:rPr>
+          <w:color w:val="4472C4" w:themeColor="accent1"/>
+        </w:rPr>
+        <w:t>Recarga systemd y arranca Odoo:</w:t>
+      </w:r>
+    </w:p>
+    <w:p>
+      <w:pPr>
+        <w:pStyle w:val="Prrafodelista"/>
+        <w:ind w:left="708"/>
+        <w:rPr>
+          <w:color w:val="4472C4" w:themeColor="accent1"/>
+        </w:rPr>
+      </w:pPr>
+      <w:r>
+        <w:rPr>
+          <w:color w:val="4472C4" w:themeColor="accent1"/>
+        </w:rPr>
+        <w:t>sudo systemctl daemon-reload</w:t>
+      </w:r>
+    </w:p>
+    <w:p>
+      <w:pPr>
+        <w:pStyle w:val="Prrafodelista"/>
+        <w:ind w:left="708"/>
+        <w:rPr>
+          <w:color w:val="4472C4" w:themeColor="accent1"/>
+        </w:rPr>
+      </w:pPr>
+      <w:r>
+        <w:rPr>
+          <w:color w:val="4472C4" w:themeColor="accent1"/>
+        </w:rPr>
+        <w:t>sudo systemctl enable --now odoo19</w:t>
+      </w:r>
+    </w:p>
+    <w:p>
+      <w:pPr>
+        <w:pStyle w:val="Prrafodelista"/>
+        <w:ind w:left="708"/>
+        <w:rPr>
+          <w:color w:val="4472C4" w:themeColor="accent1"/>
+        </w:rPr>
+      </w:pPr>
+    </w:p>
+    <w:p>
+      <w:pPr>
+        <w:pStyle w:val="Prrafodelista"/>
+        <w:ind w:left="708"/>
+        <w:rPr>
+          <w:color w:val="4472C4" w:themeColor="accent1"/>
+        </w:rPr>
+      </w:pPr>
+      <w:r>
+        <w:rPr>
+          <w:color w:val="4472C4" w:themeColor="accent1"/>
+        </w:rPr>
+        <w:t>Comprobamos</w:t>
+      </w:r>
+      <w:r>
+        <w:rPr>
+          <w:color w:val="4472C4" w:themeColor="accent1"/>
+        </w:rPr>
+        <w:t xml:space="preserve"> el estado:</w:t>
+      </w:r>
+      <w:r>
+        <w:rPr>
+          <w:color w:val="4472C4" w:themeColor="accent1"/>
+        </w:rPr>
+        <w:t xml:space="preserve"> </w:t>
+      </w:r>
+      <w:r>
+        <w:rPr>
+          <w:color w:val="4472C4" w:themeColor="accent1"/>
+        </w:rPr>
+        <w:t>sudo systemctl status odoo19</w:t>
+      </w:r>
+    </w:p>
+    <w:p>
+      <w:pPr>
+        <w:pStyle w:val="Prrafodelista"/>
+        <w:ind w:left="708"/>
+        <w:rPr>
+          <w:color w:val="4472C4" w:themeColor="accent1"/>
+        </w:rPr>
+      </w:pPr>
+    </w:p>
+    <w:p>
+      <w:pPr>
+        <w:pStyle w:val="Prrafodelista"/>
+        <w:ind w:left="708"/>
+        <w:rPr>
+          <w:color w:val="4472C4" w:themeColor="accent1"/>
+        </w:rPr>
+      </w:pPr>
+      <w:r>
+        <w:rPr>
+          <w:color w:val="4472C4" w:themeColor="accent1"/>
+        </w:rPr>
+        <w:drawing>
+          <wp:inline distT="0" distB="0" distL="0" distR="0" wp14:anchorId="660D40E2" wp14:editId="735096D4">
+            <wp:extent cx="4778553" cy="3381555"/>
+            <wp:effectExtent l="0" t="0" r="3175" b="9525"/>
+            <wp:docPr id="2132100573" name="Imagen 1"/>
+            <wp:cNvGraphicFramePr>
+              <a:graphicFrameLocks xmlns:a="http://schemas.openxmlformats.org/drawingml/2006/main" noChangeAspect="1"/>
+            </wp:cNvGraphicFramePr>
+            <a:graphic xmlns:a="http://schemas.openxmlformats.org/drawingml/2006/main">
+              <a:graphicData uri="http://schemas.openxmlformats.org/drawingml/2006/picture">
+                <pic:pic xmlns:pic="http://schemas.openxmlformats.org/drawingml/2006/picture">
+                  <pic:nvPicPr>
+                    <pic:cNvPr id="2132100573" name=""/>
+                    <pic:cNvPicPr/>
+                  </pic:nvPicPr>
+                  <pic:blipFill>
+                    <a:blip r:embed="rId17"/>
+                    <a:stretch>
+                      <a:fillRect/>
+                    </a:stretch>
+                  </pic:blipFill>
+                  <pic:spPr>
+                    <a:xfrm>
+                      <a:off x="0" y="0"/>
+                      <a:ext cx="4781022" cy="3383302"/>
+                    </a:xfrm>
+                    <a:prstGeom prst="rect">
+                      <a:avLst/>
+                    </a:prstGeom>
+                  </pic:spPr>
+                </pic:pic>
+              </a:graphicData>
+            </a:graphic>
+          </wp:inline>
+        </w:drawing>
+      </w:r>
+    </w:p>
+    <w:p>
+      <w:pPr>
+        <w:pStyle w:val="Prrafodelista"/>
+        <w:ind w:left="708"/>
+        <w:rPr>
+          <w:color w:val="4472C4" w:themeColor="accent1"/>
+        </w:rPr>
+      </w:pPr>
+    </w:p>
+    <w:p>
+      <w:pPr>
+        <w:pStyle w:val="Prrafodelista"/>
+        <w:ind w:left="708"/>
+        <w:rPr>
+          <w:color w:val="4472C4" w:themeColor="accent1"/>
+        </w:rPr>
+      </w:pPr>
+    </w:p>
+    <w:p>
+      <w:pPr>
+        <w:pStyle w:val="Prrafodelista"/>
+        <w:ind w:left="708"/>
+        <w:rPr>
+          <w:color w:val="4472C4" w:themeColor="accent1"/>
+        </w:rPr>
+      </w:pPr>
+    </w:p>
+    <w:p>
+      <w:pPr>
+        <w:pStyle w:val="Prrafodelista"/>
+        <w:ind w:left="708"/>
+        <w:rPr>
+          <w:color w:val="4472C4" w:themeColor="accent1"/>
+        </w:rPr>
+      </w:pPr>
+    </w:p>
+    <w:p>
+      <w:pPr>
+        <w:pStyle w:val="Prrafodelista"/>
+        <w:ind w:left="708"/>
+        <w:rPr>
+          <w:b/>
+          <w:bCs/>
+          <w:color w:val="4472C4" w:themeColor="accent1"/>
+        </w:rPr>
+      </w:pPr>
+      <w:r>
+        <w:rPr>
+          <w:b/>
+          <w:bCs/>
+          <w:color w:val="4472C4" w:themeColor="accent1"/>
+        </w:rPr>
+        <w:lastRenderedPageBreak/>
+        <w:t>9. Accede</w:t>
+      </w:r>
+      <w:r>
+        <w:rPr>
+          <w:b/>
+          <w:bCs/>
+          <w:color w:val="4472C4" w:themeColor="accent1"/>
+        </w:rPr>
+        <w:t>mos</w:t>
+      </w:r>
+      <w:r>
+        <w:rPr>
+          <w:b/>
+          <w:bCs/>
+          <w:color w:val="4472C4" w:themeColor="accent1"/>
+        </w:rPr>
+        <w:t xml:space="preserve"> a Odoo</w:t>
+      </w:r>
+      <w:r>
+        <w:rPr>
+          <w:b/>
+          <w:bCs/>
+          <w:color w:val="4472C4" w:themeColor="accent1"/>
+        </w:rPr>
+        <w:t xml:space="preserve"> por un navegador</w:t>
+      </w:r>
+    </w:p>
+    <w:p>
+      <w:pPr>
+        <w:pStyle w:val="Prrafodelista"/>
+        <w:ind w:left="708"/>
+        <w:rPr>
+          <w:color w:val="4472C4" w:themeColor="accent1"/>
+        </w:rPr>
+      </w:pPr>
+      <w:r>
+        <w:rPr>
+          <w:color w:val="4472C4" w:themeColor="accent1"/>
+        </w:rPr>
+        <w:t>http://</w:t>
+      </w:r>
+      <w:r>
+        <w:rPr>
+          <w:color w:val="4472C4" w:themeColor="accent1"/>
+        </w:rPr>
+        <w:t>localhost</w:t>
+      </w:r>
+      <w:r>
+        <w:rPr>
+          <w:color w:val="4472C4" w:themeColor="accent1"/>
+        </w:rPr>
+        <w:t>:8069</w:t>
+      </w:r>
+    </w:p>
+    <w:p>
+      <w:pPr>
+        <w:pStyle w:val="Prrafodelista"/>
+        <w:ind w:left="708"/>
+      </w:pPr>
+      <w:r>
+        <w:drawing>
+          <wp:inline distT="0" distB="0" distL="0" distR="0" wp14:anchorId="40DE0376" wp14:editId="72E5C84A">
+            <wp:extent cx="4537495" cy="3365118"/>
+            <wp:effectExtent l="0" t="0" r="0" b="6985"/>
+            <wp:docPr id="820834972" name="Imagen 1"/>
+            <wp:cNvGraphicFramePr>
+              <a:graphicFrameLocks xmlns:a="http://schemas.openxmlformats.org/drawingml/2006/main" noChangeAspect="1"/>
+            </wp:cNvGraphicFramePr>
+            <a:graphic xmlns:a="http://schemas.openxmlformats.org/drawingml/2006/main">
+              <a:graphicData uri="http://schemas.openxmlformats.org/drawingml/2006/picture">
+                <pic:pic xmlns:pic="http://schemas.openxmlformats.org/drawingml/2006/picture">
+                  <pic:nvPicPr>
+                    <pic:cNvPr id="820834972" name=""/>
+                    <pic:cNvPicPr/>
+                  </pic:nvPicPr>
+                  <pic:blipFill>
+                    <a:blip r:embed="rId18"/>
+                    <a:stretch>
+                      <a:fillRect/>
+                    </a:stretch>
+                  </pic:blipFill>
+                  <pic:spPr>
+                    <a:xfrm>
+                      <a:off x="0" y="0"/>
+                      <a:ext cx="4541981" cy="3368445"/>
+                    </a:xfrm>
+                    <a:prstGeom prst="rect">
+                      <a:avLst/>
+                    </a:prstGeom>
+                  </pic:spPr>
+                </pic:pic>
+              </a:graphicData>
+            </a:graphic>
+          </wp:inline>
+        </w:drawing>
+      </w:r>
+    </w:p>
+    <w:p>
+      <w:pPr>
+        <w:pStyle w:val="Prrafodelista"/>
+        <w:ind w:left="708"/>
+        <w:rPr>
+          <w:color w:val="4472C4" w:themeColor="accent1"/>
+        </w:rPr>
+      </w:pPr>
+      <w:r>
+        <w:rPr>
+          <w:color w:val="4472C4" w:themeColor="accent1"/>
+        </w:rPr>
+        <w:t>Veremos</w:t>
+      </w:r>
+      <w:r>
+        <w:rPr>
+          <w:color w:val="4472C4" w:themeColor="accent1"/>
+        </w:rPr>
+        <w:t xml:space="preserve"> la pantalla para crear tu primera base de datos y comenzar a usar Odoo.</w:t>
+      </w:r>
+    </w:p>
+    <w:p>
+      <w:pPr>
+        <w:pStyle w:val="Prrafodelista"/>
+        <w:ind w:left="708" w:firstLine="0"/>
+        <w:rPr>
+          <w:color w:val="4472C4" w:themeColor="accent1"/>
+        </w:rPr>
+      </w:pPr>
+    </w:p>
+    <w:p>
+      <w:pPr>
+        <w:pStyle w:val="Prrafodelista"/>
+        <w:ind w:left="708" w:firstLine="0"/>
+      </w:pPr>
+    </w:p>
+    <w:p>
+      <w:pPr>
+        <w:pStyle w:val="Prrafodelista"/>
+        <w:numPr>
+          <w:ilvl w:val="0"/>
+          <w:numId w:val="3"/>
+        </w:numPr>
+      </w:pPr>
+      <w:r>
+        <w:t>Explica los problemas que has tenido que solventar</w:t>
+      </w:r>
+      <w:r>
+        <w:t>.</w:t>
+      </w:r>
+    </w:p>
+    <w:p>
+      <w:pPr>
+        <w:pStyle w:val="Prrafodelista"/>
+        <w:ind w:firstLine="0"/>
+        <w:rPr>
+          <w:color w:val="4472C4" w:themeColor="accent1"/>
+        </w:rPr>
+      </w:pPr>
+      <w:r>
+        <w:rPr>
+          <w:color w:val="4472C4" w:themeColor="accent1"/>
+        </w:rPr>
+        <w:t xml:space="preserve">He tenido problemas al intentar instalar </w:t>
+      </w:r>
+      <w:r>
+        <w:rPr>
+          <w:color w:val="4472C4" w:themeColor="accent1"/>
+        </w:rPr>
+        <w:t>O</w:t>
+      </w:r>
+      <w:r>
+        <w:rPr>
+          <w:color w:val="4472C4" w:themeColor="accent1"/>
+        </w:rPr>
+        <w:t>doo en general, probe varias maneras hasta dar con la que me funciono que es la descrita en este manual.</w:t>
+      </w:r>
+    </w:p>
+    <w:p>
+      <w:pPr>
+        <w:pStyle w:val="Prrafodelista"/>
+        <w:ind w:firstLine="0"/>
+        <w:rPr>
+          <w:color w:val="4472C4" w:themeColor="accent1"/>
+        </w:rPr>
+      </w:pPr>
+    </w:p>
+    <w:p>
+      <w:pPr>
+        <w:pStyle w:val="Ttulo1"/>
+      </w:pPr>
+      <w:r>
+        <w:t>Carga de módulos</w:t>
+      </w:r>
+    </w:p>
+    <w:p/>
+    <w:p>
+      <w:pPr>
+        <w:pStyle w:val="Prrafodelista"/>
+        <w:numPr>
+          <w:ilvl w:val="0"/>
+          <w:numId w:val="3"/>
+        </w:numPr>
+      </w:pPr>
+      <w:r>
+        <w:t>Instala al menos lo</w:t>
+      </w:r>
+      <w:r>
+        <w:t>s módulos CRM, Project, Employee Directory</w:t>
+      </w:r>
+      <w:r>
+        <w:t>.</w:t>
+      </w:r>
+    </w:p>
+    <w:p>
+      <w:pPr>
+        <w:pStyle w:val="Prrafodelista"/>
+        <w:numPr>
+          <w:ilvl w:val="0"/>
+          <w:numId w:val="3"/>
+        </w:numPr>
+      </w:pPr>
+      <w:r>
+        <w:t>Consigue</w:t>
+      </w:r>
+      <w:r>
+        <w:t xml:space="preserve"> una evidencia de la instalación y añádela al </w:t>
+      </w:r>
+      <w:r>
+        <w:t>manual de instalación.</w:t>
+      </w:r>
+    </w:p>
+    <w:p>
+      <w:pPr>
+        <w:pStyle w:val="Prrafodelista"/>
+        <w:ind w:firstLine="0"/>
+        <w:rPr>
+          <w:color w:val="4472C4" w:themeColor="accent1"/>
+        </w:rPr>
+      </w:pPr>
+      <w:r>
+        <w:rPr>
+          <w:color w:val="4472C4" w:themeColor="accent1"/>
+        </w:rPr>
+        <w:t xml:space="preserve">Para instalar los </w:t>
+      </w:r>
+      <w:r>
+        <w:rPr>
+          <w:color w:val="4472C4" w:themeColor="accent1"/>
+        </w:rPr>
+        <w:t>módulos</w:t>
+      </w:r>
+      <w:r>
+        <w:rPr>
+          <w:color w:val="4472C4" w:themeColor="accent1"/>
+        </w:rPr>
+        <w:t xml:space="preserve"> requerido</w:t>
+      </w:r>
+      <w:r>
+        <w:rPr>
+          <w:color w:val="4472C4" w:themeColor="accent1"/>
+        </w:rPr>
+        <w:t>s</w:t>
+      </w:r>
+      <w:r>
+        <w:rPr>
+          <w:color w:val="4472C4" w:themeColor="accent1"/>
+        </w:rPr>
+        <w:t xml:space="preserve">, solamente los busco en el </w:t>
+      </w:r>
+      <w:r>
+        <w:rPr>
+          <w:color w:val="4472C4" w:themeColor="accent1"/>
+        </w:rPr>
+        <w:t>módulo</w:t>
+      </w:r>
+      <w:r>
+        <w:rPr>
+          <w:color w:val="4472C4" w:themeColor="accent1"/>
+        </w:rPr>
+        <w:t xml:space="preserve"> de aplicaciones y presionamos Activar</w:t>
+      </w:r>
+      <w:r>
+        <w:rPr>
+          <w:color w:val="4472C4" w:themeColor="accent1"/>
+        </w:rPr>
+        <w:t>.</w:t>
+      </w:r>
+    </w:p>
+    <w:p>
+      <w:pPr>
+        <w:pStyle w:val="Prrafodelista"/>
+        <w:ind w:firstLine="0"/>
+      </w:pPr>
+      <w:r>
+        <w:lastRenderedPageBreak/>
+        <w:drawing>
+          <wp:inline distT="0" distB="0" distL="0" distR="0" wp14:anchorId="265094B3" wp14:editId="203B6333">
+            <wp:extent cx="5401945" cy="4100830"/>
+            <wp:effectExtent l="0" t="0" r="8255" b="0"/>
+            <wp:docPr id="954343240" name="Imagen 1"/>
+            <wp:cNvGraphicFramePr>
+              <a:graphicFrameLocks xmlns:a="http://schemas.openxmlformats.org/drawingml/2006/main" noChangeAspect="1"/>
+            </wp:cNvGraphicFramePr>
+            <a:graphic xmlns:a="http://schemas.openxmlformats.org/drawingml/2006/main">
+              <a:graphicData uri="http://schemas.openxmlformats.org/drawingml/2006/picture">
+                <pic:pic xmlns:pic="http://schemas.openxmlformats.org/drawingml/2006/picture">
+                  <pic:nvPicPr>
+                    <pic:cNvPr id="954343240" name=""/>
+                    <pic:cNvPicPr/>
+                  </pic:nvPicPr>
+                  <pic:blipFill>
+                    <a:blip r:embed="rId19"/>
+                    <a:stretch>
+                      <a:fillRect/>
+                    </a:stretch>
+                  </pic:blipFill>
+                  <pic:spPr>
+                    <a:xfrm>
+                      <a:off x="0" y="0"/>
+                      <a:ext cx="5401945" cy="4100830"/>
+                    </a:xfrm>
+                    <a:prstGeom prst="rect">
+                      <a:avLst/>
+                    </a:prstGeom>
+                  </pic:spPr>
+                </pic:pic>
+              </a:graphicData>
+            </a:graphic>
+          </wp:inline>
+        </w:drawing>
+      </w:r>
+    </w:p>
+    <w:p>
+      <w:pPr>
+        <w:pStyle w:val="Prrafodelista"/>
+        <w:ind w:firstLine="0"/>
+      </w:pPr>
+    </w:p>
+    <w:p>
+      <w:pPr>
+        <w:pStyle w:val="Prrafodelista"/>
+        <w:ind w:firstLine="0"/>
+        <w:rPr>
+          <w:color w:val="4472C4" w:themeColor="accent1"/>
+        </w:rPr>
+      </w:pPr>
+      <w:r>
+        <w:rPr>
+          <w:color w:val="4472C4" w:themeColor="accent1"/>
+        </w:rPr>
+        <w:t xml:space="preserve">Se nos mostrara una lista con todos los </w:t>
+      </w:r>
+      <w:r>
+        <w:rPr>
+          <w:color w:val="4472C4" w:themeColor="accent1"/>
+        </w:rPr>
+        <w:t>módulos</w:t>
+      </w:r>
+      <w:r>
+        <w:rPr>
+          <w:color w:val="4472C4" w:themeColor="accent1"/>
+        </w:rPr>
+        <w:t xml:space="preserve"> que tenemos Activados y listos para utilizar.</w:t>
+      </w:r>
+    </w:p>
+    <w:p>
+      <w:pPr>
+        <w:pStyle w:val="Prrafodelista"/>
+        <w:ind w:firstLine="0"/>
+      </w:pPr>
+      <w:r>
+        <w:drawing>
+          <wp:inline distT="0" distB="0" distL="0" distR="0" wp14:anchorId="229F3743" wp14:editId="5117B8AA">
+            <wp:extent cx="2838846" cy="3562847"/>
+            <wp:effectExtent l="0" t="0" r="0" b="0"/>
+            <wp:docPr id="1494618594" name="Imagen 1"/>
+            <wp:cNvGraphicFramePr>
+              <a:graphicFrameLocks xmlns:a="http://schemas.openxmlformats.org/drawingml/2006/main" noChangeAspect="1"/>
+            </wp:cNvGraphicFramePr>
+            <a:graphic xmlns:a="http://schemas.openxmlformats.org/drawingml/2006/main">
+              <a:graphicData uri="http://schemas.openxmlformats.org/drawingml/2006/picture">
+                <pic:pic xmlns:pic="http://schemas.openxmlformats.org/drawingml/2006/picture">
+                  <pic:nvPicPr>
+                    <pic:cNvPr id="1494618594" name=""/>
+                    <pic:cNvPicPr/>
+                  </pic:nvPicPr>
+                  <pic:blipFill>
+                    <a:blip r:embed="rId20"/>
+                    <a:stretch>
+                      <a:fillRect/>
+                    </a:stretch>
+                  </pic:blipFill>
+                  <pic:spPr>
+                    <a:xfrm>
+                      <a:off x="0" y="0"/>
+                      <a:ext cx="2838846" cy="3562847"/>
+                    </a:xfrm>
+                    <a:prstGeom prst="rect">
+                      <a:avLst/>
+                    </a:prstGeom>
+                  </pic:spPr>
+                </pic:pic>
+              </a:graphicData>
+            </a:graphic>
+          </wp:inline>
+        </w:drawing>
+      </w:r>
+    </w:p>
+    <w:p>
+      <w:pPr>
+        <w:spacing w:after="160" w:line="259" w:lineRule="auto"/>
+        <w:ind w:left="0" w:firstLine="0"/>
+        <w:jc w:val="left"/>
+      </w:pPr>
+      <w:r>
+        <w:br w:type="page"/>
+      </w:r>
+    </w:p>
+    <w:p>
+      <w:pPr>
+        <w:pStyle w:val="Prrafodelista"/>
+        <w:numPr>
+          <w:ilvl w:val="0"/>
+          <w:numId w:val="3"/>
+        </w:numPr>
+      </w:pPr>
+      <w:r>
+        <w:lastRenderedPageBreak/>
+        <w:t xml:space="preserve">Muestra mediante </w:t>
+      </w:r>
+      <w:r>
+        <w:t xml:space="preserve">una </w:t>
+      </w:r>
+      <w:r>
+        <w:t xml:space="preserve">captura de pantalla la evidencia de la conexión desde la máquina Windows al </w:t>
+      </w:r>
+      <w:r>
+        <w:t xml:space="preserve">equipo </w:t>
+      </w:r>
+      <w:r>
+        <w:t>Ubuntu</w:t>
+      </w:r>
+      <w:r>
+        <w:t xml:space="preserve"> Desktop</w:t>
+      </w:r>
+      <w:r>
+        <w:t xml:space="preserve"> </w:t>
+      </w:r>
+      <w:bookmarkStart w:id="0" w:name="_Hlk155555346"/>
+      <w:r>
+        <w:t>y en él a Odoo</w:t>
+      </w:r>
+      <w:bookmarkEnd w:id="0"/>
+      <w:r>
+        <w:t>.</w:t>
+      </w:r>
+    </w:p>
+    <w:p>
+      <w:pPr>
+        <w:pStyle w:val="Prrafodelista"/>
+        <w:ind w:firstLine="0"/>
+      </w:pPr>
+    </w:p>
+    <w:p>
+      <w:pPr>
+        <w:ind w:left="0" w:firstLine="0"/>
+        <w:rPr>
+          <w:noProof/>
+        </w:rPr>
+      </w:pPr>
+    </w:p>
+    <w:p>
+      <w:pPr>
+        <w:ind w:left="0" w:firstLine="0"/>
+      </w:pPr>
+      <w:r>
+        <w:rPr>
+          <w:noProof/>
+        </w:rPr>
+        <w:drawing>
+          <wp:inline distT="0" distB="0" distL="0" distR="0" wp14:anchorId="1EEDC245" wp14:editId="5EC8417C">
+            <wp:extent cx="5399414" cy="2440964"/>
+            <wp:effectExtent l="0" t="0" r="0" b="0"/>
+            <wp:docPr id="1635136287" name="Imagen 1"/>
+            <wp:cNvGraphicFramePr>
+              <a:graphicFrameLocks xmlns:a="http://schemas.openxmlformats.org/drawingml/2006/main" noChangeAspect="1"/>
+            </wp:cNvGraphicFramePr>
+            <a:graphic xmlns:a="http://schemas.openxmlformats.org/drawingml/2006/main">
+              <a:graphicData uri="http://schemas.openxmlformats.org/drawingml/2006/picture">
+                <pic:pic xmlns:pic="http://schemas.openxmlformats.org/drawingml/2006/picture">
+                  <pic:nvPicPr>
+                    <pic:cNvPr id="1635136287" name=""/>
                     <pic:cNvPicPr/>
                   </pic:nvPicPr>
                   <pic:blipFill rotWithShape="1">
-                    <a:blip r:embed="rId10"/>
-                    <a:srcRect b="26861"/>
+                    <a:blip r:embed="rId21"/>
+                    <a:srcRect t="8767" b="5685"/>
                     <a:stretch>
                       <a:fillRect/>
                     </a:stretch>
@@ -775,7 +2896,7 @@
                   <pic:spPr bwMode="auto">
                     <a:xfrm>
                       <a:off x="0" y="0"/>
-                      <a:ext cx="5207885" cy="2853052"/>
+                      <a:ext cx="5400040" cy="2441247"/>
                     </a:xfrm>
                     <a:prstGeom prst="rect">
                       <a:avLst/>
@@ -798,1405 +2919,7 @@
     </w:p>
     <w:p>
       <w:pPr>
-        <w:pStyle w:val="Prrafodelista"/>
-        <w:ind w:firstLine="0"/>
-        <w:rPr>
-          <w:i/>
-          <w:iCs/>
-          <w:color w:val="4472C4" w:themeColor="accent1"/>
-        </w:rPr>
-      </w:pPr>
-    </w:p>
-    <w:p>
-      <w:pPr>
-        <w:pStyle w:val="Prrafodelista"/>
-        <w:ind w:firstLine="0"/>
-        <w:rPr>
-          <w:i/>
-          <w:iCs/>
-          <w:color w:val="4472C4" w:themeColor="accent1"/>
-        </w:rPr>
-      </w:pPr>
-    </w:p>
-    <w:p>
-      <w:pPr>
-        <w:pStyle w:val="Prrafodelista"/>
-        <w:ind w:firstLine="0"/>
-        <w:rPr>
-          <w:i/>
-          <w:iCs/>
-          <w:color w:val="4472C4" w:themeColor="accent1"/>
-        </w:rPr>
-      </w:pPr>
-    </w:p>
-    <w:p>
-      <w:pPr>
-        <w:pStyle w:val="Prrafodelista"/>
-        <w:numPr>
-          <w:ilvl w:val="0"/>
-          <w:numId w:val="9"/>
-        </w:numPr>
-        <w:rPr>
-          <w:i/>
-          <w:iCs/>
-          <w:color w:val="4472C4" w:themeColor="accent1"/>
-        </w:rPr>
-      </w:pPr>
-      <w:r>
-        <w:rPr>
-          <w:color w:val="4472C4" w:themeColor="accent1"/>
-        </w:rPr>
-        <w:lastRenderedPageBreak/>
-        <w:t xml:space="preserve">Instalar PostgreSQL la base de datos de </w:t>
-      </w:r>
-      <w:proofErr w:type="spellStart"/>
-      <w:r>
-        <w:rPr>
-          <w:color w:val="4472C4" w:themeColor="accent1"/>
-        </w:rPr>
-        <w:t>Odoo</w:t>
-      </w:r>
-      <w:proofErr w:type="spellEnd"/>
-      <w:r>
-        <w:rPr>
-          <w:color w:val="4472C4" w:themeColor="accent1"/>
-        </w:rPr>
-        <w:t>:</w:t>
-      </w:r>
-      <w:r>
-        <w:rPr>
-          <w:color w:val="4472C4" w:themeColor="accent1"/>
-        </w:rPr>
-        <w:t xml:space="preserve"> </w:t>
-      </w:r>
-      <w:r>
-        <w:rPr>
-          <w:i/>
-          <w:iCs/>
-          <w:color w:val="4472C4" w:themeColor="accent1"/>
-        </w:rPr>
-        <w:t xml:space="preserve">sudo </w:t>
-      </w:r>
-      <w:proofErr w:type="spellStart"/>
-      <w:r>
-        <w:rPr>
-          <w:i/>
-          <w:iCs/>
-          <w:color w:val="4472C4" w:themeColor="accent1"/>
-        </w:rPr>
-        <w:t>apt</w:t>
-      </w:r>
-      <w:proofErr w:type="spellEnd"/>
-      <w:r>
-        <w:rPr>
-          <w:i/>
-          <w:iCs/>
-          <w:color w:val="4472C4" w:themeColor="accent1"/>
-        </w:rPr>
-        <w:t xml:space="preserve"> </w:t>
-      </w:r>
-      <w:proofErr w:type="spellStart"/>
-      <w:r>
-        <w:rPr>
-          <w:i/>
-          <w:iCs/>
-          <w:color w:val="4472C4" w:themeColor="accent1"/>
-        </w:rPr>
-        <w:t>install</w:t>
-      </w:r>
-      <w:proofErr w:type="spellEnd"/>
-      <w:r>
-        <w:rPr>
-          <w:i/>
-          <w:iCs/>
-          <w:color w:val="4472C4" w:themeColor="accent1"/>
-        </w:rPr>
-        <w:t xml:space="preserve"> </w:t>
-      </w:r>
-      <w:proofErr w:type="spellStart"/>
-      <w:r>
-        <w:rPr>
-          <w:i/>
-          <w:iCs/>
-          <w:color w:val="4472C4" w:themeColor="accent1"/>
-        </w:rPr>
-        <w:t>postgresql</w:t>
-      </w:r>
-      <w:proofErr w:type="spellEnd"/>
-      <w:r>
-        <w:rPr>
-          <w:i/>
-          <w:iCs/>
-          <w:color w:val="4472C4" w:themeColor="accent1"/>
-        </w:rPr>
-        <w:t xml:space="preserve"> -y</w:t>
-      </w:r>
-    </w:p>
-    <w:p>
-      <w:pPr>
-        <w:pStyle w:val="Prrafodelista"/>
-        <w:ind w:firstLine="0"/>
-        <w:rPr>
-          <w:i/>
-          <w:iCs/>
-          <w:color w:val="4472C4" w:themeColor="accent1"/>
-        </w:rPr>
-      </w:pPr>
-    </w:p>
-    <w:p>
-      <w:pPr>
-        <w:pStyle w:val="Prrafodelista"/>
-        <w:numPr>
-          <w:ilvl w:val="0"/>
-          <w:numId w:val="9"/>
-        </w:numPr>
-        <w:jc w:val="left"/>
-        <w:rPr>
-          <w:i/>
-          <w:iCs/>
-          <w:color w:val="4472C4" w:themeColor="accent1"/>
-        </w:rPr>
-      </w:pPr>
-      <w:r>
-        <w:rPr>
-          <w:color w:val="4472C4" w:themeColor="accent1"/>
-        </w:rPr>
-        <w:t>C</w:t>
-      </w:r>
-      <w:r>
-        <w:rPr>
-          <w:color w:val="4472C4" w:themeColor="accent1"/>
-        </w:rPr>
-        <w:t xml:space="preserve">reamos un usuario de base de datos para </w:t>
-      </w:r>
-      <w:proofErr w:type="spellStart"/>
-      <w:r>
-        <w:rPr>
-          <w:color w:val="4472C4" w:themeColor="accent1"/>
-        </w:rPr>
-        <w:t>Odoo</w:t>
-      </w:r>
-      <w:proofErr w:type="spellEnd"/>
-      <w:r>
-        <w:rPr>
-          <w:color w:val="4472C4" w:themeColor="accent1"/>
-        </w:rPr>
-        <w:t>:</w:t>
-      </w:r>
-      <w:r>
-        <w:rPr>
-          <w:color w:val="4472C4" w:themeColor="accent1"/>
-        </w:rPr>
-        <w:t xml:space="preserve"> </w:t>
-      </w:r>
-      <w:r>
-        <w:rPr>
-          <w:i/>
-          <w:iCs/>
-          <w:color w:val="4472C4" w:themeColor="accent1"/>
-        </w:rPr>
-        <w:t xml:space="preserve">sudo -u </w:t>
-      </w:r>
-      <w:proofErr w:type="spellStart"/>
-      <w:r>
-        <w:rPr>
-          <w:i/>
-          <w:iCs/>
-          <w:color w:val="4472C4" w:themeColor="accent1"/>
-        </w:rPr>
-        <w:t>postgres</w:t>
-      </w:r>
-      <w:proofErr w:type="spellEnd"/>
-      <w:r>
-        <w:rPr>
-          <w:i/>
-          <w:iCs/>
-          <w:color w:val="4472C4" w:themeColor="accent1"/>
-        </w:rPr>
-        <w:t xml:space="preserve"> </w:t>
-      </w:r>
-      <w:proofErr w:type="spellStart"/>
-      <w:r>
-        <w:rPr>
-          <w:i/>
-          <w:iCs/>
-          <w:color w:val="4472C4" w:themeColor="accent1"/>
-        </w:rPr>
-        <w:t>createuser</w:t>
-      </w:r>
-      <w:proofErr w:type="spellEnd"/>
-      <w:r>
-        <w:rPr>
-          <w:i/>
-          <w:iCs/>
-          <w:color w:val="4472C4" w:themeColor="accent1"/>
-        </w:rPr>
-        <w:t xml:space="preserve"> -s odoo18</w:t>
-      </w:r>
-    </w:p>
-    <w:p>
-      <w:pPr>
         <w:ind w:left="0" w:firstLine="0"/>
-        <w:jc w:val="left"/>
-        <w:rPr>
-          <w:i/>
-          <w:iCs/>
-          <w:color w:val="4472C4" w:themeColor="accent1"/>
-        </w:rPr>
-      </w:pPr>
-    </w:p>
-    <w:p>
-      <w:pPr>
-        <w:pStyle w:val="Prrafodelista"/>
-        <w:numPr>
-          <w:ilvl w:val="0"/>
-          <w:numId w:val="9"/>
-        </w:numPr>
-        <w:rPr>
-          <w:i/>
-          <w:iCs/>
-          <w:color w:val="4472C4" w:themeColor="accent1"/>
-        </w:rPr>
-      </w:pPr>
-      <w:r>
-        <w:rPr>
-          <w:color w:val="4472C4" w:themeColor="accent1"/>
-        </w:rPr>
-        <w:t>Instalar dependencias de Python</w:t>
-      </w:r>
-      <w:r>
-        <w:rPr>
-          <w:color w:val="4472C4" w:themeColor="accent1"/>
-        </w:rPr>
-        <w:t>:</w:t>
-      </w:r>
-      <w:r>
-        <w:rPr>
-          <w:i/>
-          <w:iCs/>
-          <w:color w:val="4472C4" w:themeColor="accent1"/>
-        </w:rPr>
-        <w:t xml:space="preserve"> </w:t>
-      </w:r>
-      <w:r>
-        <w:rPr>
-          <w:i/>
-          <w:iCs/>
-          <w:color w:val="4472C4" w:themeColor="accent1"/>
-        </w:rPr>
-        <w:t xml:space="preserve">sudo </w:t>
-      </w:r>
-      <w:proofErr w:type="spellStart"/>
-      <w:r>
-        <w:rPr>
-          <w:i/>
-          <w:iCs/>
-          <w:color w:val="4472C4" w:themeColor="accent1"/>
-        </w:rPr>
-        <w:t>apt</w:t>
-      </w:r>
-      <w:proofErr w:type="spellEnd"/>
-      <w:r>
-        <w:rPr>
-          <w:i/>
-          <w:iCs/>
-          <w:color w:val="4472C4" w:themeColor="accent1"/>
-        </w:rPr>
-        <w:t xml:space="preserve"> </w:t>
-      </w:r>
-      <w:proofErr w:type="spellStart"/>
-      <w:r>
-        <w:rPr>
-          <w:i/>
-          <w:iCs/>
-          <w:color w:val="4472C4" w:themeColor="accent1"/>
-        </w:rPr>
-        <w:t>install</w:t>
-      </w:r>
-      <w:proofErr w:type="spellEnd"/>
-      <w:r>
-        <w:rPr>
-          <w:i/>
-          <w:iCs/>
-          <w:color w:val="4472C4" w:themeColor="accent1"/>
-        </w:rPr>
-        <w:t xml:space="preserve"> python3 python3-pip python3-dev python3-venv </w:t>
-      </w:r>
-      <w:proofErr w:type="spellStart"/>
-      <w:r>
-        <w:rPr>
-          <w:i/>
-          <w:iCs/>
-          <w:color w:val="4472C4" w:themeColor="accent1"/>
-        </w:rPr>
-        <w:t>build-essential</w:t>
-      </w:r>
-      <w:proofErr w:type="spellEnd"/>
-      <w:r>
-        <w:rPr>
-          <w:i/>
-          <w:iCs/>
-          <w:color w:val="4472C4" w:themeColor="accent1"/>
-        </w:rPr>
-        <w:t xml:space="preserve"> \</w:t>
-      </w:r>
-    </w:p>
-    <w:p>
-      <w:pPr>
-        <w:pStyle w:val="Prrafodelista"/>
-        <w:ind w:firstLine="0"/>
-        <w:rPr>
-          <w:i/>
-          <w:iCs/>
-          <w:color w:val="4472C4" w:themeColor="accent1"/>
-        </w:rPr>
-      </w:pPr>
-      <w:proofErr w:type="spellStart"/>
-      <w:r>
-        <w:rPr>
-          <w:i/>
-          <w:iCs/>
-          <w:color w:val="4472C4" w:themeColor="accent1"/>
-        </w:rPr>
-        <w:t>libxslt-dev</w:t>
-      </w:r>
-      <w:proofErr w:type="spellEnd"/>
-      <w:r>
-        <w:rPr>
-          <w:i/>
-          <w:iCs/>
-          <w:color w:val="4472C4" w:themeColor="accent1"/>
-        </w:rPr>
-        <w:t xml:space="preserve"> </w:t>
-      </w:r>
-      <w:proofErr w:type="spellStart"/>
-      <w:r>
-        <w:rPr>
-          <w:i/>
-          <w:iCs/>
-          <w:color w:val="4472C4" w:themeColor="accent1"/>
-        </w:rPr>
-        <w:t>libzip-dev</w:t>
-      </w:r>
-      <w:proofErr w:type="spellEnd"/>
-      <w:r>
-        <w:rPr>
-          <w:i/>
-          <w:iCs/>
-          <w:color w:val="4472C4" w:themeColor="accent1"/>
-        </w:rPr>
-        <w:t xml:space="preserve"> libldap2-dev libsasl2-dev </w:t>
-      </w:r>
-      <w:proofErr w:type="spellStart"/>
-      <w:r>
-        <w:rPr>
-          <w:i/>
-          <w:iCs/>
-          <w:color w:val="4472C4" w:themeColor="accent1"/>
-        </w:rPr>
-        <w:t>libjpeg-dev</w:t>
-      </w:r>
-      <w:proofErr w:type="spellEnd"/>
-      <w:r>
-        <w:rPr>
-          <w:i/>
-          <w:iCs/>
-          <w:color w:val="4472C4" w:themeColor="accent1"/>
-        </w:rPr>
-        <w:t xml:space="preserve"> </w:t>
-      </w:r>
-      <w:proofErr w:type="spellStart"/>
-      <w:r>
-        <w:rPr>
-          <w:i/>
-          <w:iCs/>
-          <w:color w:val="4472C4" w:themeColor="accent1"/>
-        </w:rPr>
-        <w:t>libpq-dev</w:t>
-      </w:r>
-      <w:proofErr w:type="spellEnd"/>
-      <w:r>
-        <w:rPr>
-          <w:i/>
-          <w:iCs/>
-          <w:color w:val="4472C4" w:themeColor="accent1"/>
-        </w:rPr>
-        <w:t xml:space="preserve"> </w:t>
-      </w:r>
-      <w:proofErr w:type="spellStart"/>
-      <w:r>
-        <w:rPr>
-          <w:i/>
-          <w:iCs/>
-          <w:color w:val="4472C4" w:themeColor="accent1"/>
-        </w:rPr>
-        <w:t>libffi-dev</w:t>
-      </w:r>
-      <w:proofErr w:type="spellEnd"/>
-      <w:r>
-        <w:rPr>
-          <w:i/>
-          <w:iCs/>
-          <w:color w:val="4472C4" w:themeColor="accent1"/>
-        </w:rPr>
-        <w:t xml:space="preserve"> libxml2-dev -y</w:t>
-      </w:r>
-    </w:p>
-    <w:p>
-      <w:pPr>
-        <w:rPr>
-          <w:i/>
-          <w:iCs/>
-          <w:color w:val="4472C4" w:themeColor="accent1"/>
-        </w:rPr>
-      </w:pPr>
-    </w:p>
-    <w:p>
-      <w:pPr>
-        <w:pStyle w:val="Prrafodelista"/>
-        <w:numPr>
-          <w:ilvl w:val="0"/>
-          <w:numId w:val="9"/>
-        </w:numPr>
-        <w:rPr>
-          <w:i/>
-          <w:iCs/>
-          <w:color w:val="4472C4" w:themeColor="accent1"/>
-        </w:rPr>
-      </w:pPr>
-      <w:r>
-        <w:rPr>
-          <w:color w:val="4472C4" w:themeColor="accent1"/>
-        </w:rPr>
-        <w:t>Crear el usuario del sistema y la carpeta de trabajo</w:t>
-      </w:r>
-      <w:r>
-        <w:rPr>
-          <w:color w:val="4472C4" w:themeColor="accent1"/>
-        </w:rPr>
-        <w:t>:</w:t>
-      </w:r>
-      <w:r>
-        <w:rPr>
-          <w:i/>
-          <w:iCs/>
-          <w:color w:val="4472C4" w:themeColor="accent1"/>
-        </w:rPr>
-        <w:t xml:space="preserve"> </w:t>
-      </w:r>
-      <w:r>
-        <w:rPr>
-          <w:i/>
-          <w:iCs/>
-          <w:color w:val="4472C4" w:themeColor="accent1"/>
-        </w:rPr>
-        <w:t xml:space="preserve">sudo </w:t>
-      </w:r>
-      <w:proofErr w:type="spellStart"/>
-      <w:r>
-        <w:rPr>
-          <w:i/>
-          <w:iCs/>
-          <w:color w:val="4472C4" w:themeColor="accent1"/>
-        </w:rPr>
-        <w:t>adduser</w:t>
-      </w:r>
-      <w:proofErr w:type="spellEnd"/>
-      <w:r>
-        <w:rPr>
-          <w:i/>
-          <w:iCs/>
-          <w:color w:val="4472C4" w:themeColor="accent1"/>
-        </w:rPr>
-        <w:t xml:space="preserve"> --</w:t>
-      </w:r>
-      <w:proofErr w:type="spellStart"/>
-      <w:r>
-        <w:rPr>
-          <w:i/>
-          <w:iCs/>
-          <w:color w:val="4472C4" w:themeColor="accent1"/>
-        </w:rPr>
-        <w:t>system</w:t>
-      </w:r>
-      <w:proofErr w:type="spellEnd"/>
-      <w:r>
-        <w:rPr>
-          <w:i/>
-          <w:iCs/>
-          <w:color w:val="4472C4" w:themeColor="accent1"/>
-        </w:rPr>
-        <w:t xml:space="preserve"> --home=/</w:t>
-      </w:r>
-      <w:proofErr w:type="spellStart"/>
-      <w:r>
-        <w:rPr>
-          <w:i/>
-          <w:iCs/>
-          <w:color w:val="4472C4" w:themeColor="accent1"/>
-        </w:rPr>
-        <w:t>opt</w:t>
-      </w:r>
-      <w:proofErr w:type="spellEnd"/>
-      <w:r>
-        <w:rPr>
-          <w:i/>
-          <w:iCs/>
-          <w:color w:val="4472C4" w:themeColor="accent1"/>
-        </w:rPr>
-        <w:t>/odoo18 --</w:t>
-      </w:r>
-      <w:proofErr w:type="spellStart"/>
-      <w:r>
-        <w:rPr>
-          <w:i/>
-          <w:iCs/>
-          <w:color w:val="4472C4" w:themeColor="accent1"/>
-        </w:rPr>
-        <w:t>group</w:t>
-      </w:r>
-      <w:proofErr w:type="spellEnd"/>
-      <w:r>
-        <w:rPr>
-          <w:i/>
-          <w:iCs/>
-          <w:color w:val="4472C4" w:themeColor="accent1"/>
-        </w:rPr>
-        <w:t xml:space="preserve"> odoo18</w:t>
-      </w:r>
-    </w:p>
-    <w:p>
-      <w:pPr>
-        <w:pStyle w:val="Prrafodelista"/>
-        <w:ind w:firstLine="0"/>
-        <w:rPr>
-          <w:i/>
-          <w:iCs/>
-          <w:color w:val="4472C4" w:themeColor="accent1"/>
-        </w:rPr>
-      </w:pPr>
-    </w:p>
-    <w:p>
-      <w:pPr>
-        <w:pStyle w:val="Prrafodelista"/>
-        <w:numPr>
-          <w:ilvl w:val="0"/>
-          <w:numId w:val="9"/>
-        </w:numPr>
-        <w:rPr>
-          <w:i/>
-          <w:iCs/>
-          <w:color w:val="4472C4" w:themeColor="accent1"/>
-        </w:rPr>
-      </w:pPr>
-      <w:r>
-        <w:rPr>
-          <w:color w:val="4472C4" w:themeColor="accent1"/>
-        </w:rPr>
-        <w:t xml:space="preserve">Descargar </w:t>
-      </w:r>
-      <w:proofErr w:type="spellStart"/>
-      <w:r>
-        <w:rPr>
-          <w:color w:val="4472C4" w:themeColor="accent1"/>
-        </w:rPr>
-        <w:t>Odoo</w:t>
-      </w:r>
-      <w:proofErr w:type="spellEnd"/>
-      <w:r>
-        <w:rPr>
-          <w:color w:val="4472C4" w:themeColor="accent1"/>
-        </w:rPr>
-        <w:t xml:space="preserve"> </w:t>
-      </w:r>
-      <w:proofErr w:type="spellStart"/>
-      <w:r>
-        <w:rPr>
-          <w:color w:val="4472C4" w:themeColor="accent1"/>
-        </w:rPr>
-        <w:t>Community</w:t>
-      </w:r>
-      <w:proofErr w:type="spellEnd"/>
-      <w:r>
-        <w:rPr>
-          <w:color w:val="4472C4" w:themeColor="accent1"/>
-        </w:rPr>
-        <w:t xml:space="preserve">: </w:t>
-      </w:r>
-      <w:r>
-        <w:rPr>
-          <w:i/>
-          <w:iCs/>
-          <w:color w:val="4472C4" w:themeColor="accent1"/>
-        </w:rPr>
-        <w:t>sudo su - odoo18</w:t>
-      </w:r>
-    </w:p>
-    <w:p>
-      <w:pPr>
-        <w:pStyle w:val="Prrafodelista"/>
-        <w:ind w:firstLine="0"/>
-        <w:rPr>
-          <w:i/>
-          <w:iCs/>
-          <w:color w:val="4472C4" w:themeColor="accent1"/>
-        </w:rPr>
-      </w:pPr>
-      <w:proofErr w:type="spellStart"/>
-      <w:r>
-        <w:rPr>
-          <w:i/>
-          <w:iCs/>
-          <w:color w:val="4472C4" w:themeColor="accent1"/>
-        </w:rPr>
-        <w:t>git</w:t>
-      </w:r>
-      <w:proofErr w:type="spellEnd"/>
-      <w:r>
-        <w:rPr>
-          <w:i/>
-          <w:iCs/>
-          <w:color w:val="4472C4" w:themeColor="accent1"/>
-        </w:rPr>
-        <w:t xml:space="preserve"> clone https://github.com/odoo/odoo.git -b 18.0 odoo18</w:t>
-      </w:r>
-    </w:p>
-    <w:p>
-      <w:pPr>
-        <w:pStyle w:val="Prrafodelista"/>
-        <w:ind w:firstLine="0"/>
-        <w:rPr>
-          <w:i/>
-          <w:iCs/>
-          <w:color w:val="4472C4" w:themeColor="accent1"/>
-        </w:rPr>
-      </w:pPr>
-      <w:r>
-        <w:rPr>
-          <w:i/>
-          <w:iCs/>
-          <w:color w:val="4472C4" w:themeColor="accent1"/>
-        </w:rPr>
-        <w:t>cd odoo18</w:t>
-      </w:r>
-    </w:p>
-    <w:p>
-      <w:pPr>
-        <w:rPr>
-          <w:i/>
-          <w:iCs/>
-          <w:color w:val="4472C4" w:themeColor="accent1"/>
-        </w:rPr>
-      </w:pPr>
-    </w:p>
-    <w:p>
-      <w:pPr>
-        <w:pStyle w:val="Prrafodelista"/>
-        <w:numPr>
-          <w:ilvl w:val="0"/>
-          <w:numId w:val="9"/>
-        </w:numPr>
-        <w:rPr>
-          <w:i/>
-          <w:iCs/>
-          <w:color w:val="4472C4" w:themeColor="accent1"/>
-        </w:rPr>
-      </w:pPr>
-      <w:r>
-        <w:rPr>
-          <w:color w:val="4472C4" w:themeColor="accent1"/>
-        </w:rPr>
-        <w:t>Crear un entorno virtual de Python e instalar requisitos</w:t>
-      </w:r>
-      <w:r>
-        <w:rPr>
-          <w:color w:val="4472C4" w:themeColor="accent1"/>
-        </w:rPr>
-        <w:t xml:space="preserve">: </w:t>
-      </w:r>
-      <w:r>
-        <w:rPr>
-          <w:i/>
-          <w:iCs/>
-          <w:color w:val="4472C4" w:themeColor="accent1"/>
-        </w:rPr>
-        <w:t xml:space="preserve">python3 -m </w:t>
-      </w:r>
-      <w:proofErr w:type="spellStart"/>
-      <w:r>
-        <w:rPr>
-          <w:i/>
-          <w:iCs/>
-          <w:color w:val="4472C4" w:themeColor="accent1"/>
-        </w:rPr>
-        <w:t>venv</w:t>
-      </w:r>
-      <w:proofErr w:type="spellEnd"/>
-      <w:r>
-        <w:rPr>
-          <w:i/>
-          <w:iCs/>
-          <w:color w:val="4472C4" w:themeColor="accent1"/>
-        </w:rPr>
-        <w:t xml:space="preserve"> </w:t>
-      </w:r>
-      <w:proofErr w:type="spellStart"/>
-      <w:r>
-        <w:rPr>
-          <w:i/>
-          <w:iCs/>
-          <w:color w:val="4472C4" w:themeColor="accent1"/>
-        </w:rPr>
-        <w:t>venv</w:t>
-      </w:r>
-      <w:proofErr w:type="spellEnd"/>
-    </w:p>
-    <w:p>
-      <w:pPr>
-        <w:pStyle w:val="Prrafodelista"/>
-        <w:ind w:firstLine="0"/>
-        <w:rPr>
-          <w:i/>
-          <w:iCs/>
-          <w:color w:val="4472C4" w:themeColor="accent1"/>
-        </w:rPr>
-      </w:pPr>
-      <w:proofErr w:type="spellStart"/>
-      <w:r>
-        <w:rPr>
-          <w:i/>
-          <w:iCs/>
-          <w:color w:val="4472C4" w:themeColor="accent1"/>
-        </w:rPr>
-        <w:t>source</w:t>
-      </w:r>
-      <w:proofErr w:type="spellEnd"/>
-      <w:r>
-        <w:rPr>
-          <w:i/>
-          <w:iCs/>
-          <w:color w:val="4472C4" w:themeColor="accent1"/>
-        </w:rPr>
-        <w:t xml:space="preserve"> </w:t>
-      </w:r>
-      <w:proofErr w:type="spellStart"/>
-      <w:r>
-        <w:rPr>
-          <w:i/>
-          <w:iCs/>
-          <w:color w:val="4472C4" w:themeColor="accent1"/>
-        </w:rPr>
-        <w:t>venv</w:t>
-      </w:r>
-      <w:proofErr w:type="spellEnd"/>
-      <w:r>
-        <w:rPr>
-          <w:i/>
-          <w:iCs/>
-          <w:color w:val="4472C4" w:themeColor="accent1"/>
-        </w:rPr>
-        <w:t>/</w:t>
-      </w:r>
-      <w:proofErr w:type="spellStart"/>
-      <w:r>
-        <w:rPr>
-          <w:i/>
-          <w:iCs/>
-          <w:color w:val="4472C4" w:themeColor="accent1"/>
-        </w:rPr>
-        <w:t>bin</w:t>
-      </w:r>
-      <w:proofErr w:type="spellEnd"/>
-      <w:r>
-        <w:rPr>
-          <w:i/>
-          <w:iCs/>
-          <w:color w:val="4472C4" w:themeColor="accent1"/>
-        </w:rPr>
-        <w:t>/</w:t>
-      </w:r>
-      <w:proofErr w:type="spellStart"/>
-      <w:r>
-        <w:rPr>
-          <w:i/>
-          <w:iCs/>
-          <w:color w:val="4472C4" w:themeColor="accent1"/>
-        </w:rPr>
-        <w:t>activate</w:t>
-      </w:r>
-      <w:proofErr w:type="spellEnd"/>
-    </w:p>
-    <w:p>
-      <w:pPr>
-        <w:pStyle w:val="Prrafodelista"/>
-        <w:ind w:firstLine="0"/>
-        <w:rPr>
-          <w:i/>
-          <w:iCs/>
-          <w:color w:val="4472C4" w:themeColor="accent1"/>
-        </w:rPr>
-      </w:pPr>
-      <w:proofErr w:type="spellStart"/>
-      <w:r>
-        <w:rPr>
-          <w:i/>
-          <w:iCs/>
-          <w:color w:val="4472C4" w:themeColor="accent1"/>
-        </w:rPr>
-        <w:t>pip</w:t>
-      </w:r>
-      <w:proofErr w:type="spellEnd"/>
-      <w:r>
-        <w:rPr>
-          <w:i/>
-          <w:iCs/>
-          <w:color w:val="4472C4" w:themeColor="accent1"/>
-        </w:rPr>
-        <w:t xml:space="preserve"> </w:t>
-      </w:r>
-      <w:proofErr w:type="spellStart"/>
-      <w:r>
-        <w:rPr>
-          <w:i/>
-          <w:iCs/>
-          <w:color w:val="4472C4" w:themeColor="accent1"/>
-        </w:rPr>
-        <w:t>install</w:t>
-      </w:r>
-      <w:proofErr w:type="spellEnd"/>
-      <w:r>
-        <w:rPr>
-          <w:i/>
-          <w:iCs/>
-          <w:color w:val="4472C4" w:themeColor="accent1"/>
-        </w:rPr>
-        <w:t xml:space="preserve"> </w:t>
-      </w:r>
-      <w:proofErr w:type="spellStart"/>
-      <w:r>
-        <w:rPr>
-          <w:i/>
-          <w:iCs/>
-          <w:color w:val="4472C4" w:themeColor="accent1"/>
-        </w:rPr>
-        <w:t>wheel</w:t>
-      </w:r>
-      <w:proofErr w:type="spellEnd"/>
-    </w:p>
-    <w:p>
-      <w:pPr>
-        <w:pStyle w:val="Prrafodelista"/>
-        <w:ind w:firstLine="0"/>
-        <w:rPr>
-          <w:i/>
-          <w:iCs/>
-          <w:color w:val="4472C4" w:themeColor="accent1"/>
-        </w:rPr>
-      </w:pPr>
-      <w:proofErr w:type="spellStart"/>
-      <w:r>
-        <w:rPr>
-          <w:i/>
-          <w:iCs/>
-          <w:color w:val="4472C4" w:themeColor="accent1"/>
-        </w:rPr>
-        <w:t>pip</w:t>
-      </w:r>
-      <w:proofErr w:type="spellEnd"/>
-      <w:r>
-        <w:rPr>
-          <w:i/>
-          <w:iCs/>
-          <w:color w:val="4472C4" w:themeColor="accent1"/>
-        </w:rPr>
-        <w:t xml:space="preserve"> </w:t>
-      </w:r>
-      <w:proofErr w:type="spellStart"/>
-      <w:r>
-        <w:rPr>
-          <w:i/>
-          <w:iCs/>
-          <w:color w:val="4472C4" w:themeColor="accent1"/>
-        </w:rPr>
-        <w:t>install</w:t>
-      </w:r>
-      <w:proofErr w:type="spellEnd"/>
-      <w:r>
-        <w:rPr>
-          <w:i/>
-          <w:iCs/>
-          <w:color w:val="4472C4" w:themeColor="accent1"/>
-        </w:rPr>
-        <w:t xml:space="preserve"> -r requirements.txt</w:t>
-      </w:r>
-    </w:p>
-    <w:p>
-      <w:pPr>
-        <w:pStyle w:val="Prrafodelista"/>
-        <w:ind w:firstLine="0"/>
-        <w:rPr>
-          <w:i/>
-          <w:iCs/>
-          <w:color w:val="4472C4" w:themeColor="accent1"/>
-        </w:rPr>
-      </w:pPr>
-    </w:p>
-    <w:p>
-      <w:pPr>
-        <w:pStyle w:val="Prrafodelista"/>
-        <w:numPr>
-          <w:ilvl w:val="0"/>
-          <w:numId w:val="9"/>
-        </w:numPr>
-        <w:rPr>
-          <w:i/>
-          <w:iCs/>
-          <w:color w:val="4472C4" w:themeColor="accent1"/>
-        </w:rPr>
-      </w:pPr>
-      <w:r>
-        <w:rPr>
-          <w:color w:val="4472C4" w:themeColor="accent1"/>
-        </w:rPr>
-        <w:t xml:space="preserve">Configurar </w:t>
-      </w:r>
-      <w:proofErr w:type="spellStart"/>
-      <w:r>
-        <w:rPr>
-          <w:color w:val="4472C4" w:themeColor="accent1"/>
-        </w:rPr>
-        <w:t>Odoo</w:t>
-      </w:r>
-      <w:proofErr w:type="spellEnd"/>
-      <w:r>
-        <w:rPr>
-          <w:color w:val="4472C4" w:themeColor="accent1"/>
-        </w:rPr>
-        <w:t xml:space="preserve">: </w:t>
-      </w:r>
-      <w:r>
-        <w:rPr>
-          <w:i/>
-          <w:iCs/>
-          <w:color w:val="4472C4" w:themeColor="accent1"/>
-        </w:rPr>
-        <w:t xml:space="preserve">sudo </w:t>
-      </w:r>
-      <w:proofErr w:type="spellStart"/>
-      <w:r>
-        <w:rPr>
-          <w:i/>
-          <w:iCs/>
-          <w:color w:val="4472C4" w:themeColor="accent1"/>
-        </w:rPr>
-        <w:t>mkdir</w:t>
-      </w:r>
-      <w:proofErr w:type="spellEnd"/>
-      <w:r>
-        <w:rPr>
-          <w:i/>
-          <w:iCs/>
-          <w:color w:val="4472C4" w:themeColor="accent1"/>
-        </w:rPr>
-        <w:t xml:space="preserve"> /</w:t>
-      </w:r>
-      <w:proofErr w:type="spellStart"/>
-      <w:r>
-        <w:rPr>
-          <w:i/>
-          <w:iCs/>
-          <w:color w:val="4472C4" w:themeColor="accent1"/>
-        </w:rPr>
-        <w:t>etc</w:t>
-      </w:r>
-      <w:proofErr w:type="spellEnd"/>
-      <w:r>
-        <w:rPr>
-          <w:i/>
-          <w:iCs/>
-          <w:color w:val="4472C4" w:themeColor="accent1"/>
-        </w:rPr>
-        <w:t>/odoo18</w:t>
-      </w:r>
-    </w:p>
-    <w:p>
-      <w:pPr>
-        <w:pStyle w:val="Prrafodelista"/>
-        <w:ind w:firstLine="0"/>
-        <w:rPr>
-          <w:i/>
-          <w:iCs/>
-          <w:color w:val="4472C4" w:themeColor="accent1"/>
-        </w:rPr>
-      </w:pPr>
-      <w:r>
-        <w:rPr>
-          <w:i/>
-          <w:iCs/>
-          <w:color w:val="4472C4" w:themeColor="accent1"/>
-        </w:rPr>
-        <w:t>sudo nano /</w:t>
-      </w:r>
-      <w:proofErr w:type="spellStart"/>
-      <w:r>
-        <w:rPr>
-          <w:i/>
-          <w:iCs/>
-          <w:color w:val="4472C4" w:themeColor="accent1"/>
-        </w:rPr>
-        <w:t>etc</w:t>
-      </w:r>
-      <w:proofErr w:type="spellEnd"/>
-      <w:r>
-        <w:rPr>
-          <w:i/>
-          <w:iCs/>
-          <w:color w:val="4472C4" w:themeColor="accent1"/>
-        </w:rPr>
-        <w:t>/odoo18/</w:t>
-      </w:r>
-      <w:proofErr w:type="spellStart"/>
-      <w:r>
-        <w:rPr>
-          <w:i/>
-          <w:iCs/>
-          <w:color w:val="4472C4" w:themeColor="accent1"/>
-        </w:rPr>
-        <w:t>odoo.conf</w:t>
-      </w:r>
-      <w:proofErr w:type="spellEnd"/>
-    </w:p>
-    <w:p>
-      <w:pPr>
-        <w:pStyle w:val="Prrafodelista"/>
-        <w:ind w:firstLine="0"/>
-        <w:rPr>
-          <w:i/>
-          <w:iCs/>
-          <w:color w:val="4472C4" w:themeColor="accent1"/>
-        </w:rPr>
-      </w:pPr>
-    </w:p>
-    <w:p>
-      <w:pPr>
-        <w:pStyle w:val="Prrafodelista"/>
-        <w:numPr>
-          <w:ilvl w:val="0"/>
-          <w:numId w:val="9"/>
-        </w:numPr>
-        <w:rPr>
-          <w:color w:val="4472C4" w:themeColor="accent1"/>
-        </w:rPr>
-      </w:pPr>
-      <w:r>
-        <w:rPr>
-          <w:color w:val="4472C4" w:themeColor="accent1"/>
-        </w:rPr>
-        <w:t>Arrancar Odoo por primera vez</w:t>
-      </w:r>
-      <w:r>
-        <w:rPr>
-          <w:color w:val="4472C4" w:themeColor="accent1"/>
-        </w:rPr>
-        <w:t xml:space="preserve">: </w:t>
-      </w:r>
-      <w:r>
-        <w:rPr>
-          <w:i/>
-          <w:iCs/>
-          <w:color w:val="4472C4" w:themeColor="accent1"/>
-        </w:rPr>
-        <w:t>/</w:t>
-      </w:r>
-      <w:proofErr w:type="spellStart"/>
-      <w:r>
-        <w:rPr>
-          <w:i/>
-          <w:iCs/>
-          <w:color w:val="4472C4" w:themeColor="accent1"/>
-        </w:rPr>
-        <w:t>opt</w:t>
-      </w:r>
-      <w:proofErr w:type="spellEnd"/>
-      <w:r>
-        <w:rPr>
-          <w:i/>
-          <w:iCs/>
-          <w:color w:val="4472C4" w:themeColor="accent1"/>
-        </w:rPr>
-        <w:t>/odoo18/odoo18/</w:t>
-      </w:r>
-      <w:proofErr w:type="spellStart"/>
-      <w:r>
-        <w:rPr>
-          <w:i/>
-          <w:iCs/>
-          <w:color w:val="4472C4" w:themeColor="accent1"/>
-        </w:rPr>
-        <w:t>venv</w:t>
-      </w:r>
-      <w:proofErr w:type="spellEnd"/>
-      <w:r>
-        <w:rPr>
-          <w:i/>
-          <w:iCs/>
-          <w:color w:val="4472C4" w:themeColor="accent1"/>
-        </w:rPr>
-        <w:t>/</w:t>
-      </w:r>
-      <w:proofErr w:type="spellStart"/>
-      <w:r>
-        <w:rPr>
-          <w:i/>
-          <w:iCs/>
-          <w:color w:val="4472C4" w:themeColor="accent1"/>
-        </w:rPr>
-        <w:t>bin</w:t>
-      </w:r>
-      <w:proofErr w:type="spellEnd"/>
-      <w:r>
-        <w:rPr>
-          <w:i/>
-          <w:iCs/>
-          <w:color w:val="4472C4" w:themeColor="accent1"/>
-        </w:rPr>
-        <w:t>/</w:t>
-      </w:r>
-      <w:proofErr w:type="spellStart"/>
-      <w:r>
-        <w:rPr>
-          <w:i/>
-          <w:iCs/>
-          <w:color w:val="4472C4" w:themeColor="accent1"/>
-        </w:rPr>
-        <w:t>python</w:t>
-      </w:r>
-      <w:proofErr w:type="spellEnd"/>
-      <w:r>
-        <w:rPr>
-          <w:i/>
-          <w:iCs/>
-          <w:color w:val="4472C4" w:themeColor="accent1"/>
-        </w:rPr>
-        <w:t xml:space="preserve"> /</w:t>
-      </w:r>
-      <w:proofErr w:type="spellStart"/>
-      <w:r>
-        <w:rPr>
-          <w:i/>
-          <w:iCs/>
-          <w:color w:val="4472C4" w:themeColor="accent1"/>
-        </w:rPr>
-        <w:t>opt</w:t>
-      </w:r>
-      <w:proofErr w:type="spellEnd"/>
-      <w:r>
-        <w:rPr>
-          <w:i/>
-          <w:iCs/>
-          <w:color w:val="4472C4" w:themeColor="accent1"/>
-        </w:rPr>
-        <w:t>/odoo18/odoo18/</w:t>
-      </w:r>
-      <w:proofErr w:type="spellStart"/>
-      <w:r>
-        <w:rPr>
-          <w:i/>
-          <w:iCs/>
-          <w:color w:val="4472C4" w:themeColor="accent1"/>
-        </w:rPr>
-        <w:t>odoo-bin</w:t>
-      </w:r>
-      <w:proofErr w:type="spellEnd"/>
-      <w:r>
-        <w:rPr>
-          <w:i/>
-          <w:iCs/>
-          <w:color w:val="4472C4" w:themeColor="accent1"/>
-        </w:rPr>
-        <w:t xml:space="preserve"> -c /</w:t>
-      </w:r>
-      <w:proofErr w:type="spellStart"/>
-      <w:r>
-        <w:rPr>
-          <w:i/>
-          <w:iCs/>
-          <w:color w:val="4472C4" w:themeColor="accent1"/>
-        </w:rPr>
-        <w:t>etc</w:t>
-      </w:r>
-      <w:proofErr w:type="spellEnd"/>
-      <w:r>
-        <w:rPr>
-          <w:i/>
-          <w:iCs/>
-          <w:color w:val="4472C4" w:themeColor="accent1"/>
-        </w:rPr>
-        <w:t>/odoo18/</w:t>
-      </w:r>
-      <w:proofErr w:type="spellStart"/>
-      <w:r>
-        <w:rPr>
-          <w:i/>
-          <w:iCs/>
-          <w:color w:val="4472C4" w:themeColor="accent1"/>
-        </w:rPr>
-        <w:t>odoo.conf</w:t>
-      </w:r>
-      <w:proofErr w:type="spellEnd"/>
-    </w:p>
-    <w:p>
-      <w:pPr>
-        <w:pStyle w:val="Prrafodelista"/>
-        <w:numPr>
-          <w:ilvl w:val="0"/>
-          <w:numId w:val="9"/>
-        </w:numPr>
-        <w:rPr>
-          <w:color w:val="4472C4" w:themeColor="accent1"/>
-        </w:rPr>
-      </w:pPr>
-    </w:p>
-    <w:p>
-      <w:pPr>
-        <w:pStyle w:val="Prrafodelista"/>
-        <w:ind w:left="708"/>
-      </w:pPr>
-    </w:p>
-    <w:p>
-      <w:pPr>
-        <w:pStyle w:val="Prrafodelista"/>
-        <w:ind w:left="708" w:firstLine="0"/>
-      </w:pPr>
-    </w:p>
-    <w:p>
-      <w:pPr>
-        <w:pStyle w:val="Prrafodelista"/>
-        <w:ind w:left="708" w:firstLine="0"/>
-      </w:pPr>
-    </w:p>
-    <w:p>
-      <w:pPr>
-        <w:pStyle w:val="Prrafodelista"/>
-        <w:ind w:left="708" w:firstLine="0"/>
-      </w:pPr>
-    </w:p>
-    <w:p>
-      <w:pPr>
-        <w:pStyle w:val="Prrafodelista"/>
-        <w:numPr>
-          <w:ilvl w:val="0"/>
-          <w:numId w:val="3"/>
-        </w:numPr>
-      </w:pPr>
-      <w:r>
-        <w:t>Explica los problemas que has tenido que solventar</w:t>
-      </w:r>
-      <w:r>
-        <w:t>.</w:t>
-      </w:r>
-    </w:p>
-    <w:p/>
-    <w:p>
-      <w:pPr>
-        <w:pStyle w:val="Ttulo1"/>
-      </w:pPr>
-      <w:r>
-        <w:t>Carga de módulos</w:t>
-      </w:r>
-    </w:p>
-    <w:p/>
-    <w:p>
-      <w:pPr>
-        <w:pStyle w:val="Prrafodelista"/>
-        <w:numPr>
-          <w:ilvl w:val="0"/>
-          <w:numId w:val="3"/>
-        </w:numPr>
-      </w:pPr>
-      <w:r>
-        <w:t>Instala al menos lo</w:t>
-      </w:r>
-      <w:r>
-        <w:t xml:space="preserve">s módulos CRM, Project, </w:t>
-      </w:r>
-      <w:proofErr w:type="spellStart"/>
-      <w:r>
-        <w:t>Employee</w:t>
-      </w:r>
-      <w:proofErr w:type="spellEnd"/>
-      <w:r>
-        <w:t xml:space="preserve"> </w:t>
-      </w:r>
-      <w:proofErr w:type="spellStart"/>
-      <w:r>
-        <w:t>Directory</w:t>
-      </w:r>
-      <w:proofErr w:type="spellEnd"/>
-      <w:r>
-        <w:t>.</w:t>
-      </w:r>
-    </w:p>
-    <w:p>
-      <w:pPr>
-        <w:pStyle w:val="Prrafodelista"/>
-        <w:numPr>
-          <w:ilvl w:val="0"/>
-          <w:numId w:val="3"/>
-        </w:numPr>
-      </w:pPr>
-      <w:r>
-        <w:t>Consigue</w:t>
-      </w:r>
-      <w:r>
-        <w:t xml:space="preserve"> una evidencia de la instalación y añádela al </w:t>
-      </w:r>
-      <w:r>
-        <w:t>manual de instalación.</w:t>
-      </w:r>
-    </w:p>
-    <w:p>
-      <w:pPr>
-        <w:pStyle w:val="Prrafodelista"/>
-        <w:numPr>
-          <w:ilvl w:val="0"/>
-          <w:numId w:val="3"/>
-        </w:numPr>
-      </w:pPr>
-      <w:r>
-        <w:t xml:space="preserve">Muestra mediante </w:t>
-      </w:r>
-      <w:r>
-        <w:t xml:space="preserve">una </w:t>
-      </w:r>
-      <w:r>
-        <w:t xml:space="preserve">captura de pantalla la evidencia de la conexión desde la máquina Windows al </w:t>
-      </w:r>
-      <w:r>
-        <w:t xml:space="preserve">equipo </w:t>
-      </w:r>
-      <w:r>
-        <w:t>Ubuntu</w:t>
-      </w:r>
-      <w:r>
-        <w:t xml:space="preserve"> Desktop</w:t>
-      </w:r>
-      <w:r>
-        <w:t xml:space="preserve"> </w:t>
-      </w:r>
-      <w:bookmarkStart w:id="0" w:name="_Hlk155555346"/>
-      <w:r>
-        <w:t>y en él a Odoo</w:t>
-      </w:r>
-      <w:bookmarkEnd w:id="0"/>
-      <w:r>
-        <w:t>.</w:t>
-      </w:r>
-    </w:p>
-    <w:p>
-      <w:pPr>
-        <w:pStyle w:val="Prrafodelista"/>
-        <w:ind w:firstLine="0"/>
       </w:pPr>
     </w:p>
     <w:p>
@@ -2204,19 +2927,9 @@
         <w:ind w:left="0" w:firstLine="0"/>
       </w:pPr>
     </w:p>
-    <w:p>
-      <w:pPr>
-        <w:ind w:left="0" w:firstLine="0"/>
-      </w:pPr>
-    </w:p>
-    <w:p>
-      <w:pPr>
-        <w:ind w:left="0" w:firstLine="0"/>
-      </w:pPr>
-    </w:p>
     <w:sectPr>
-      <w:headerReference w:type="default" r:id="rId11"/>
-      <w:footerReference w:type="default" r:id="rId12"/>
+      <w:headerReference w:type="default" r:id="rId22"/>
+      <w:footerReference w:type="default" r:id="rId23"/>
       <w:pgSz w:w="11906" w:h="16838"/>
       <w:pgMar w:top="1440" w:right="1697" w:bottom="1440" w:left="1702" w:header="720" w:footer="720" w:gutter="0"/>
       <w:cols w:space="720"/>
@@ -3884,6 +4597,28 @@
       <w:szCs w:val="26"/>
     </w:rPr>
   </w:style>
+  <w:style w:type="paragraph" w:styleId="Ttulo3">
+    <w:name w:val="heading 3"/>
+    <w:basedOn w:val="Normal"/>
+    <w:next w:val="Normal"/>
+    <w:link w:val="Ttulo3Car"/>
+    <w:uiPriority w:val="9"/>
+    <w:semiHidden/>
+    <w:unhideWhenUsed/>
+    <w:qFormat/>
+    <w:rsid w:val="00104797"/>
+    <w:pPr>
+      <w:keepNext/>
+      <w:keepLines/>
+      <w:spacing w:before="40" w:after="0"/>
+      <w:outlineLvl w:val="2"/>
+    </w:pPr>
+    <w:rPr>
+      <w:rFonts w:asciiTheme="majorHAnsi" w:eastAsiaTheme="majorEastAsia" w:hAnsiTheme="majorHAnsi" w:cstheme="majorBidi"/>
+      <w:color w:val="1F3763" w:themeColor="accent1" w:themeShade="7F"/>
+      <w:szCs w:val="24"/>
+    </w:rPr>
+  </w:style>
   <w:style w:type="character" w:default="1" w:styleId="Fuentedeprrafopredeter">
     <w:name w:val="Default Paragraph Font"/>
     <w:uiPriority w:val="1"/>
@@ -4062,6 +4797,20 @@
       <w:color w:val="000000"/>
       <w:sz w:val="20"/>
       <w:szCs w:val="20"/>
+    </w:rPr>
+  </w:style>
+  <w:style w:type="character" w:customStyle="1" w:styleId="Ttulo3Car">
+    <w:name w:val="Título 3 Car"/>
+    <w:basedOn w:val="Fuentedeprrafopredeter"/>
+    <w:link w:val="Ttulo3"/>
+    <w:uiPriority w:val="9"/>
+    <w:semiHidden/>
+    <w:rsid w:val="00104797"/>
+    <w:rPr>
+      <w:rFonts w:asciiTheme="majorHAnsi" w:eastAsiaTheme="majorEastAsia" w:hAnsiTheme="majorHAnsi" w:cstheme="majorBidi"/>
+      <w:color w:val="1F3763" w:themeColor="accent1" w:themeShade="7F"/>
+      <w:sz w:val="24"/>
+      <w:szCs w:val="24"/>
     </w:rPr>
   </w:style>
 </w:styles>
